--- a/report.docx
+++ b/report.docx
@@ -1,6 +1,6 @@
 
 <file path=word/document.xml><?xml version="1.0" encoding="utf-8"?>
-<w:document xmlns:wpc="http://schemas.microsoft.com/office/word/2010/wordprocessingCanvas" xmlns:cx="http://schemas.microsoft.com/office/drawing/2014/chartex" xmlns:cx1="http://schemas.microsoft.com/office/drawing/2015/9/8/chartex" xmlns:cx2="http://schemas.microsoft.com/office/drawing/2015/10/21/chartex" xmlns:cx3="http://schemas.microsoft.com/office/drawing/2016/5/9/chartex" xmlns:cx4="http://schemas.microsoft.com/office/drawing/2016/5/10/chartex" xmlns:cx5="http://schemas.microsoft.com/office/drawing/2016/5/11/chartex" xmlns:cx6="http://schemas.microsoft.com/office/drawing/2016/5/12/chartex" xmlns:cx7="http://schemas.microsoft.com/office/drawing/2016/5/13/chartex" xmlns:cx8="http://schemas.microsoft.com/office/drawing/2016/5/14/chartex" xmlns:mc="http://schemas.openxmlformats.org/markup-compatibility/2006" xmlns:o="urn:schemas-microsoft-com:office:office" xmlns:r="http://schemas.openxmlformats.org/officeDocument/2006/relationships" xmlns:m="http://schemas.openxmlformats.org/officeDocument/2006/math" xmlns:v="urn:schemas-microsoft-com:vml" xmlns:wp14="http://schemas.microsoft.com/office/word/2010/wordprocessingDrawing" xmlns:wp="http://schemas.openxmlformats.org/drawingml/2006/wordprocessingDrawing" xmlns:w10="urn:schemas-microsoft-com:office:word" xmlns:w="http://schemas.openxmlformats.org/wordprocessingml/2006/main" xmlns:w14="http://schemas.microsoft.com/office/word/2010/wordml" xmlns:w15="http://schemas.microsoft.com/office/word/2012/wordml" xmlns:w16se="http://schemas.microsoft.com/office/word/2015/wordml/symex" xmlns:wpg="http://schemas.microsoft.com/office/word/2010/wordprocessingGroup" xmlns:wpi="http://schemas.microsoft.com/office/word/2010/wordprocessingInk" xmlns:wne="http://schemas.microsoft.com/office/word/2006/wordml" xmlns:wps="http://schemas.microsoft.com/office/word/2010/wordprocessingShape" mc:Ignorable="w14 w15 w16se wp14">
+<w:document xmlns:wpc="http://schemas.microsoft.com/office/word/2010/wordprocessingCanvas" xmlns:mo="http://schemas.microsoft.com/office/mac/office/2008/main" xmlns:mc="http://schemas.openxmlformats.org/markup-compatibility/2006" xmlns:mv="urn:schemas-microsoft-com:mac:vml" xmlns:o="urn:schemas-microsoft-com:office:office" xmlns:r="http://schemas.openxmlformats.org/officeDocument/2006/relationships" xmlns:m="http://schemas.openxmlformats.org/officeDocument/2006/math" xmlns:v="urn:schemas-microsoft-com:vml" xmlns:wp14="http://schemas.microsoft.com/office/word/2010/wordprocessingDrawing" xmlns:wp="http://schemas.openxmlformats.org/drawingml/2006/wordprocessingDrawing" xmlns:w10="urn:schemas-microsoft-com:office:word" xmlns:w="http://schemas.openxmlformats.org/wordprocessingml/2006/main" xmlns:w14="http://schemas.microsoft.com/office/word/2010/wordml" xmlns:w15="http://schemas.microsoft.com/office/word/2012/wordml" xmlns:wpg="http://schemas.microsoft.com/office/word/2010/wordprocessingGroup" xmlns:wpi="http://schemas.microsoft.com/office/word/2010/wordprocessingInk" xmlns:wne="http://schemas.microsoft.com/office/word/2006/wordml" xmlns:wps="http://schemas.microsoft.com/office/word/2010/wordprocessingShape" mc:Ignorable="w14 w15 wp14">
   <w:body>
     <w:p>
       <w:pPr>
@@ -111,35 +111,10 @@
       <w:pPr>
         <w:spacing w:after="160" w:line="259" w:lineRule="auto"/>
       </w:pPr>
-      <w:r>
-        <w:t>Casey-Ann Charlesworth (3132392)</w:t>
-      </w:r>
-      <w:r>
-        <w:t xml:space="preserve"> </w:t>
-      </w:r>
-    </w:p>
-    <w:p>
-      <w:pPr>
-        <w:spacing w:after="160" w:line="259" w:lineRule="auto"/>
-      </w:pPr>
-      <w:r>
-        <w:t>and</w:t>
-      </w:r>
-    </w:p>
-    <w:p>
-      <w:pPr>
-        <w:spacing w:after="160" w:line="259" w:lineRule="auto"/>
-      </w:pPr>
-      <w:r>
-        <w:t xml:space="preserve">Max </w:t>
-      </w:r>
-      <w:proofErr w:type="spellStart"/>
-      <w:r>
-        <w:t>Yendall</w:t>
-      </w:r>
-      <w:proofErr w:type="spellEnd"/>
-      <w:r>
-        <w:t xml:space="preserve"> (3436993)</w:t>
+      <w:bookmarkStart w:id="0" w:name="_GoBack"/>
+      <w:bookmarkEnd w:id="0"/>
+      <w:r>
+        <w:t>Max Yendall (3436993)</w:t>
       </w:r>
     </w:p>
     <w:p>
@@ -827,33 +802,17 @@
       </w:r>
     </w:p>
     <w:p>
-      <w:r>
-        <w:fldChar w:fldCharType="begin"/>
-      </w:r>
-      <w:r>
-        <w:instrText xml:space="preserve"> TOC \h \z \c "Table" </w:instrText>
-      </w:r>
-      <w:r>
-        <w:fldChar w:fldCharType="separate"/>
-      </w:r>
-      <w:r>
-        <w:rPr>
-          <w:b/>
-          <w:bCs/>
-          <w:noProof/>
-          <w:lang w:val="en-US"/>
-        </w:rPr>
-        <w:t>No table of figures entries found.</w:t>
-      </w:r>
-      <w:r>
-        <w:rPr>
-          <w:b/>
-          <w:bCs/>
-          <w:noProof/>
-          <w:lang w:val="en-US"/>
-        </w:rPr>
-        <w:fldChar w:fldCharType="end"/>
-      </w:r>
+      <w:fldSimple w:instr=" TOC \h \z \c &quot;Table&quot; ">
+        <w:r>
+          <w:rPr>
+            <w:b/>
+            <w:bCs/>
+            <w:noProof/>
+            <w:lang w:val="en-US"/>
+          </w:rPr>
+          <w:t>No table of figures entries found.</w:t>
+        </w:r>
+      </w:fldSimple>
     </w:p>
     <w:p>
       <w:pPr>
@@ -871,33 +830,17 @@
       </w:r>
     </w:p>
     <w:p>
-      <w:r>
-        <w:fldChar w:fldCharType="begin"/>
-      </w:r>
-      <w:r>
-        <w:instrText xml:space="preserve"> TOC \h \z \c "Figure" </w:instrText>
-      </w:r>
-      <w:r>
-        <w:fldChar w:fldCharType="separate"/>
-      </w:r>
-      <w:r>
-        <w:rPr>
-          <w:b/>
-          <w:bCs/>
-          <w:noProof/>
-          <w:lang w:val="en-US"/>
-        </w:rPr>
-        <w:t>No table of figures entries found.</w:t>
-      </w:r>
-      <w:r>
-        <w:rPr>
-          <w:b/>
-          <w:bCs/>
-          <w:noProof/>
-          <w:lang w:val="en-US"/>
-        </w:rPr>
-        <w:fldChar w:fldCharType="end"/>
-      </w:r>
+      <w:fldSimple w:instr=" TOC \h \z \c &quot;Figure&quot; ">
+        <w:r>
+          <w:rPr>
+            <w:b/>
+            <w:bCs/>
+            <w:noProof/>
+            <w:lang w:val="en-US"/>
+          </w:rPr>
+          <w:t>No table of figures entries found.</w:t>
+        </w:r>
+      </w:fldSimple>
     </w:p>
     <w:p/>
     <w:p>
@@ -917,17 +860,12 @@
       <w:pPr>
         <w:pStyle w:val="Heading1"/>
       </w:pPr>
-      <w:bookmarkStart w:id="0" w:name="_Toc481423682"/>
+      <w:bookmarkStart w:id="1" w:name="_Toc481423682"/>
       <w:r>
         <w:lastRenderedPageBreak/>
-        <w:t>An a</w:t>
-      </w:r>
-      <w:bookmarkStart w:id="1" w:name="_GoBack"/>
+        <w:t>An abstract/executive summary</w:t>
+      </w:r>
       <w:bookmarkEnd w:id="1"/>
-      <w:r>
-        <w:t>bstract/executive summary</w:t>
-      </w:r>
-      <w:bookmarkEnd w:id="0"/>
     </w:p>
     <w:p>
       <w:r>
@@ -944,13 +882,7 @@
         <w:rPr>
           <w:i/>
         </w:rPr>
-        <w:t xml:space="preserve">Guidance: </w:t>
-      </w:r>
-      <w:r>
-        <w:rPr>
-          <w:i/>
-        </w:rPr>
-        <w:t>A paragraph-length summary of the key arguments and findings</w:t>
+        <w:t>Guidance: A paragraph-length summary of the key arguments and findings</w:t>
       </w:r>
     </w:p>
     <w:p>
@@ -962,10 +894,10 @@
       <w:r>
         <w:rPr>
           <w:noProof/>
-          <w:lang w:eastAsia="en-AU"/>
+          <w:lang w:val="en-GB" w:eastAsia="en-GB"/>
         </w:rPr>
         <w:drawing>
-          <wp:inline distT="0" distB="0" distL="0" distR="0" wp14:anchorId="3A2563EF" wp14:editId="65CD1C61">
+          <wp:inline distT="0" distB="0" distL="0" distR="0" wp14:anchorId="190FB05D" wp14:editId="09EDA8EB">
             <wp:extent cx="5731510" cy="1758950"/>
             <wp:effectExtent l="0" t="0" r="2540" b="0"/>
             <wp:docPr id="1" name="Picture 1"/>
@@ -1105,10 +1037,10 @@
       <w:r>
         <w:rPr>
           <w:noProof/>
-          <w:lang w:eastAsia="en-AU"/>
+          <w:lang w:val="en-GB" w:eastAsia="en-GB"/>
         </w:rPr>
         <w:drawing>
-          <wp:inline distT="0" distB="0" distL="0" distR="0" wp14:anchorId="689B75AA" wp14:editId="28AE455B">
+          <wp:inline distT="0" distB="0" distL="0" distR="0" wp14:anchorId="7D75FDA2" wp14:editId="32902DE2">
             <wp:extent cx="5731510" cy="2131060"/>
             <wp:effectExtent l="0" t="0" r="2540" b="2540"/>
             <wp:docPr id="2" name="Picture 2"/>
@@ -1248,11 +1180,11 @@
       <w:r>
         <w:rPr>
           <w:noProof/>
-          <w:lang w:eastAsia="en-AU"/>
+          <w:lang w:val="en-GB" w:eastAsia="en-GB"/>
         </w:rPr>
         <w:lastRenderedPageBreak/>
         <w:drawing>
-          <wp:inline distT="0" distB="0" distL="0" distR="0" wp14:anchorId="23E81A89" wp14:editId="068CE479">
+          <wp:inline distT="0" distB="0" distL="0" distR="0" wp14:anchorId="603CFEA8" wp14:editId="1F025EC8">
             <wp:extent cx="5731510" cy="2157730"/>
             <wp:effectExtent l="0" t="0" r="2540" b="0"/>
             <wp:docPr id="3" name="Picture 3"/>
@@ -1410,10 +1342,10 @@
       <w:r>
         <w:rPr>
           <w:noProof/>
-          <w:lang w:eastAsia="en-AU"/>
+          <w:lang w:val="en-GB" w:eastAsia="en-GB"/>
         </w:rPr>
         <w:drawing>
-          <wp:inline distT="0" distB="0" distL="0" distR="0" wp14:anchorId="7EB566FF" wp14:editId="2078FCBD">
+          <wp:inline distT="0" distB="0" distL="0" distR="0" wp14:anchorId="38FAD9C7" wp14:editId="0A8166D6">
             <wp:extent cx="3819525" cy="3343275"/>
             <wp:effectExtent l="0" t="0" r="9525" b="9525"/>
             <wp:docPr id="4" name="Picture 4"/>
@@ -1453,10 +1385,10 @@
       <w:r>
         <w:rPr>
           <w:noProof/>
-          <w:lang w:eastAsia="en-AU"/>
+          <w:lang w:val="en-GB" w:eastAsia="en-GB"/>
         </w:rPr>
         <w:drawing>
-          <wp:inline distT="0" distB="0" distL="0" distR="0" wp14:anchorId="41D79D4A" wp14:editId="3F8993FE">
+          <wp:inline distT="0" distB="0" distL="0" distR="0" wp14:anchorId="2152D46B" wp14:editId="01ABDAF3">
             <wp:extent cx="5731510" cy="1307465"/>
             <wp:effectExtent l="0" t="0" r="2540" b="6985"/>
             <wp:docPr id="5" name="Picture 5"/>
@@ -1661,10 +1593,10 @@
       <w:r>
         <w:rPr>
           <w:noProof/>
-          <w:lang w:eastAsia="en-AU"/>
+          <w:lang w:val="en-GB" w:eastAsia="en-GB"/>
         </w:rPr>
         <w:drawing>
-          <wp:inline distT="0" distB="0" distL="0" distR="0" wp14:anchorId="1EE3282C" wp14:editId="517E4418">
+          <wp:inline distT="0" distB="0" distL="0" distR="0" wp14:anchorId="38FB5A18" wp14:editId="1DBC1EF1">
             <wp:extent cx="5731510" cy="1563370"/>
             <wp:effectExtent l="0" t="0" r="2540" b="0"/>
             <wp:docPr id="6" name="Picture 6"/>
@@ -1729,7 +1661,7 @@
 </file>
 
 <file path=word/endnotes.xml><?xml version="1.0" encoding="utf-8"?>
-<w:endnotes xmlns:wpc="http://schemas.microsoft.com/office/word/2010/wordprocessingCanvas" xmlns:cx="http://schemas.microsoft.com/office/drawing/2014/chartex" xmlns:cx1="http://schemas.microsoft.com/office/drawing/2015/9/8/chartex" xmlns:cx2="http://schemas.microsoft.com/office/drawing/2015/10/21/chartex" xmlns:cx3="http://schemas.microsoft.com/office/drawing/2016/5/9/chartex" xmlns:cx4="http://schemas.microsoft.com/office/drawing/2016/5/10/chartex" xmlns:cx5="http://schemas.microsoft.com/office/drawing/2016/5/11/chartex" xmlns:cx6="http://schemas.microsoft.com/office/drawing/2016/5/12/chartex" xmlns:cx7="http://schemas.microsoft.com/office/drawing/2016/5/13/chartex" xmlns:cx8="http://schemas.microsoft.com/office/drawing/2016/5/14/chartex" xmlns:mc="http://schemas.openxmlformats.org/markup-compatibility/2006" xmlns:o="urn:schemas-microsoft-com:office:office" xmlns:r="http://schemas.openxmlformats.org/officeDocument/2006/relationships" xmlns:m="http://schemas.openxmlformats.org/officeDocument/2006/math" xmlns:v="urn:schemas-microsoft-com:vml" xmlns:wp14="http://schemas.microsoft.com/office/word/2010/wordprocessingDrawing" xmlns:wp="http://schemas.openxmlformats.org/drawingml/2006/wordprocessingDrawing" xmlns:w10="urn:schemas-microsoft-com:office:word" xmlns:w="http://schemas.openxmlformats.org/wordprocessingml/2006/main" xmlns:w14="http://schemas.microsoft.com/office/word/2010/wordml" xmlns:w15="http://schemas.microsoft.com/office/word/2012/wordml" xmlns:w16se="http://schemas.microsoft.com/office/word/2015/wordml/symex" xmlns:wpg="http://schemas.microsoft.com/office/word/2010/wordprocessingGroup" xmlns:wpi="http://schemas.microsoft.com/office/word/2010/wordprocessingInk" xmlns:wne="http://schemas.microsoft.com/office/word/2006/wordml" xmlns:wps="http://schemas.microsoft.com/office/word/2010/wordprocessingShape" mc:Ignorable="w14 w15 w16se wp14">
+<w:endnotes xmlns:wpc="http://schemas.microsoft.com/office/word/2010/wordprocessingCanvas" xmlns:mo="http://schemas.microsoft.com/office/mac/office/2008/main" xmlns:mc="http://schemas.openxmlformats.org/markup-compatibility/2006" xmlns:mv="urn:schemas-microsoft-com:mac:vml" xmlns:o="urn:schemas-microsoft-com:office:office" xmlns:r="http://schemas.openxmlformats.org/officeDocument/2006/relationships" xmlns:m="http://schemas.openxmlformats.org/officeDocument/2006/math" xmlns:v="urn:schemas-microsoft-com:vml" xmlns:wp14="http://schemas.microsoft.com/office/word/2010/wordprocessingDrawing" xmlns:wp="http://schemas.openxmlformats.org/drawingml/2006/wordprocessingDrawing" xmlns:w10="urn:schemas-microsoft-com:office:word" xmlns:w="http://schemas.openxmlformats.org/wordprocessingml/2006/main" xmlns:w14="http://schemas.microsoft.com/office/word/2010/wordml" xmlns:w15="http://schemas.microsoft.com/office/word/2012/wordml" xmlns:wpg="http://schemas.microsoft.com/office/word/2010/wordprocessingGroup" xmlns:wpi="http://schemas.microsoft.com/office/word/2010/wordprocessingInk" xmlns:wne="http://schemas.microsoft.com/office/word/2006/wordml" xmlns:wps="http://schemas.microsoft.com/office/word/2010/wordprocessingShape" mc:Ignorable="w14 w15 wp14">
   <w:endnote w:type="separator" w:id="-1">
     <w:p>
       <w:pPr>
@@ -1754,7 +1686,7 @@
 </file>
 
 <file path=word/footer1.xml><?xml version="1.0" encoding="utf-8"?>
-<w:ftr xmlns:wpc="http://schemas.microsoft.com/office/word/2010/wordprocessingCanvas" xmlns:cx="http://schemas.microsoft.com/office/drawing/2014/chartex" xmlns:cx1="http://schemas.microsoft.com/office/drawing/2015/9/8/chartex" xmlns:cx2="http://schemas.microsoft.com/office/drawing/2015/10/21/chartex" xmlns:cx3="http://schemas.microsoft.com/office/drawing/2016/5/9/chartex" xmlns:cx4="http://schemas.microsoft.com/office/drawing/2016/5/10/chartex" xmlns:cx5="http://schemas.microsoft.com/office/drawing/2016/5/11/chartex" xmlns:cx6="http://schemas.microsoft.com/office/drawing/2016/5/12/chartex" xmlns:cx7="http://schemas.microsoft.com/office/drawing/2016/5/13/chartex" xmlns:cx8="http://schemas.microsoft.com/office/drawing/2016/5/14/chartex" xmlns:mc="http://schemas.openxmlformats.org/markup-compatibility/2006" xmlns:o="urn:schemas-microsoft-com:office:office" xmlns:r="http://schemas.openxmlformats.org/officeDocument/2006/relationships" xmlns:m="http://schemas.openxmlformats.org/officeDocument/2006/math" xmlns:v="urn:schemas-microsoft-com:vml" xmlns:wp14="http://schemas.microsoft.com/office/word/2010/wordprocessingDrawing" xmlns:wp="http://schemas.openxmlformats.org/drawingml/2006/wordprocessingDrawing" xmlns:w10="urn:schemas-microsoft-com:office:word" xmlns:w="http://schemas.openxmlformats.org/wordprocessingml/2006/main" xmlns:w14="http://schemas.microsoft.com/office/word/2010/wordml" xmlns:w15="http://schemas.microsoft.com/office/word/2012/wordml" xmlns:w16se="http://schemas.microsoft.com/office/word/2015/wordml/symex" xmlns:wpg="http://schemas.microsoft.com/office/word/2010/wordprocessingGroup" xmlns:wpi="http://schemas.microsoft.com/office/word/2010/wordprocessingInk" xmlns:wne="http://schemas.microsoft.com/office/word/2006/wordml" xmlns:wps="http://schemas.microsoft.com/office/word/2010/wordprocessingShape" mc:Ignorable="w14 w15 w16se wp14">
+<w:ftr xmlns:wpc="http://schemas.microsoft.com/office/word/2010/wordprocessingCanvas" xmlns:mo="http://schemas.microsoft.com/office/mac/office/2008/main" xmlns:mc="http://schemas.openxmlformats.org/markup-compatibility/2006" xmlns:mv="urn:schemas-microsoft-com:mac:vml" xmlns:o="urn:schemas-microsoft-com:office:office" xmlns:r="http://schemas.openxmlformats.org/officeDocument/2006/relationships" xmlns:m="http://schemas.openxmlformats.org/officeDocument/2006/math" xmlns:v="urn:schemas-microsoft-com:vml" xmlns:wp14="http://schemas.microsoft.com/office/word/2010/wordprocessingDrawing" xmlns:wp="http://schemas.openxmlformats.org/drawingml/2006/wordprocessingDrawing" xmlns:w10="urn:schemas-microsoft-com:office:word" xmlns:w="http://schemas.openxmlformats.org/wordprocessingml/2006/main" xmlns:w14="http://schemas.microsoft.com/office/word/2010/wordml" xmlns:w15="http://schemas.microsoft.com/office/word/2012/wordml" xmlns:wpg="http://schemas.microsoft.com/office/word/2010/wordprocessingGroup" xmlns:wpi="http://schemas.microsoft.com/office/word/2010/wordprocessingInk" xmlns:wne="http://schemas.microsoft.com/office/word/2006/wordml" xmlns:wps="http://schemas.microsoft.com/office/word/2010/wordprocessingShape" mc:Ignorable="w14 w15 wp14">
   <w:p>
     <w:pPr>
       <w:pStyle w:val="Footer"/>
@@ -1767,7 +1699,7 @@
 </file>
 
 <file path=word/footer2.xml><?xml version="1.0" encoding="utf-8"?>
-<w:ftr xmlns:wpc="http://schemas.microsoft.com/office/word/2010/wordprocessingCanvas" xmlns:cx="http://schemas.microsoft.com/office/drawing/2014/chartex" xmlns:cx1="http://schemas.microsoft.com/office/drawing/2015/9/8/chartex" xmlns:cx2="http://schemas.microsoft.com/office/drawing/2015/10/21/chartex" xmlns:cx3="http://schemas.microsoft.com/office/drawing/2016/5/9/chartex" xmlns:cx4="http://schemas.microsoft.com/office/drawing/2016/5/10/chartex" xmlns:cx5="http://schemas.microsoft.com/office/drawing/2016/5/11/chartex" xmlns:cx6="http://schemas.microsoft.com/office/drawing/2016/5/12/chartex" xmlns:cx7="http://schemas.microsoft.com/office/drawing/2016/5/13/chartex" xmlns:cx8="http://schemas.microsoft.com/office/drawing/2016/5/14/chartex" xmlns:mc="http://schemas.openxmlformats.org/markup-compatibility/2006" xmlns:o="urn:schemas-microsoft-com:office:office" xmlns:r="http://schemas.openxmlformats.org/officeDocument/2006/relationships" xmlns:m="http://schemas.openxmlformats.org/officeDocument/2006/math" xmlns:v="urn:schemas-microsoft-com:vml" xmlns:wp14="http://schemas.microsoft.com/office/word/2010/wordprocessingDrawing" xmlns:wp="http://schemas.openxmlformats.org/drawingml/2006/wordprocessingDrawing" xmlns:w10="urn:schemas-microsoft-com:office:word" xmlns:w="http://schemas.openxmlformats.org/wordprocessingml/2006/main" xmlns:w14="http://schemas.microsoft.com/office/word/2010/wordml" xmlns:w15="http://schemas.microsoft.com/office/word/2012/wordml" xmlns:w16se="http://schemas.microsoft.com/office/word/2015/wordml/symex" xmlns:wpg="http://schemas.microsoft.com/office/word/2010/wordprocessingGroup" xmlns:wpi="http://schemas.microsoft.com/office/word/2010/wordprocessingInk" xmlns:wne="http://schemas.microsoft.com/office/word/2006/wordml" xmlns:wps="http://schemas.microsoft.com/office/word/2010/wordprocessingShape" mc:Ignorable="w14 w15 w16se wp14">
+<w:ftr xmlns:wpc="http://schemas.microsoft.com/office/word/2010/wordprocessingCanvas" xmlns:mo="http://schemas.microsoft.com/office/mac/office/2008/main" xmlns:mc="http://schemas.openxmlformats.org/markup-compatibility/2006" xmlns:mv="urn:schemas-microsoft-com:mac:vml" xmlns:o="urn:schemas-microsoft-com:office:office" xmlns:r="http://schemas.openxmlformats.org/officeDocument/2006/relationships" xmlns:m="http://schemas.openxmlformats.org/officeDocument/2006/math" xmlns:v="urn:schemas-microsoft-com:vml" xmlns:wp14="http://schemas.microsoft.com/office/word/2010/wordprocessingDrawing" xmlns:wp="http://schemas.openxmlformats.org/drawingml/2006/wordprocessingDrawing" xmlns:w10="urn:schemas-microsoft-com:office:word" xmlns:w="http://schemas.openxmlformats.org/wordprocessingml/2006/main" xmlns:w14="http://schemas.microsoft.com/office/word/2010/wordml" xmlns:w15="http://schemas.microsoft.com/office/word/2012/wordml" xmlns:wpg="http://schemas.microsoft.com/office/word/2010/wordprocessingGroup" xmlns:wpi="http://schemas.microsoft.com/office/word/2010/wordprocessingInk" xmlns:wne="http://schemas.microsoft.com/office/word/2006/wordml" xmlns:wps="http://schemas.microsoft.com/office/word/2010/wordprocessingShape" mc:Ignorable="w14 w15 wp14">
   <w:tbl>
     <w:tblPr>
       <w:tblStyle w:val="TableGrid"/>
@@ -1808,13 +1740,8 @@
           </w:r>
           <w:r>
             <w:tab/>
-            <w:t xml:space="preserve">Max </w:t>
+            <w:t>Max Yendall</w:t>
           </w:r>
-          <w:proofErr w:type="spellStart"/>
-          <w:r>
-            <w:t>Yendall</w:t>
-          </w:r>
-          <w:proofErr w:type="spellEnd"/>
         </w:p>
         <w:p>
           <w:pPr>
@@ -1867,7 +1794,7 @@
             <w:rPr>
               <w:noProof/>
             </w:rPr>
-            <w:t>1</w:t>
+            <w:t>4</w:t>
           </w:r>
           <w:r>
             <w:rPr>
@@ -1892,7 +1819,7 @@
 </file>
 
 <file path=word/footnotes.xml><?xml version="1.0" encoding="utf-8"?>
-<w:footnotes xmlns:wpc="http://schemas.microsoft.com/office/word/2010/wordprocessingCanvas" xmlns:cx="http://schemas.microsoft.com/office/drawing/2014/chartex" xmlns:cx1="http://schemas.microsoft.com/office/drawing/2015/9/8/chartex" xmlns:cx2="http://schemas.microsoft.com/office/drawing/2015/10/21/chartex" xmlns:cx3="http://schemas.microsoft.com/office/drawing/2016/5/9/chartex" xmlns:cx4="http://schemas.microsoft.com/office/drawing/2016/5/10/chartex" xmlns:cx5="http://schemas.microsoft.com/office/drawing/2016/5/11/chartex" xmlns:cx6="http://schemas.microsoft.com/office/drawing/2016/5/12/chartex" xmlns:cx7="http://schemas.microsoft.com/office/drawing/2016/5/13/chartex" xmlns:cx8="http://schemas.microsoft.com/office/drawing/2016/5/14/chartex" xmlns:mc="http://schemas.openxmlformats.org/markup-compatibility/2006" xmlns:o="urn:schemas-microsoft-com:office:office" xmlns:r="http://schemas.openxmlformats.org/officeDocument/2006/relationships" xmlns:m="http://schemas.openxmlformats.org/officeDocument/2006/math" xmlns:v="urn:schemas-microsoft-com:vml" xmlns:wp14="http://schemas.microsoft.com/office/word/2010/wordprocessingDrawing" xmlns:wp="http://schemas.openxmlformats.org/drawingml/2006/wordprocessingDrawing" xmlns:w10="urn:schemas-microsoft-com:office:word" xmlns:w="http://schemas.openxmlformats.org/wordprocessingml/2006/main" xmlns:w14="http://schemas.microsoft.com/office/word/2010/wordml" xmlns:w15="http://schemas.microsoft.com/office/word/2012/wordml" xmlns:w16se="http://schemas.microsoft.com/office/word/2015/wordml/symex" xmlns:wpg="http://schemas.microsoft.com/office/word/2010/wordprocessingGroup" xmlns:wpi="http://schemas.microsoft.com/office/word/2010/wordprocessingInk" xmlns:wne="http://schemas.microsoft.com/office/word/2006/wordml" xmlns:wps="http://schemas.microsoft.com/office/word/2010/wordprocessingShape" mc:Ignorable="w14 w15 w16se wp14">
+<w:footnotes xmlns:wpc="http://schemas.microsoft.com/office/word/2010/wordprocessingCanvas" xmlns:mo="http://schemas.microsoft.com/office/mac/office/2008/main" xmlns:mc="http://schemas.openxmlformats.org/markup-compatibility/2006" xmlns:mv="urn:schemas-microsoft-com:mac:vml" xmlns:o="urn:schemas-microsoft-com:office:office" xmlns:r="http://schemas.openxmlformats.org/officeDocument/2006/relationships" xmlns:m="http://schemas.openxmlformats.org/officeDocument/2006/math" xmlns:v="urn:schemas-microsoft-com:vml" xmlns:wp14="http://schemas.microsoft.com/office/word/2010/wordprocessingDrawing" xmlns:wp="http://schemas.openxmlformats.org/drawingml/2006/wordprocessingDrawing" xmlns:w10="urn:schemas-microsoft-com:office:word" xmlns:w="http://schemas.openxmlformats.org/wordprocessingml/2006/main" xmlns:w14="http://schemas.microsoft.com/office/word/2010/wordml" xmlns:w15="http://schemas.microsoft.com/office/word/2012/wordml" xmlns:wpg="http://schemas.microsoft.com/office/word/2010/wordprocessingGroup" xmlns:wpi="http://schemas.microsoft.com/office/word/2010/wordprocessingInk" xmlns:wne="http://schemas.microsoft.com/office/word/2006/wordml" xmlns:wps="http://schemas.microsoft.com/office/word/2010/wordprocessingShape" mc:Ignorable="w14 w15 wp14">
   <w:footnote w:type="separator" w:id="-1">
     <w:p>
       <w:pPr>
@@ -1917,47 +1844,34 @@
 </file>
 
 <file path=word/header1.xml><?xml version="1.0" encoding="utf-8"?>
-<w:hdr xmlns:wpc="http://schemas.microsoft.com/office/word/2010/wordprocessingCanvas" xmlns:cx="http://schemas.microsoft.com/office/drawing/2014/chartex" xmlns:cx1="http://schemas.microsoft.com/office/drawing/2015/9/8/chartex" xmlns:cx2="http://schemas.microsoft.com/office/drawing/2015/10/21/chartex" xmlns:cx3="http://schemas.microsoft.com/office/drawing/2016/5/9/chartex" xmlns:cx4="http://schemas.microsoft.com/office/drawing/2016/5/10/chartex" xmlns:cx5="http://schemas.microsoft.com/office/drawing/2016/5/11/chartex" xmlns:cx6="http://schemas.microsoft.com/office/drawing/2016/5/12/chartex" xmlns:cx7="http://schemas.microsoft.com/office/drawing/2016/5/13/chartex" xmlns:cx8="http://schemas.microsoft.com/office/drawing/2016/5/14/chartex" xmlns:mc="http://schemas.openxmlformats.org/markup-compatibility/2006" xmlns:o="urn:schemas-microsoft-com:office:office" xmlns:r="http://schemas.openxmlformats.org/officeDocument/2006/relationships" xmlns:m="http://schemas.openxmlformats.org/officeDocument/2006/math" xmlns:v="urn:schemas-microsoft-com:vml" xmlns:wp14="http://schemas.microsoft.com/office/word/2010/wordprocessingDrawing" xmlns:wp="http://schemas.openxmlformats.org/drawingml/2006/wordprocessingDrawing" xmlns:w10="urn:schemas-microsoft-com:office:word" xmlns:w="http://schemas.openxmlformats.org/wordprocessingml/2006/main" xmlns:w14="http://schemas.microsoft.com/office/word/2010/wordml" xmlns:w15="http://schemas.microsoft.com/office/word/2012/wordml" xmlns:w16se="http://schemas.microsoft.com/office/word/2015/wordml/symex" xmlns:wpg="http://schemas.microsoft.com/office/word/2010/wordprocessingGroup" xmlns:wpi="http://schemas.microsoft.com/office/word/2010/wordprocessingInk" xmlns:wne="http://schemas.microsoft.com/office/word/2006/wordml" xmlns:wps="http://schemas.microsoft.com/office/word/2010/wordprocessingShape" mc:Ignorable="w14 w15 w16se wp14">
+<w:hdr xmlns:wpc="http://schemas.microsoft.com/office/word/2010/wordprocessingCanvas" xmlns:mo="http://schemas.microsoft.com/office/mac/office/2008/main" xmlns:mc="http://schemas.openxmlformats.org/markup-compatibility/2006" xmlns:mv="urn:schemas-microsoft-com:mac:vml" xmlns:o="urn:schemas-microsoft-com:office:office" xmlns:r="http://schemas.openxmlformats.org/officeDocument/2006/relationships" xmlns:m="http://schemas.openxmlformats.org/officeDocument/2006/math" xmlns:v="urn:schemas-microsoft-com:vml" xmlns:wp14="http://schemas.microsoft.com/office/word/2010/wordprocessingDrawing" xmlns:wp="http://schemas.openxmlformats.org/drawingml/2006/wordprocessingDrawing" xmlns:w10="urn:schemas-microsoft-com:office:word" xmlns:w="http://schemas.openxmlformats.org/wordprocessingml/2006/main" xmlns:w14="http://schemas.microsoft.com/office/word/2010/wordml" xmlns:w15="http://schemas.microsoft.com/office/word/2012/wordml" xmlns:wpg="http://schemas.microsoft.com/office/word/2010/wordprocessingGroup" xmlns:wpi="http://schemas.microsoft.com/office/word/2010/wordprocessingInk" xmlns:wne="http://schemas.microsoft.com/office/word/2006/wordml" xmlns:wps="http://schemas.microsoft.com/office/word/2010/wordprocessingShape" mc:Ignorable="w14 w15 wp14">
   <w:p>
     <w:pPr>
       <w:pStyle w:val="Header"/>
     </w:pPr>
-    <w:r>
-      <w:fldChar w:fldCharType="begin"/>
-    </w:r>
-    <w:r>
-      <w:instrText xml:space="preserve"> STYLEREF  "Assignment Title"  \* MERGEFORMAT </w:instrText>
-    </w:r>
-    <w:r>
-      <w:fldChar w:fldCharType="separate"/>
-    </w:r>
-    <w:r>
-      <w:rPr>
-        <w:bCs/>
-        <w:noProof/>
-        <w:lang w:val="en-US"/>
-      </w:rPr>
-      <w:t>Assignment 2: YouTube</w:t>
-    </w:r>
-    <w:r>
-      <w:rPr>
-        <w:noProof/>
-      </w:rPr>
-      <w:t xml:space="preserve"> and spam classification modelling</w:t>
-    </w:r>
-    <w:r>
-      <w:rPr>
-        <w:noProof/>
-      </w:rPr>
-      <w:fldChar w:fldCharType="end"/>
-    </w:r>
+    <w:fldSimple w:instr=" STYLEREF  &quot;Assignment Title&quot;  \* MERGEFORMAT ">
+      <w:r>
+        <w:rPr>
+          <w:bCs/>
+          <w:noProof/>
+          <w:lang w:val="en-US"/>
+        </w:rPr>
+        <w:t>Assignment 2: YouTube</w:t>
+      </w:r>
+      <w:r>
+        <w:rPr>
+          <w:noProof/>
+        </w:rPr>
+        <w:t xml:space="preserve"> and spam classification modelling</w:t>
+      </w:r>
+    </w:fldSimple>
   </w:p>
 </w:hdr>
 </file>
 
 <file path=word/numbering.xml><?xml version="1.0" encoding="utf-8"?>
-<w:numbering xmlns:wpc="http://schemas.microsoft.com/office/word/2010/wordprocessingCanvas" xmlns:cx="http://schemas.microsoft.com/office/drawing/2014/chartex" xmlns:cx1="http://schemas.microsoft.com/office/drawing/2015/9/8/chartex" xmlns:cx2="http://schemas.microsoft.com/office/drawing/2015/10/21/chartex" xmlns:cx3="http://schemas.microsoft.com/office/drawing/2016/5/9/chartex" xmlns:cx4="http://schemas.microsoft.com/office/drawing/2016/5/10/chartex" xmlns:cx5="http://schemas.microsoft.com/office/drawing/2016/5/11/chartex" xmlns:cx6="http://schemas.microsoft.com/office/drawing/2016/5/12/chartex" xmlns:cx7="http://schemas.microsoft.com/office/drawing/2016/5/13/chartex" xmlns:cx8="http://schemas.microsoft.com/office/drawing/2016/5/14/chartex" xmlns:mc="http://schemas.openxmlformats.org/markup-compatibility/2006" xmlns:o="urn:schemas-microsoft-com:office:office" xmlns:r="http://schemas.openxmlformats.org/officeDocument/2006/relationships" xmlns:m="http://schemas.openxmlformats.org/officeDocument/2006/math" xmlns:v="urn:schemas-microsoft-com:vml" xmlns:wp14="http://schemas.microsoft.com/office/word/2010/wordprocessingDrawing" xmlns:wp="http://schemas.openxmlformats.org/drawingml/2006/wordprocessingDrawing" xmlns:w10="urn:schemas-microsoft-com:office:word" xmlns:w="http://schemas.openxmlformats.org/wordprocessingml/2006/main" xmlns:w14="http://schemas.microsoft.com/office/word/2010/wordml" xmlns:w15="http://schemas.microsoft.com/office/word/2012/wordml" xmlns:w16se="http://schemas.microsoft.com/office/word/2015/wordml/symex" xmlns:wpg="http://schemas.microsoft.com/office/word/2010/wordprocessingGroup" xmlns:wpi="http://schemas.microsoft.com/office/word/2010/wordprocessingInk" xmlns:wne="http://schemas.microsoft.com/office/word/2006/wordml" xmlns:wps="http://schemas.microsoft.com/office/word/2010/wordprocessingShape" mc:Ignorable="w14 w15 w16se wp14">
-  <w:abstractNum w:abstractNumId="0" w15:restartNumberingAfterBreak="0">
+<w:numbering xmlns:wpc="http://schemas.microsoft.com/office/word/2010/wordprocessingCanvas" xmlns:mo="http://schemas.microsoft.com/office/mac/office/2008/main" xmlns:mc="http://schemas.openxmlformats.org/markup-compatibility/2006" xmlns:mv="urn:schemas-microsoft-com:mac:vml" xmlns:o="urn:schemas-microsoft-com:office:office" xmlns:r="http://schemas.openxmlformats.org/officeDocument/2006/relationships" xmlns:m="http://schemas.openxmlformats.org/officeDocument/2006/math" xmlns:v="urn:schemas-microsoft-com:vml" xmlns:wp14="http://schemas.microsoft.com/office/word/2010/wordprocessingDrawing" xmlns:wp="http://schemas.openxmlformats.org/drawingml/2006/wordprocessingDrawing" xmlns:w10="urn:schemas-microsoft-com:office:word" xmlns:w="http://schemas.openxmlformats.org/wordprocessingml/2006/main" xmlns:w14="http://schemas.microsoft.com/office/word/2010/wordml" xmlns:w15="http://schemas.microsoft.com/office/word/2012/wordml" xmlns:wpg="http://schemas.microsoft.com/office/word/2010/wordprocessingGroup" xmlns:wpi="http://schemas.microsoft.com/office/word/2010/wordprocessingInk" xmlns:wne="http://schemas.microsoft.com/office/word/2006/wordml" xmlns:wps="http://schemas.microsoft.com/office/word/2010/wordprocessingShape" mc:Ignorable="w14 w15 wp14">
+  <w:abstractNum w:abstractNumId="0">
     <w:nsid w:val="FFFFFF7C"/>
     <w:multiLevelType w:val="singleLevel"/>
     <w:tmpl w:val="D83ADF60"/>
@@ -1974,7 +1888,7 @@
       </w:pPr>
     </w:lvl>
   </w:abstractNum>
-  <w:abstractNum w:abstractNumId="1" w15:restartNumberingAfterBreak="0">
+  <w:abstractNum w:abstractNumId="1">
     <w:nsid w:val="FFFFFF7D"/>
     <w:multiLevelType w:val="singleLevel"/>
     <w:tmpl w:val="F9CA639C"/>
@@ -1991,7 +1905,7 @@
       </w:pPr>
     </w:lvl>
   </w:abstractNum>
-  <w:abstractNum w:abstractNumId="2" w15:restartNumberingAfterBreak="0">
+  <w:abstractNum w:abstractNumId="2">
     <w:nsid w:val="FFFFFF7E"/>
     <w:multiLevelType w:val="singleLevel"/>
     <w:tmpl w:val="072A426E"/>
@@ -2008,7 +1922,7 @@
       </w:pPr>
     </w:lvl>
   </w:abstractNum>
-  <w:abstractNum w:abstractNumId="3" w15:restartNumberingAfterBreak="0">
+  <w:abstractNum w:abstractNumId="3">
     <w:nsid w:val="FFFFFF7F"/>
     <w:multiLevelType w:val="singleLevel"/>
     <w:tmpl w:val="7C123E44"/>
@@ -2025,7 +1939,7 @@
       </w:pPr>
     </w:lvl>
   </w:abstractNum>
-  <w:abstractNum w:abstractNumId="4" w15:restartNumberingAfterBreak="0">
+  <w:abstractNum w:abstractNumId="4">
     <w:nsid w:val="FFFFFF80"/>
     <w:multiLevelType w:val="singleLevel"/>
     <w:tmpl w:val="DB8E8C00"/>
@@ -2045,7 +1959,7 @@
       </w:rPr>
     </w:lvl>
   </w:abstractNum>
-  <w:abstractNum w:abstractNumId="5" w15:restartNumberingAfterBreak="0">
+  <w:abstractNum w:abstractNumId="5">
     <w:nsid w:val="FFFFFF81"/>
     <w:multiLevelType w:val="singleLevel"/>
     <w:tmpl w:val="143A39DA"/>
@@ -2065,7 +1979,7 @@
       </w:rPr>
     </w:lvl>
   </w:abstractNum>
-  <w:abstractNum w:abstractNumId="6" w15:restartNumberingAfterBreak="0">
+  <w:abstractNum w:abstractNumId="6">
     <w:nsid w:val="FFFFFF82"/>
     <w:multiLevelType w:val="singleLevel"/>
     <w:tmpl w:val="FE86F858"/>
@@ -2085,7 +1999,7 @@
       </w:rPr>
     </w:lvl>
   </w:abstractNum>
-  <w:abstractNum w:abstractNumId="7" w15:restartNumberingAfterBreak="0">
+  <w:abstractNum w:abstractNumId="7">
     <w:nsid w:val="FFFFFF83"/>
     <w:multiLevelType w:val="singleLevel"/>
     <w:tmpl w:val="D02A752E"/>
@@ -2105,7 +2019,7 @@
       </w:rPr>
     </w:lvl>
   </w:abstractNum>
-  <w:abstractNum w:abstractNumId="8" w15:restartNumberingAfterBreak="0">
+  <w:abstractNum w:abstractNumId="8">
     <w:nsid w:val="FFFFFF88"/>
     <w:multiLevelType w:val="singleLevel"/>
     <w:tmpl w:val="6C4403DC"/>
@@ -2122,7 +2036,7 @@
       </w:pPr>
     </w:lvl>
   </w:abstractNum>
-  <w:abstractNum w:abstractNumId="9" w15:restartNumberingAfterBreak="0">
+  <w:abstractNum w:abstractNumId="9">
     <w:nsid w:val="FFFFFF89"/>
     <w:multiLevelType w:val="singleLevel"/>
     <w:tmpl w:val="3DD22FA2"/>
@@ -2142,7 +2056,7 @@
       </w:rPr>
     </w:lvl>
   </w:abstractNum>
-  <w:abstractNum w:abstractNumId="10" w15:restartNumberingAfterBreak="0">
+  <w:abstractNum w:abstractNumId="10">
     <w:nsid w:val="22D21C2B"/>
     <w:multiLevelType w:val="hybridMultilevel"/>
     <w:tmpl w:val="A8D8E044"/>
@@ -2256,7 +2170,7 @@
       </w:rPr>
     </w:lvl>
   </w:abstractNum>
-  <w:abstractNum w:abstractNumId="11" w15:restartNumberingAfterBreak="0">
+  <w:abstractNum w:abstractNumId="11">
     <w:nsid w:val="382D639D"/>
     <w:multiLevelType w:val="hybridMultilevel"/>
     <w:tmpl w:val="9272B65E"/>
@@ -2368,7 +2282,7 @@
       </w:rPr>
     </w:lvl>
   </w:abstractNum>
-  <w:abstractNum w:abstractNumId="12" w15:restartNumberingAfterBreak="0">
+  <w:abstractNum w:abstractNumId="12">
     <w:nsid w:val="3E3A6509"/>
     <w:multiLevelType w:val="multilevel"/>
     <w:tmpl w:val="8B500596"/>
@@ -2527,7 +2441,7 @@
 </file>
 
 <file path=word/styles.xml><?xml version="1.0" encoding="utf-8"?>
-<w:styles xmlns:mc="http://schemas.openxmlformats.org/markup-compatibility/2006" xmlns:r="http://schemas.openxmlformats.org/officeDocument/2006/relationships" xmlns:w="http://schemas.openxmlformats.org/wordprocessingml/2006/main" xmlns:w14="http://schemas.microsoft.com/office/word/2010/wordml" xmlns:w15="http://schemas.microsoft.com/office/word/2012/wordml" xmlns:w16se="http://schemas.microsoft.com/office/word/2015/wordml/symex" mc:Ignorable="w14 w15 w16se">
+<w:styles xmlns:mc="http://schemas.openxmlformats.org/markup-compatibility/2006" xmlns:r="http://schemas.openxmlformats.org/officeDocument/2006/relationships" xmlns:w="http://schemas.openxmlformats.org/wordprocessingml/2006/main" xmlns:w14="http://schemas.microsoft.com/office/word/2010/wordml" xmlns:w15="http://schemas.microsoft.com/office/word/2012/wordml" mc:Ignorable="w14 w15">
   <w:docDefaults>
     <w:rPrDefault>
       <w:rPr>
@@ -2543,7 +2457,7 @@
       </w:pPr>
     </w:pPrDefault>
   </w:docDefaults>
-  <w:latentStyles w:defLockedState="0" w:defUIPriority="99" w:defSemiHidden="0" w:defUnhideWhenUsed="0" w:defQFormat="0" w:count="374">
+  <w:latentStyles w:defLockedState="0" w:defUIPriority="99" w:defSemiHidden="0" w:defUnhideWhenUsed="0" w:defQFormat="0" w:count="382">
     <w:lsdException w:name="Normal" w:uiPriority="0" w:qFormat="1"/>
     <w:lsdException w:name="heading 1" w:uiPriority="9" w:qFormat="1"/>
     <w:lsdException w:name="heading 2" w:semiHidden="1" w:uiPriority="9" w:unhideWhenUsed="1" w:qFormat="1"/>
@@ -2917,7 +2831,6 @@
     <w:lsdException w:name="List Table 7 Colorful Accent 6" w:uiPriority="52"/>
     <w:lsdException w:name="Mention" w:semiHidden="1" w:unhideWhenUsed="1"/>
     <w:lsdException w:name="Smart Hyperlink" w:semiHidden="1" w:unhideWhenUsed="1"/>
-    <w:lsdException w:name="Hashtag" w:semiHidden="1" w:unhideWhenUsed="1"/>
   </w:latentStyles>
   <w:style w:type="paragraph" w:default="1" w:styleId="Normal">
     <w:name w:val="Normal"/>
@@ -3622,6 +3535,7 @@
       <w:spacing w:after="0" w:line="240" w:lineRule="auto"/>
     </w:pPr>
     <w:tblPr>
+      <w:tblInd w:w="0" w:type="dxa"/>
       <w:tblBorders>
         <w:top w:val="single" w:sz="4" w:space="0" w:color="auto"/>
         <w:left w:val="single" w:sz="4" w:space="0" w:color="auto"/>
@@ -3630,6 +3544,12 @@
         <w:insideH w:val="single" w:sz="4" w:space="0" w:color="auto"/>
         <w:insideV w:val="single" w:sz="4" w:space="0" w:color="auto"/>
       </w:tblBorders>
+      <w:tblCellMar>
+        <w:top w:w="0" w:type="dxa"/>
+        <w:left w:w="108" w:type="dxa"/>
+        <w:bottom w:w="0" w:type="dxa"/>
+        <w:right w:w="108" w:type="dxa"/>
+      </w:tblCellMar>
     </w:tblPr>
   </w:style>
   <w:style w:type="paragraph" w:customStyle="1" w:styleId="Bullet1">
@@ -4113,7 +4033,7 @@
 </file>
 
 <file path=customXml/itemProps1.xml><?xml version="1.0" encoding="utf-8"?>
-<ds:datastoreItem xmlns:ds="http://schemas.openxmlformats.org/officeDocument/2006/customXml" ds:itemID="{8B723B8F-7176-498E-A6E5-98F65EA24C8C}">
+<ds:datastoreItem xmlns:ds="http://schemas.openxmlformats.org/officeDocument/2006/customXml" ds:itemID="{EA3500A6-718C-B24F-AACF-E84075CB1D0D}">
   <ds:schemaRefs>
     <ds:schemaRef ds:uri="http://schemas.openxmlformats.org/officeDocument/2006/bibliography"/>
   </ds:schemaRefs>

--- a/report.docx
+++ b/report.docx
@@ -1,6 +1,6 @@
 
 <file path=word/document.xml><?xml version="1.0" encoding="utf-8"?>
-<w:document xmlns:wpc="http://schemas.microsoft.com/office/word/2010/wordprocessingCanvas" xmlns:mo="http://schemas.microsoft.com/office/mac/office/2008/main" xmlns:mc="http://schemas.openxmlformats.org/markup-compatibility/2006" xmlns:mv="urn:schemas-microsoft-com:mac:vml" xmlns:o="urn:schemas-microsoft-com:office:office" xmlns:r="http://schemas.openxmlformats.org/officeDocument/2006/relationships" xmlns:m="http://schemas.openxmlformats.org/officeDocument/2006/math" xmlns:v="urn:schemas-microsoft-com:vml" xmlns:wp14="http://schemas.microsoft.com/office/word/2010/wordprocessingDrawing" xmlns:wp="http://schemas.openxmlformats.org/drawingml/2006/wordprocessingDrawing" xmlns:w10="urn:schemas-microsoft-com:office:word" xmlns:w="http://schemas.openxmlformats.org/wordprocessingml/2006/main" xmlns:w14="http://schemas.microsoft.com/office/word/2010/wordml" xmlns:w15="http://schemas.microsoft.com/office/word/2012/wordml" xmlns:wpg="http://schemas.microsoft.com/office/word/2010/wordprocessingGroup" xmlns:wpi="http://schemas.microsoft.com/office/word/2010/wordprocessingInk" xmlns:wne="http://schemas.microsoft.com/office/word/2006/wordml" xmlns:wps="http://schemas.microsoft.com/office/word/2010/wordprocessingShape" mc:Ignorable="w14 w15 wp14">
+<w:document xmlns:wpc="http://schemas.microsoft.com/office/word/2010/wordprocessingCanvas" xmlns:cx="http://schemas.microsoft.com/office/drawing/2014/chartex" xmlns:cx1="http://schemas.microsoft.com/office/drawing/2015/9/8/chartex" xmlns:mc="http://schemas.openxmlformats.org/markup-compatibility/2006" xmlns:o="urn:schemas-microsoft-com:office:office" xmlns:r="http://schemas.openxmlformats.org/officeDocument/2006/relationships" xmlns:m="http://schemas.openxmlformats.org/officeDocument/2006/math" xmlns:v="urn:schemas-microsoft-com:vml" xmlns:wp14="http://schemas.microsoft.com/office/word/2010/wordprocessingDrawing" xmlns:wp="http://schemas.openxmlformats.org/drawingml/2006/wordprocessingDrawing" xmlns:w10="urn:schemas-microsoft-com:office:word" xmlns:w="http://schemas.openxmlformats.org/wordprocessingml/2006/main" xmlns:w14="http://schemas.microsoft.com/office/word/2010/wordml" xmlns:w15="http://schemas.microsoft.com/office/word/2012/wordml" xmlns:w16se="http://schemas.microsoft.com/office/word/2015/wordml/symex" xmlns:wpg="http://schemas.microsoft.com/office/word/2010/wordprocessingGroup" xmlns:wpi="http://schemas.microsoft.com/office/word/2010/wordprocessingInk" xmlns:wne="http://schemas.microsoft.com/office/word/2006/wordml" xmlns:wps="http://schemas.microsoft.com/office/word/2010/wordprocessingShape" mc:Ignorable="w14 w15 w16se wp14">
   <w:body>
     <w:p>
       <w:pPr>
@@ -69,11 +69,25 @@
         <w:t xml:space="preserve">: </w:t>
       </w:r>
       <w:r>
-        <w:t>YouTube and spam</w:t>
-      </w:r>
-      <w:r>
-        <w:t xml:space="preserve"> classification modelling</w:t>
-      </w:r>
+        <w:t xml:space="preserve">YouTube </w:t>
+      </w:r>
+      <w:r>
+        <w:t>Spam C</w:t>
+      </w:r>
+      <w:r>
+        <w:t xml:space="preserve">lassification </w:t>
+      </w:r>
+      <w:r>
+        <w:t>– M</w:t>
+      </w:r>
+      <w:r>
+        <w:t>odelling</w:t>
+      </w:r>
+      <w:r>
+        <w:t xml:space="preserve"> and Predicting</w:t>
+      </w:r>
+      <w:bookmarkStart w:id="0" w:name="_GoBack"/>
+      <w:bookmarkEnd w:id="0"/>
     </w:p>
     <w:p>
       <w:pPr>
@@ -111,8 +125,6 @@
       <w:pPr>
         <w:spacing w:after="160" w:line="259" w:lineRule="auto"/>
       </w:pPr>
-      <w:bookmarkStart w:id="0" w:name="_GoBack"/>
-      <w:bookmarkEnd w:id="0"/>
       <w:r>
         <w:t>Max Yendall (3436993)</w:t>
       </w:r>
@@ -802,17 +814,33 @@
       </w:r>
     </w:p>
     <w:p>
-      <w:fldSimple w:instr=" TOC \h \z \c &quot;Table&quot; ">
-        <w:r>
-          <w:rPr>
-            <w:b/>
-            <w:bCs/>
-            <w:noProof/>
-            <w:lang w:val="en-US"/>
-          </w:rPr>
-          <w:t>No table of figures entries found.</w:t>
-        </w:r>
-      </w:fldSimple>
+      <w:r>
+        <w:fldChar w:fldCharType="begin"/>
+      </w:r>
+      <w:r>
+        <w:instrText xml:space="preserve"> TOC \h \z \c "Table" </w:instrText>
+      </w:r>
+      <w:r>
+        <w:fldChar w:fldCharType="separate"/>
+      </w:r>
+      <w:r>
+        <w:rPr>
+          <w:b/>
+          <w:bCs/>
+          <w:noProof/>
+          <w:lang w:val="en-US"/>
+        </w:rPr>
+        <w:t>No table of figures entries found.</w:t>
+      </w:r>
+      <w:r>
+        <w:rPr>
+          <w:b/>
+          <w:bCs/>
+          <w:noProof/>
+          <w:lang w:val="en-US"/>
+        </w:rPr>
+        <w:fldChar w:fldCharType="end"/>
+      </w:r>
     </w:p>
     <w:p>
       <w:pPr>
@@ -830,17 +858,33 @@
       </w:r>
     </w:p>
     <w:p>
-      <w:fldSimple w:instr=" TOC \h \z \c &quot;Figure&quot; ">
-        <w:r>
-          <w:rPr>
-            <w:b/>
-            <w:bCs/>
-            <w:noProof/>
-            <w:lang w:val="en-US"/>
-          </w:rPr>
-          <w:t>No table of figures entries found.</w:t>
-        </w:r>
-      </w:fldSimple>
+      <w:r>
+        <w:fldChar w:fldCharType="begin"/>
+      </w:r>
+      <w:r>
+        <w:instrText xml:space="preserve"> TOC \h \z \c "Figure" </w:instrText>
+      </w:r>
+      <w:r>
+        <w:fldChar w:fldCharType="separate"/>
+      </w:r>
+      <w:r>
+        <w:rPr>
+          <w:b/>
+          <w:bCs/>
+          <w:noProof/>
+          <w:lang w:val="en-US"/>
+        </w:rPr>
+        <w:t>No table of figures entries found.</w:t>
+      </w:r>
+      <w:r>
+        <w:rPr>
+          <w:b/>
+          <w:bCs/>
+          <w:noProof/>
+          <w:lang w:val="en-US"/>
+        </w:rPr>
+        <w:fldChar w:fldCharType="end"/>
+      </w:r>
     </w:p>
     <w:p/>
     <w:p>
@@ -894,7 +938,7 @@
       <w:r>
         <w:rPr>
           <w:noProof/>
-          <w:lang w:val="en-GB" w:eastAsia="en-GB"/>
+          <w:lang w:val="en-US"/>
         </w:rPr>
         <w:drawing>
           <wp:inline distT="0" distB="0" distL="0" distR="0" wp14:anchorId="190FB05D" wp14:editId="09EDA8EB">
@@ -1037,7 +1081,7 @@
       <w:r>
         <w:rPr>
           <w:noProof/>
-          <w:lang w:val="en-GB" w:eastAsia="en-GB"/>
+          <w:lang w:val="en-US"/>
         </w:rPr>
         <w:drawing>
           <wp:inline distT="0" distB="0" distL="0" distR="0" wp14:anchorId="7D75FDA2" wp14:editId="32902DE2">
@@ -1180,7 +1224,7 @@
       <w:r>
         <w:rPr>
           <w:noProof/>
-          <w:lang w:val="en-GB" w:eastAsia="en-GB"/>
+          <w:lang w:val="en-US"/>
         </w:rPr>
         <w:lastRenderedPageBreak/>
         <w:drawing>
@@ -1342,7 +1386,7 @@
       <w:r>
         <w:rPr>
           <w:noProof/>
-          <w:lang w:val="en-GB" w:eastAsia="en-GB"/>
+          <w:lang w:val="en-US"/>
         </w:rPr>
         <w:drawing>
           <wp:inline distT="0" distB="0" distL="0" distR="0" wp14:anchorId="38FAD9C7" wp14:editId="0A8166D6">
@@ -1385,7 +1429,7 @@
       <w:r>
         <w:rPr>
           <w:noProof/>
-          <w:lang w:val="en-GB" w:eastAsia="en-GB"/>
+          <w:lang w:val="en-US"/>
         </w:rPr>
         <w:drawing>
           <wp:inline distT="0" distB="0" distL="0" distR="0" wp14:anchorId="2152D46B" wp14:editId="01ABDAF3">
@@ -1593,7 +1637,7 @@
       <w:r>
         <w:rPr>
           <w:noProof/>
-          <w:lang w:val="en-GB" w:eastAsia="en-GB"/>
+          <w:lang w:val="en-US"/>
         </w:rPr>
         <w:drawing>
           <wp:inline distT="0" distB="0" distL="0" distR="0" wp14:anchorId="38FB5A18" wp14:editId="1DBC1EF1">
@@ -1661,7 +1705,7 @@
 </file>
 
 <file path=word/endnotes.xml><?xml version="1.0" encoding="utf-8"?>
-<w:endnotes xmlns:wpc="http://schemas.microsoft.com/office/word/2010/wordprocessingCanvas" xmlns:mo="http://schemas.microsoft.com/office/mac/office/2008/main" xmlns:mc="http://schemas.openxmlformats.org/markup-compatibility/2006" xmlns:mv="urn:schemas-microsoft-com:mac:vml" xmlns:o="urn:schemas-microsoft-com:office:office" xmlns:r="http://schemas.openxmlformats.org/officeDocument/2006/relationships" xmlns:m="http://schemas.openxmlformats.org/officeDocument/2006/math" xmlns:v="urn:schemas-microsoft-com:vml" xmlns:wp14="http://schemas.microsoft.com/office/word/2010/wordprocessingDrawing" xmlns:wp="http://schemas.openxmlformats.org/drawingml/2006/wordprocessingDrawing" xmlns:w10="urn:schemas-microsoft-com:office:word" xmlns:w="http://schemas.openxmlformats.org/wordprocessingml/2006/main" xmlns:w14="http://schemas.microsoft.com/office/word/2010/wordml" xmlns:w15="http://schemas.microsoft.com/office/word/2012/wordml" xmlns:wpg="http://schemas.microsoft.com/office/word/2010/wordprocessingGroup" xmlns:wpi="http://schemas.microsoft.com/office/word/2010/wordprocessingInk" xmlns:wne="http://schemas.microsoft.com/office/word/2006/wordml" xmlns:wps="http://schemas.microsoft.com/office/word/2010/wordprocessingShape" mc:Ignorable="w14 w15 wp14">
+<w:endnotes xmlns:wpc="http://schemas.microsoft.com/office/word/2010/wordprocessingCanvas" xmlns:cx="http://schemas.microsoft.com/office/drawing/2014/chartex" xmlns:cx1="http://schemas.microsoft.com/office/drawing/2015/9/8/chartex" xmlns:mc="http://schemas.openxmlformats.org/markup-compatibility/2006" xmlns:o="urn:schemas-microsoft-com:office:office" xmlns:r="http://schemas.openxmlformats.org/officeDocument/2006/relationships" xmlns:m="http://schemas.openxmlformats.org/officeDocument/2006/math" xmlns:v="urn:schemas-microsoft-com:vml" xmlns:wp14="http://schemas.microsoft.com/office/word/2010/wordprocessingDrawing" xmlns:wp="http://schemas.openxmlformats.org/drawingml/2006/wordprocessingDrawing" xmlns:w10="urn:schemas-microsoft-com:office:word" xmlns:w="http://schemas.openxmlformats.org/wordprocessingml/2006/main" xmlns:w14="http://schemas.microsoft.com/office/word/2010/wordml" xmlns:w15="http://schemas.microsoft.com/office/word/2012/wordml" xmlns:w16se="http://schemas.microsoft.com/office/word/2015/wordml/symex" xmlns:wpg="http://schemas.microsoft.com/office/word/2010/wordprocessingGroup" xmlns:wpi="http://schemas.microsoft.com/office/word/2010/wordprocessingInk" xmlns:wne="http://schemas.microsoft.com/office/word/2006/wordml" xmlns:wps="http://schemas.microsoft.com/office/word/2010/wordprocessingShape" mc:Ignorable="w14 w15 w16se wp14">
   <w:endnote w:type="separator" w:id="-1">
     <w:p>
       <w:pPr>
@@ -1686,7 +1730,7 @@
 </file>
 
 <file path=word/footer1.xml><?xml version="1.0" encoding="utf-8"?>
-<w:ftr xmlns:wpc="http://schemas.microsoft.com/office/word/2010/wordprocessingCanvas" xmlns:mo="http://schemas.microsoft.com/office/mac/office/2008/main" xmlns:mc="http://schemas.openxmlformats.org/markup-compatibility/2006" xmlns:mv="urn:schemas-microsoft-com:mac:vml" xmlns:o="urn:schemas-microsoft-com:office:office" xmlns:r="http://schemas.openxmlformats.org/officeDocument/2006/relationships" xmlns:m="http://schemas.openxmlformats.org/officeDocument/2006/math" xmlns:v="urn:schemas-microsoft-com:vml" xmlns:wp14="http://schemas.microsoft.com/office/word/2010/wordprocessingDrawing" xmlns:wp="http://schemas.openxmlformats.org/drawingml/2006/wordprocessingDrawing" xmlns:w10="urn:schemas-microsoft-com:office:word" xmlns:w="http://schemas.openxmlformats.org/wordprocessingml/2006/main" xmlns:w14="http://schemas.microsoft.com/office/word/2010/wordml" xmlns:w15="http://schemas.microsoft.com/office/word/2012/wordml" xmlns:wpg="http://schemas.microsoft.com/office/word/2010/wordprocessingGroup" xmlns:wpi="http://schemas.microsoft.com/office/word/2010/wordprocessingInk" xmlns:wne="http://schemas.microsoft.com/office/word/2006/wordml" xmlns:wps="http://schemas.microsoft.com/office/word/2010/wordprocessingShape" mc:Ignorable="w14 w15 wp14">
+<w:ftr xmlns:wpc="http://schemas.microsoft.com/office/word/2010/wordprocessingCanvas" xmlns:cx="http://schemas.microsoft.com/office/drawing/2014/chartex" xmlns:cx1="http://schemas.microsoft.com/office/drawing/2015/9/8/chartex" xmlns:mc="http://schemas.openxmlformats.org/markup-compatibility/2006" xmlns:o="urn:schemas-microsoft-com:office:office" xmlns:r="http://schemas.openxmlformats.org/officeDocument/2006/relationships" xmlns:m="http://schemas.openxmlformats.org/officeDocument/2006/math" xmlns:v="urn:schemas-microsoft-com:vml" xmlns:wp14="http://schemas.microsoft.com/office/word/2010/wordprocessingDrawing" xmlns:wp="http://schemas.openxmlformats.org/drawingml/2006/wordprocessingDrawing" xmlns:w10="urn:schemas-microsoft-com:office:word" xmlns:w="http://schemas.openxmlformats.org/wordprocessingml/2006/main" xmlns:w14="http://schemas.microsoft.com/office/word/2010/wordml" xmlns:w15="http://schemas.microsoft.com/office/word/2012/wordml" xmlns:w16se="http://schemas.microsoft.com/office/word/2015/wordml/symex" xmlns:wpg="http://schemas.microsoft.com/office/word/2010/wordprocessingGroup" xmlns:wpi="http://schemas.microsoft.com/office/word/2010/wordprocessingInk" xmlns:wne="http://schemas.microsoft.com/office/word/2006/wordml" xmlns:wps="http://schemas.microsoft.com/office/word/2010/wordprocessingShape" mc:Ignorable="w14 w15 w16se wp14">
   <w:p>
     <w:pPr>
       <w:pStyle w:val="Footer"/>
@@ -1699,7 +1743,7 @@
 </file>
 
 <file path=word/footer2.xml><?xml version="1.0" encoding="utf-8"?>
-<w:ftr xmlns:wpc="http://schemas.microsoft.com/office/word/2010/wordprocessingCanvas" xmlns:mo="http://schemas.microsoft.com/office/mac/office/2008/main" xmlns:mc="http://schemas.openxmlformats.org/markup-compatibility/2006" xmlns:mv="urn:schemas-microsoft-com:mac:vml" xmlns:o="urn:schemas-microsoft-com:office:office" xmlns:r="http://schemas.openxmlformats.org/officeDocument/2006/relationships" xmlns:m="http://schemas.openxmlformats.org/officeDocument/2006/math" xmlns:v="urn:schemas-microsoft-com:vml" xmlns:wp14="http://schemas.microsoft.com/office/word/2010/wordprocessingDrawing" xmlns:wp="http://schemas.openxmlformats.org/drawingml/2006/wordprocessingDrawing" xmlns:w10="urn:schemas-microsoft-com:office:word" xmlns:w="http://schemas.openxmlformats.org/wordprocessingml/2006/main" xmlns:w14="http://schemas.microsoft.com/office/word/2010/wordml" xmlns:w15="http://schemas.microsoft.com/office/word/2012/wordml" xmlns:wpg="http://schemas.microsoft.com/office/word/2010/wordprocessingGroup" xmlns:wpi="http://schemas.microsoft.com/office/word/2010/wordprocessingInk" xmlns:wne="http://schemas.microsoft.com/office/word/2006/wordml" xmlns:wps="http://schemas.microsoft.com/office/word/2010/wordprocessingShape" mc:Ignorable="w14 w15 wp14">
+<w:ftr xmlns:wpc="http://schemas.microsoft.com/office/word/2010/wordprocessingCanvas" xmlns:cx="http://schemas.microsoft.com/office/drawing/2014/chartex" xmlns:cx1="http://schemas.microsoft.com/office/drawing/2015/9/8/chartex" xmlns:mc="http://schemas.openxmlformats.org/markup-compatibility/2006" xmlns:o="urn:schemas-microsoft-com:office:office" xmlns:r="http://schemas.openxmlformats.org/officeDocument/2006/relationships" xmlns:m="http://schemas.openxmlformats.org/officeDocument/2006/math" xmlns:v="urn:schemas-microsoft-com:vml" xmlns:wp14="http://schemas.microsoft.com/office/word/2010/wordprocessingDrawing" xmlns:wp="http://schemas.openxmlformats.org/drawingml/2006/wordprocessingDrawing" xmlns:w10="urn:schemas-microsoft-com:office:word" xmlns:w="http://schemas.openxmlformats.org/wordprocessingml/2006/main" xmlns:w14="http://schemas.microsoft.com/office/word/2010/wordml" xmlns:w15="http://schemas.microsoft.com/office/word/2012/wordml" xmlns:w16se="http://schemas.microsoft.com/office/word/2015/wordml/symex" xmlns:wpg="http://schemas.microsoft.com/office/word/2010/wordprocessingGroup" xmlns:wpi="http://schemas.microsoft.com/office/word/2010/wordprocessingInk" xmlns:wne="http://schemas.microsoft.com/office/word/2006/wordml" xmlns:wps="http://schemas.microsoft.com/office/word/2010/wordprocessingShape" mc:Ignorable="w14 w15 w16se wp14">
   <w:tbl>
     <w:tblPr>
       <w:tblStyle w:val="TableGrid"/>
@@ -1736,10 +1780,6 @@
             </w:tabs>
           </w:pPr>
           <w:r>
-            <w:t>Casey-Ann Charlesworth</w:t>
-          </w:r>
-          <w:r>
-            <w:tab/>
             <w:t>Max Yendall</w:t>
           </w:r>
         </w:p>
@@ -1752,16 +1792,6 @@
             </w:tabs>
           </w:pPr>
           <w:r>
-            <w:t>s3132392</w:t>
-          </w:r>
-          <w:r>
-            <w:tab/>
-          </w:r>
-          <w:r>
-            <w:tab/>
-          </w:r>
-          <w:r>
-            <w:tab/>
             <w:t>s3436993</w:t>
           </w:r>
         </w:p>
@@ -1794,7 +1824,7 @@
             <w:rPr>
               <w:noProof/>
             </w:rPr>
-            <w:t>4</w:t>
+            <w:t>i</w:t>
           </w:r>
           <w:r>
             <w:rPr>
@@ -1819,7 +1849,7 @@
 </file>
 
 <file path=word/footnotes.xml><?xml version="1.0" encoding="utf-8"?>
-<w:footnotes xmlns:wpc="http://schemas.microsoft.com/office/word/2010/wordprocessingCanvas" xmlns:mo="http://schemas.microsoft.com/office/mac/office/2008/main" xmlns:mc="http://schemas.openxmlformats.org/markup-compatibility/2006" xmlns:mv="urn:schemas-microsoft-com:mac:vml" xmlns:o="urn:schemas-microsoft-com:office:office" xmlns:r="http://schemas.openxmlformats.org/officeDocument/2006/relationships" xmlns:m="http://schemas.openxmlformats.org/officeDocument/2006/math" xmlns:v="urn:schemas-microsoft-com:vml" xmlns:wp14="http://schemas.microsoft.com/office/word/2010/wordprocessingDrawing" xmlns:wp="http://schemas.openxmlformats.org/drawingml/2006/wordprocessingDrawing" xmlns:w10="urn:schemas-microsoft-com:office:word" xmlns:w="http://schemas.openxmlformats.org/wordprocessingml/2006/main" xmlns:w14="http://schemas.microsoft.com/office/word/2010/wordml" xmlns:w15="http://schemas.microsoft.com/office/word/2012/wordml" xmlns:wpg="http://schemas.microsoft.com/office/word/2010/wordprocessingGroup" xmlns:wpi="http://schemas.microsoft.com/office/word/2010/wordprocessingInk" xmlns:wne="http://schemas.microsoft.com/office/word/2006/wordml" xmlns:wps="http://schemas.microsoft.com/office/word/2010/wordprocessingShape" mc:Ignorable="w14 w15 wp14">
+<w:footnotes xmlns:wpc="http://schemas.microsoft.com/office/word/2010/wordprocessingCanvas" xmlns:cx="http://schemas.microsoft.com/office/drawing/2014/chartex" xmlns:cx1="http://schemas.microsoft.com/office/drawing/2015/9/8/chartex" xmlns:mc="http://schemas.openxmlformats.org/markup-compatibility/2006" xmlns:o="urn:schemas-microsoft-com:office:office" xmlns:r="http://schemas.openxmlformats.org/officeDocument/2006/relationships" xmlns:m="http://schemas.openxmlformats.org/officeDocument/2006/math" xmlns:v="urn:schemas-microsoft-com:vml" xmlns:wp14="http://schemas.microsoft.com/office/word/2010/wordprocessingDrawing" xmlns:wp="http://schemas.openxmlformats.org/drawingml/2006/wordprocessingDrawing" xmlns:w10="urn:schemas-microsoft-com:office:word" xmlns:w="http://schemas.openxmlformats.org/wordprocessingml/2006/main" xmlns:w14="http://schemas.microsoft.com/office/word/2010/wordml" xmlns:w15="http://schemas.microsoft.com/office/word/2012/wordml" xmlns:w16se="http://schemas.microsoft.com/office/word/2015/wordml/symex" xmlns:wpg="http://schemas.microsoft.com/office/word/2010/wordprocessingGroup" xmlns:wpi="http://schemas.microsoft.com/office/word/2010/wordprocessingInk" xmlns:wne="http://schemas.microsoft.com/office/word/2006/wordml" xmlns:wps="http://schemas.microsoft.com/office/word/2010/wordprocessingShape" mc:Ignorable="w14 w15 w16se wp14">
   <w:footnote w:type="separator" w:id="-1">
     <w:p>
       <w:pPr>
@@ -1844,34 +1874,47 @@
 </file>
 
 <file path=word/header1.xml><?xml version="1.0" encoding="utf-8"?>
-<w:hdr xmlns:wpc="http://schemas.microsoft.com/office/word/2010/wordprocessingCanvas" xmlns:mo="http://schemas.microsoft.com/office/mac/office/2008/main" xmlns:mc="http://schemas.openxmlformats.org/markup-compatibility/2006" xmlns:mv="urn:schemas-microsoft-com:mac:vml" xmlns:o="urn:schemas-microsoft-com:office:office" xmlns:r="http://schemas.openxmlformats.org/officeDocument/2006/relationships" xmlns:m="http://schemas.openxmlformats.org/officeDocument/2006/math" xmlns:v="urn:schemas-microsoft-com:vml" xmlns:wp14="http://schemas.microsoft.com/office/word/2010/wordprocessingDrawing" xmlns:wp="http://schemas.openxmlformats.org/drawingml/2006/wordprocessingDrawing" xmlns:w10="urn:schemas-microsoft-com:office:word" xmlns:w="http://schemas.openxmlformats.org/wordprocessingml/2006/main" xmlns:w14="http://schemas.microsoft.com/office/word/2010/wordml" xmlns:w15="http://schemas.microsoft.com/office/word/2012/wordml" xmlns:wpg="http://schemas.microsoft.com/office/word/2010/wordprocessingGroup" xmlns:wpi="http://schemas.microsoft.com/office/word/2010/wordprocessingInk" xmlns:wne="http://schemas.microsoft.com/office/word/2006/wordml" xmlns:wps="http://schemas.microsoft.com/office/word/2010/wordprocessingShape" mc:Ignorable="w14 w15 wp14">
+<w:hdr xmlns:wpc="http://schemas.microsoft.com/office/word/2010/wordprocessingCanvas" xmlns:cx="http://schemas.microsoft.com/office/drawing/2014/chartex" xmlns:cx1="http://schemas.microsoft.com/office/drawing/2015/9/8/chartex" xmlns:mc="http://schemas.openxmlformats.org/markup-compatibility/2006" xmlns:o="urn:schemas-microsoft-com:office:office" xmlns:r="http://schemas.openxmlformats.org/officeDocument/2006/relationships" xmlns:m="http://schemas.openxmlformats.org/officeDocument/2006/math" xmlns:v="urn:schemas-microsoft-com:vml" xmlns:wp14="http://schemas.microsoft.com/office/word/2010/wordprocessingDrawing" xmlns:wp="http://schemas.openxmlformats.org/drawingml/2006/wordprocessingDrawing" xmlns:w10="urn:schemas-microsoft-com:office:word" xmlns:w="http://schemas.openxmlformats.org/wordprocessingml/2006/main" xmlns:w14="http://schemas.microsoft.com/office/word/2010/wordml" xmlns:w15="http://schemas.microsoft.com/office/word/2012/wordml" xmlns:w16se="http://schemas.microsoft.com/office/word/2015/wordml/symex" xmlns:wpg="http://schemas.microsoft.com/office/word/2010/wordprocessingGroup" xmlns:wpi="http://schemas.microsoft.com/office/word/2010/wordprocessingInk" xmlns:wne="http://schemas.microsoft.com/office/word/2006/wordml" xmlns:wps="http://schemas.microsoft.com/office/word/2010/wordprocessingShape" mc:Ignorable="w14 w15 w16se wp14">
   <w:p>
     <w:pPr>
       <w:pStyle w:val="Header"/>
     </w:pPr>
-    <w:fldSimple w:instr=" STYLEREF  &quot;Assignment Title&quot;  \* MERGEFORMAT ">
-      <w:r>
-        <w:rPr>
-          <w:bCs/>
-          <w:noProof/>
-          <w:lang w:val="en-US"/>
-        </w:rPr>
-        <w:t>Assignment 2: YouTube</w:t>
-      </w:r>
-      <w:r>
-        <w:rPr>
-          <w:noProof/>
-        </w:rPr>
-        <w:t xml:space="preserve"> and spam classification modelling</w:t>
-      </w:r>
-    </w:fldSimple>
+    <w:r>
+      <w:fldChar w:fldCharType="begin"/>
+    </w:r>
+    <w:r>
+      <w:instrText xml:space="preserve"> STYLEREF  "Assignment Title"  \* MERGEFORMAT </w:instrText>
+    </w:r>
+    <w:r>
+      <w:fldChar w:fldCharType="separate"/>
+    </w:r>
+    <w:r>
+      <w:rPr>
+        <w:bCs/>
+        <w:noProof/>
+        <w:lang w:val="en-US"/>
+      </w:rPr>
+      <w:t>Assignment 2: YouTube</w:t>
+    </w:r>
+    <w:r>
+      <w:rPr>
+        <w:noProof/>
+      </w:rPr>
+      <w:t xml:space="preserve"> Spam Classification – Modelling and Predicting</w:t>
+    </w:r>
+    <w:r>
+      <w:rPr>
+        <w:noProof/>
+      </w:rPr>
+      <w:fldChar w:fldCharType="end"/>
+    </w:r>
   </w:p>
 </w:hdr>
 </file>
 
 <file path=word/numbering.xml><?xml version="1.0" encoding="utf-8"?>
-<w:numbering xmlns:wpc="http://schemas.microsoft.com/office/word/2010/wordprocessingCanvas" xmlns:mo="http://schemas.microsoft.com/office/mac/office/2008/main" xmlns:mc="http://schemas.openxmlformats.org/markup-compatibility/2006" xmlns:mv="urn:schemas-microsoft-com:mac:vml" xmlns:o="urn:schemas-microsoft-com:office:office" xmlns:r="http://schemas.openxmlformats.org/officeDocument/2006/relationships" xmlns:m="http://schemas.openxmlformats.org/officeDocument/2006/math" xmlns:v="urn:schemas-microsoft-com:vml" xmlns:wp14="http://schemas.microsoft.com/office/word/2010/wordprocessingDrawing" xmlns:wp="http://schemas.openxmlformats.org/drawingml/2006/wordprocessingDrawing" xmlns:w10="urn:schemas-microsoft-com:office:word" xmlns:w="http://schemas.openxmlformats.org/wordprocessingml/2006/main" xmlns:w14="http://schemas.microsoft.com/office/word/2010/wordml" xmlns:w15="http://schemas.microsoft.com/office/word/2012/wordml" xmlns:wpg="http://schemas.microsoft.com/office/word/2010/wordprocessingGroup" xmlns:wpi="http://schemas.microsoft.com/office/word/2010/wordprocessingInk" xmlns:wne="http://schemas.microsoft.com/office/word/2006/wordml" xmlns:wps="http://schemas.microsoft.com/office/word/2010/wordprocessingShape" mc:Ignorable="w14 w15 wp14">
-  <w:abstractNum w:abstractNumId="0">
+<w:numbering xmlns:wpc="http://schemas.microsoft.com/office/word/2010/wordprocessingCanvas" xmlns:cx="http://schemas.microsoft.com/office/drawing/2014/chartex" xmlns:cx1="http://schemas.microsoft.com/office/drawing/2015/9/8/chartex" xmlns:mc="http://schemas.openxmlformats.org/markup-compatibility/2006" xmlns:o="urn:schemas-microsoft-com:office:office" xmlns:r="http://schemas.openxmlformats.org/officeDocument/2006/relationships" xmlns:m="http://schemas.openxmlformats.org/officeDocument/2006/math" xmlns:v="urn:schemas-microsoft-com:vml" xmlns:wp14="http://schemas.microsoft.com/office/word/2010/wordprocessingDrawing" xmlns:wp="http://schemas.openxmlformats.org/drawingml/2006/wordprocessingDrawing" xmlns:w10="urn:schemas-microsoft-com:office:word" xmlns:w="http://schemas.openxmlformats.org/wordprocessingml/2006/main" xmlns:w14="http://schemas.microsoft.com/office/word/2010/wordml" xmlns:w15="http://schemas.microsoft.com/office/word/2012/wordml" xmlns:w16se="http://schemas.microsoft.com/office/word/2015/wordml/symex" xmlns:wpg="http://schemas.microsoft.com/office/word/2010/wordprocessingGroup" xmlns:wpi="http://schemas.microsoft.com/office/word/2010/wordprocessingInk" xmlns:wne="http://schemas.microsoft.com/office/word/2006/wordml" xmlns:wps="http://schemas.microsoft.com/office/word/2010/wordprocessingShape" mc:Ignorable="w14 w15 w16se wp14">
+  <w:abstractNum w:abstractNumId="0" w15:restartNumberingAfterBreak="0">
     <w:nsid w:val="FFFFFF7C"/>
     <w:multiLevelType w:val="singleLevel"/>
     <w:tmpl w:val="D83ADF60"/>
@@ -1888,7 +1931,7 @@
       </w:pPr>
     </w:lvl>
   </w:abstractNum>
-  <w:abstractNum w:abstractNumId="1">
+  <w:abstractNum w:abstractNumId="1" w15:restartNumberingAfterBreak="0">
     <w:nsid w:val="FFFFFF7D"/>
     <w:multiLevelType w:val="singleLevel"/>
     <w:tmpl w:val="F9CA639C"/>
@@ -1905,7 +1948,7 @@
       </w:pPr>
     </w:lvl>
   </w:abstractNum>
-  <w:abstractNum w:abstractNumId="2">
+  <w:abstractNum w:abstractNumId="2" w15:restartNumberingAfterBreak="0">
     <w:nsid w:val="FFFFFF7E"/>
     <w:multiLevelType w:val="singleLevel"/>
     <w:tmpl w:val="072A426E"/>
@@ -1922,7 +1965,7 @@
       </w:pPr>
     </w:lvl>
   </w:abstractNum>
-  <w:abstractNum w:abstractNumId="3">
+  <w:abstractNum w:abstractNumId="3" w15:restartNumberingAfterBreak="0">
     <w:nsid w:val="FFFFFF7F"/>
     <w:multiLevelType w:val="singleLevel"/>
     <w:tmpl w:val="7C123E44"/>
@@ -1939,7 +1982,7 @@
       </w:pPr>
     </w:lvl>
   </w:abstractNum>
-  <w:abstractNum w:abstractNumId="4">
+  <w:abstractNum w:abstractNumId="4" w15:restartNumberingAfterBreak="0">
     <w:nsid w:val="FFFFFF80"/>
     <w:multiLevelType w:val="singleLevel"/>
     <w:tmpl w:val="DB8E8C00"/>
@@ -1959,7 +2002,7 @@
       </w:rPr>
     </w:lvl>
   </w:abstractNum>
-  <w:abstractNum w:abstractNumId="5">
+  <w:abstractNum w:abstractNumId="5" w15:restartNumberingAfterBreak="0">
     <w:nsid w:val="FFFFFF81"/>
     <w:multiLevelType w:val="singleLevel"/>
     <w:tmpl w:val="143A39DA"/>
@@ -1979,7 +2022,7 @@
       </w:rPr>
     </w:lvl>
   </w:abstractNum>
-  <w:abstractNum w:abstractNumId="6">
+  <w:abstractNum w:abstractNumId="6" w15:restartNumberingAfterBreak="0">
     <w:nsid w:val="FFFFFF82"/>
     <w:multiLevelType w:val="singleLevel"/>
     <w:tmpl w:val="FE86F858"/>
@@ -1999,7 +2042,7 @@
       </w:rPr>
     </w:lvl>
   </w:abstractNum>
-  <w:abstractNum w:abstractNumId="7">
+  <w:abstractNum w:abstractNumId="7" w15:restartNumberingAfterBreak="0">
     <w:nsid w:val="FFFFFF83"/>
     <w:multiLevelType w:val="singleLevel"/>
     <w:tmpl w:val="D02A752E"/>
@@ -2019,7 +2062,7 @@
       </w:rPr>
     </w:lvl>
   </w:abstractNum>
-  <w:abstractNum w:abstractNumId="8">
+  <w:abstractNum w:abstractNumId="8" w15:restartNumberingAfterBreak="0">
     <w:nsid w:val="FFFFFF88"/>
     <w:multiLevelType w:val="singleLevel"/>
     <w:tmpl w:val="6C4403DC"/>
@@ -2036,7 +2079,7 @@
       </w:pPr>
     </w:lvl>
   </w:abstractNum>
-  <w:abstractNum w:abstractNumId="9">
+  <w:abstractNum w:abstractNumId="9" w15:restartNumberingAfterBreak="0">
     <w:nsid w:val="FFFFFF89"/>
     <w:multiLevelType w:val="singleLevel"/>
     <w:tmpl w:val="3DD22FA2"/>
@@ -2056,7 +2099,7 @@
       </w:rPr>
     </w:lvl>
   </w:abstractNum>
-  <w:abstractNum w:abstractNumId="10">
+  <w:abstractNum w:abstractNumId="10" w15:restartNumberingAfterBreak="0">
     <w:nsid w:val="22D21C2B"/>
     <w:multiLevelType w:val="hybridMultilevel"/>
     <w:tmpl w:val="A8D8E044"/>
@@ -2170,7 +2213,7 @@
       </w:rPr>
     </w:lvl>
   </w:abstractNum>
-  <w:abstractNum w:abstractNumId="11">
+  <w:abstractNum w:abstractNumId="11" w15:restartNumberingAfterBreak="0">
     <w:nsid w:val="382D639D"/>
     <w:multiLevelType w:val="hybridMultilevel"/>
     <w:tmpl w:val="9272B65E"/>
@@ -2282,7 +2325,7 @@
       </w:rPr>
     </w:lvl>
   </w:abstractNum>
-  <w:abstractNum w:abstractNumId="12">
+  <w:abstractNum w:abstractNumId="12" w15:restartNumberingAfterBreak="0">
     <w:nsid w:val="3E3A6509"/>
     <w:multiLevelType w:val="multilevel"/>
     <w:tmpl w:val="8B500596"/>
@@ -2441,7 +2484,7 @@
 </file>
 
 <file path=word/styles.xml><?xml version="1.0" encoding="utf-8"?>
-<w:styles xmlns:mc="http://schemas.openxmlformats.org/markup-compatibility/2006" xmlns:r="http://schemas.openxmlformats.org/officeDocument/2006/relationships" xmlns:w="http://schemas.openxmlformats.org/wordprocessingml/2006/main" xmlns:w14="http://schemas.microsoft.com/office/word/2010/wordml" xmlns:w15="http://schemas.microsoft.com/office/word/2012/wordml" mc:Ignorable="w14 w15">
+<w:styles xmlns:mc="http://schemas.openxmlformats.org/markup-compatibility/2006" xmlns:r="http://schemas.openxmlformats.org/officeDocument/2006/relationships" xmlns:w="http://schemas.openxmlformats.org/wordprocessingml/2006/main" xmlns:w14="http://schemas.microsoft.com/office/word/2010/wordml" xmlns:w15="http://schemas.microsoft.com/office/word/2012/wordml" xmlns:w16se="http://schemas.microsoft.com/office/word/2015/wordml/symex" mc:Ignorable="w14 w15 w16se">
   <w:docDefaults>
     <w:rPrDefault>
       <w:rPr>
@@ -2457,7 +2500,7 @@
       </w:pPr>
     </w:pPrDefault>
   </w:docDefaults>
-  <w:latentStyles w:defLockedState="0" w:defUIPriority="99" w:defSemiHidden="0" w:defUnhideWhenUsed="0" w:defQFormat="0" w:count="382">
+  <w:latentStyles w:defLockedState="0" w:defUIPriority="99" w:defSemiHidden="0" w:defUnhideWhenUsed="0" w:defQFormat="0" w:count="371">
     <w:lsdException w:name="Normal" w:uiPriority="0" w:qFormat="1"/>
     <w:lsdException w:name="heading 1" w:uiPriority="9" w:qFormat="1"/>
     <w:lsdException w:name="heading 2" w:semiHidden="1" w:uiPriority="9" w:unhideWhenUsed="1" w:qFormat="1"/>
@@ -2829,8 +2872,6 @@
     <w:lsdException w:name="List Table 5 Dark Accent 6" w:uiPriority="50"/>
     <w:lsdException w:name="List Table 6 Colorful Accent 6" w:uiPriority="51"/>
     <w:lsdException w:name="List Table 7 Colorful Accent 6" w:uiPriority="52"/>
-    <w:lsdException w:name="Mention" w:semiHidden="1" w:unhideWhenUsed="1"/>
-    <w:lsdException w:name="Smart Hyperlink" w:semiHidden="1" w:unhideWhenUsed="1"/>
   </w:latentStyles>
   <w:style w:type="paragraph" w:default="1" w:styleId="Normal">
     <w:name w:val="Normal"/>
@@ -3535,7 +3576,6 @@
       <w:spacing w:after="0" w:line="240" w:lineRule="auto"/>
     </w:pPr>
     <w:tblPr>
-      <w:tblInd w:w="0" w:type="dxa"/>
       <w:tblBorders>
         <w:top w:val="single" w:sz="4" w:space="0" w:color="auto"/>
         <w:left w:val="single" w:sz="4" w:space="0" w:color="auto"/>
@@ -3544,12 +3584,6 @@
         <w:insideH w:val="single" w:sz="4" w:space="0" w:color="auto"/>
         <w:insideV w:val="single" w:sz="4" w:space="0" w:color="auto"/>
       </w:tblBorders>
-      <w:tblCellMar>
-        <w:top w:w="0" w:type="dxa"/>
-        <w:left w:w="108" w:type="dxa"/>
-        <w:bottom w:w="0" w:type="dxa"/>
-        <w:right w:w="108" w:type="dxa"/>
-      </w:tblCellMar>
     </w:tblPr>
   </w:style>
   <w:style w:type="paragraph" w:customStyle="1" w:styleId="Bullet1">
@@ -4033,7 +4067,7 @@
 </file>
 
 <file path=customXml/itemProps1.xml><?xml version="1.0" encoding="utf-8"?>
-<ds:datastoreItem xmlns:ds="http://schemas.openxmlformats.org/officeDocument/2006/customXml" ds:itemID="{EA3500A6-718C-B24F-AACF-E84075CB1D0D}">
+<ds:datastoreItem xmlns:ds="http://schemas.openxmlformats.org/officeDocument/2006/customXml" ds:itemID="{D77A8E7C-82D4-42B1-AAEA-F5F470FF8B38}">
   <ds:schemaRefs>
     <ds:schemaRef ds:uri="http://schemas.openxmlformats.org/officeDocument/2006/bibliography"/>
   </ds:schemaRefs>

--- a/report.docx
+++ b/report.docx
@@ -1,6 +1,6 @@
 
 <file path=word/document.xml><?xml version="1.0" encoding="utf-8"?>
-<w:document xmlns:wpc="http://schemas.microsoft.com/office/word/2010/wordprocessingCanvas" xmlns:cx="http://schemas.microsoft.com/office/drawing/2014/chartex" xmlns:cx1="http://schemas.microsoft.com/office/drawing/2015/9/8/chartex" xmlns:mc="http://schemas.openxmlformats.org/markup-compatibility/2006" xmlns:o="urn:schemas-microsoft-com:office:office" xmlns:r="http://schemas.openxmlformats.org/officeDocument/2006/relationships" xmlns:m="http://schemas.openxmlformats.org/officeDocument/2006/math" xmlns:v="urn:schemas-microsoft-com:vml" xmlns:wp14="http://schemas.microsoft.com/office/word/2010/wordprocessingDrawing" xmlns:wp="http://schemas.openxmlformats.org/drawingml/2006/wordprocessingDrawing" xmlns:w10="urn:schemas-microsoft-com:office:word" xmlns:w="http://schemas.openxmlformats.org/wordprocessingml/2006/main" xmlns:w14="http://schemas.microsoft.com/office/word/2010/wordml" xmlns:w15="http://schemas.microsoft.com/office/word/2012/wordml" xmlns:w16se="http://schemas.microsoft.com/office/word/2015/wordml/symex" xmlns:wpg="http://schemas.microsoft.com/office/word/2010/wordprocessingGroup" xmlns:wpi="http://schemas.microsoft.com/office/word/2010/wordprocessingInk" xmlns:wne="http://schemas.microsoft.com/office/word/2006/wordml" xmlns:wps="http://schemas.microsoft.com/office/word/2010/wordprocessingShape" mc:Ignorable="w14 w15 w16se wp14">
+<w:document xmlns:wpc="http://schemas.microsoft.com/office/word/2010/wordprocessingCanvas" xmlns:mo="http://schemas.microsoft.com/office/mac/office/2008/main" xmlns:mc="http://schemas.openxmlformats.org/markup-compatibility/2006" xmlns:mv="urn:schemas-microsoft-com:mac:vml" xmlns:o="urn:schemas-microsoft-com:office:office" xmlns:r="http://schemas.openxmlformats.org/officeDocument/2006/relationships" xmlns:m="http://schemas.openxmlformats.org/officeDocument/2006/math" xmlns:v="urn:schemas-microsoft-com:vml" xmlns:wp14="http://schemas.microsoft.com/office/word/2010/wordprocessingDrawing" xmlns:wp="http://schemas.openxmlformats.org/drawingml/2006/wordprocessingDrawing" xmlns:w10="urn:schemas-microsoft-com:office:word" xmlns:w="http://schemas.openxmlformats.org/wordprocessingml/2006/main" xmlns:w14="http://schemas.microsoft.com/office/word/2010/wordml" xmlns:w15="http://schemas.microsoft.com/office/word/2012/wordml" xmlns:wpg="http://schemas.microsoft.com/office/word/2010/wordprocessingGroup" xmlns:wpi="http://schemas.microsoft.com/office/word/2010/wordprocessingInk" xmlns:wne="http://schemas.microsoft.com/office/word/2006/wordml" xmlns:wps="http://schemas.microsoft.com/office/word/2010/wordprocessingShape" mc:Ignorable="w14 w15 wp14">
   <w:body>
     <w:p>
       <w:pPr>
@@ -2812,6 +2812,13 @@
           <w:sz w:val="22"/>
         </w:rPr>
         <w:t xml:space="preserve">The aim of this project is to utilize various techniques in data modelling, exploration, classification and evaluation in regards to classifying authored YouTube comments as spam or non-spam. </w:t>
+      </w:r>
+      <w:r>
+        <w:rPr>
+          <w:rFonts w:cs="Arial"/>
+          <w:sz w:val="22"/>
+        </w:rPr>
+        <w:t>The main research question being: what features determine whether an authored comment classes as spam or non-spam?</w:t>
       </w:r>
       <w:r>
         <w:rPr>
@@ -5111,6 +5118,7 @@
               <m:sty m:val="p"/>
             </m:rPr>
             <w:rPr>
+              <w:rFonts w:ascii="Cambria Math" w:hAnsi="Cambria Math"/>
               <w:sz w:val="22"/>
             </w:rPr>
             <m:t>This now extends the variable characteristics as such:</m:t>
@@ -5663,6 +5671,9 @@
         <w:t>3</w:t>
       </w:r>
       <w:r>
+        <w:rPr>
+          <w:noProof/>
+        </w:rPr>
         <w:fldChar w:fldCharType="end"/>
       </w:r>
       <w:r>
@@ -6268,6 +6279,12 @@
         <w:rPr>
           <w:sz w:val="22"/>
         </w:rPr>
+        <w:t xml:space="preserve"> The Bayes Theorem is used as a basis for a Bayesian classification:</w:t>
+      </w:r>
+      <w:r>
+        <w:rPr>
+          <w:sz w:val="22"/>
+        </w:rPr>
         <w:br/>
       </w:r>
       <w:r>
@@ -6283,6 +6300,7 @@
               <w:rFonts w:ascii="Cambria Math" w:hAnsi="Cambria Math"/>
               <w:sz w:val="28"/>
             </w:rPr>
+            <w:lastRenderedPageBreak/>
             <m:t>p</m:t>
           </m:r>
           <m:d>
@@ -6610,142 +6628,199 @@
             <w:footnoteReference w:id="2"/>
           </m:r>
           <m:r>
+            <m:rPr>
+              <m:sty m:val="p"/>
+            </m:rPr>
             <w:rPr>
               <w:sz w:val="22"/>
             </w:rPr>
             <w:br/>
           </m:r>
+        </m:oMath>
+        <m:oMath>
           <m:r>
+            <m:rPr>
+              <m:sty m:val="p"/>
+            </m:rPr>
             <w:rPr>
               <w:sz w:val="22"/>
             </w:rPr>
             <w:br/>
           </m:r>
+        </m:oMath>
+        <m:oMath>
           <m:r>
+            <m:rPr>
+              <m:sty m:val="p"/>
+            </m:rPr>
             <w:rPr>
-              <w:b/>
-              <w:i/>
               <w:sz w:val="22"/>
             </w:rPr>
             <w:br/>
           </m:r>
+        </m:oMath>
+        <m:oMath>
           <m:r>
+            <m:rPr>
+              <m:sty m:val="p"/>
+            </m:rPr>
             <w:rPr>
-              <w:b/>
-              <w:i/>
               <w:sz w:val="22"/>
             </w:rPr>
             <w:br/>
           </m:r>
+        </m:oMath>
+        <m:oMath>
           <m:r>
+            <m:rPr>
+              <m:sty m:val="p"/>
+            </m:rPr>
             <w:rPr>
-              <w:b/>
-              <w:i/>
               <w:sz w:val="22"/>
             </w:rPr>
             <w:br/>
           </m:r>
+        </m:oMath>
+        <w:bookmarkStart w:id="6" w:name="_GoBack"/>
+        <w:bookmarkEnd w:id="6"/>
+        <m:oMath>
           <m:r>
+            <m:rPr>
+              <m:sty m:val="p"/>
+            </m:rPr>
             <w:rPr>
-              <w:b/>
-              <w:i/>
               <w:sz w:val="22"/>
             </w:rPr>
             <w:br/>
           </m:r>
+        </m:oMath>
+        <m:oMath>
           <m:r>
+            <m:rPr>
+              <m:sty m:val="p"/>
+            </m:rPr>
             <w:rPr>
-              <w:b/>
-              <w:i/>
               <w:sz w:val="22"/>
             </w:rPr>
             <w:br/>
           </m:r>
+        </m:oMath>
+        <m:oMath>
           <m:r>
+            <m:rPr>
+              <m:sty m:val="p"/>
+            </m:rPr>
             <w:rPr>
-              <w:b/>
-              <w:i/>
               <w:sz w:val="22"/>
             </w:rPr>
             <w:br/>
           </m:r>
+        </m:oMath>
+        <m:oMath>
           <m:r>
+            <m:rPr>
+              <m:sty m:val="p"/>
+            </m:rPr>
             <w:rPr>
-              <w:b/>
-              <w:i/>
               <w:sz w:val="22"/>
             </w:rPr>
             <w:br/>
           </m:r>
+        </m:oMath>
+        <m:oMath>
           <m:r>
+            <m:rPr>
+              <m:sty m:val="p"/>
+            </m:rPr>
             <w:rPr>
-              <w:b/>
-              <w:i/>
               <w:sz w:val="22"/>
             </w:rPr>
             <w:br/>
           </m:r>
+        </m:oMath>
+        <m:oMath>
           <m:r>
+            <m:rPr>
+              <m:sty m:val="p"/>
+            </m:rPr>
             <w:rPr>
-              <w:b/>
-              <w:i/>
               <w:sz w:val="22"/>
             </w:rPr>
             <w:br/>
           </m:r>
+        </m:oMath>
+        <m:oMath>
           <m:r>
+            <m:rPr>
+              <m:sty m:val="p"/>
+            </m:rPr>
             <w:rPr>
-              <w:b/>
-              <w:i/>
               <w:sz w:val="22"/>
             </w:rPr>
             <w:br/>
           </m:r>
+        </m:oMath>
+        <m:oMath>
           <m:r>
+            <m:rPr>
+              <m:sty m:val="p"/>
+            </m:rPr>
             <w:rPr>
-              <w:b/>
-              <w:i/>
               <w:sz w:val="22"/>
             </w:rPr>
             <w:br/>
           </m:r>
+        </m:oMath>
+        <m:oMath>
           <m:r>
+            <m:rPr>
+              <m:sty m:val="p"/>
+            </m:rPr>
             <w:rPr>
-              <w:b/>
-              <w:i/>
               <w:sz w:val="22"/>
             </w:rPr>
             <w:br/>
           </m:r>
+        </m:oMath>
+        <m:oMath>
           <m:r>
+            <m:rPr>
+              <m:sty m:val="p"/>
+            </m:rPr>
             <w:rPr>
-              <w:b/>
-              <w:i/>
               <w:sz w:val="22"/>
             </w:rPr>
             <w:br/>
           </m:r>
+        </m:oMath>
+        <m:oMath>
           <m:r>
+            <m:rPr>
+              <m:sty m:val="p"/>
+            </m:rPr>
             <w:rPr>
-              <w:b/>
-              <w:i/>
               <w:sz w:val="22"/>
             </w:rPr>
             <w:br/>
           </m:r>
+        </m:oMath>
+        <m:oMath>
           <m:r>
+            <m:rPr>
+              <m:sty m:val="p"/>
+            </m:rPr>
             <w:rPr>
-              <w:b/>
-              <w:i/>
               <w:sz w:val="22"/>
             </w:rPr>
-            <w:lastRenderedPageBreak/>
             <w:br/>
           </m:r>
+        </m:oMath>
+        <m:oMath>
           <m:r>
+            <m:rPr>
+              <m:sty m:val="p"/>
+            </m:rPr>
             <w:rPr>
-              <w:b/>
-              <w:i/>
               <w:sz w:val="22"/>
             </w:rPr>
             <w:br/>
@@ -7040,11 +7115,11 @@
       <w:pPr>
         <w:pStyle w:val="Heading1"/>
       </w:pPr>
-      <w:bookmarkStart w:id="6" w:name="_Toc482907841"/>
+      <w:bookmarkStart w:id="7" w:name="_Toc482907841"/>
       <w:r>
         <w:t>Results</w:t>
       </w:r>
-      <w:bookmarkEnd w:id="6"/>
+      <w:bookmarkEnd w:id="7"/>
     </w:p>
     <w:p>
       <w:pPr>
@@ -7365,7 +7440,7 @@
       <w:pPr>
         <w:pStyle w:val="Caption"/>
       </w:pPr>
-      <w:bookmarkStart w:id="7" w:name="_Toc482909824"/>
+      <w:bookmarkStart w:id="8" w:name="_Toc482909824"/>
       <w:r>
         <w:t xml:space="preserve">Table </w:t>
       </w:r>
@@ -7385,6 +7460,9 @@
         <w:t>4</w:t>
       </w:r>
       <w:r>
+        <w:rPr>
+          <w:noProof/>
+        </w:rPr>
         <w:fldChar w:fldCharType="end"/>
       </w:r>
       <w:r>
@@ -7393,7 +7471,7 @@
       <w:r>
         <w:t xml:space="preserve"> Comment ID Summary Statistics</w:t>
       </w:r>
-      <w:bookmarkEnd w:id="7"/>
+      <w:bookmarkEnd w:id="8"/>
     </w:p>
     <w:p>
       <w:pPr>
@@ -7657,7 +7735,7 @@
       <w:pPr>
         <w:pStyle w:val="Caption"/>
       </w:pPr>
-      <w:bookmarkStart w:id="8" w:name="_Toc482909825"/>
+      <w:bookmarkStart w:id="9" w:name="_Toc482909825"/>
       <w:r>
         <w:t xml:space="preserve">Table </w:t>
       </w:r>
@@ -7677,12 +7755,15 @@
         <w:t>5</w:t>
       </w:r>
       <w:r>
+        <w:rPr>
+          <w:noProof/>
+        </w:rPr>
         <w:fldChar w:fldCharType="end"/>
       </w:r>
       <w:r>
         <w:t>: Author Summary Statistics</w:t>
       </w:r>
-      <w:bookmarkEnd w:id="8"/>
+      <w:bookmarkEnd w:id="9"/>
     </w:p>
     <w:p>
       <w:pPr>
@@ -8073,7 +8154,7 @@
       <w:pPr>
         <w:pStyle w:val="Caption"/>
       </w:pPr>
-      <w:bookmarkStart w:id="9" w:name="_Toc482909826"/>
+      <w:bookmarkStart w:id="10" w:name="_Toc482909826"/>
       <w:r>
         <w:t xml:space="preserve">Table </w:t>
       </w:r>
@@ -8093,12 +8174,15 @@
         <w:t>6</w:t>
       </w:r>
       <w:r>
+        <w:rPr>
+          <w:noProof/>
+        </w:rPr>
         <w:fldChar w:fldCharType="end"/>
       </w:r>
       <w:r>
         <w:t>: Date Summary Statistics</w:t>
       </w:r>
-      <w:bookmarkEnd w:id="9"/>
+      <w:bookmarkEnd w:id="10"/>
     </w:p>
     <w:p/>
     <w:p>
@@ -8407,10 +8491,10 @@
       <w:r>
         <w:rPr>
           <w:noProof/>
-          <w:lang w:val="en-US"/>
+          <w:lang w:val="en-GB" w:eastAsia="en-GB"/>
         </w:rPr>
         <w:drawing>
-          <wp:inline distT="0" distB="0" distL="0" distR="0">
+          <wp:inline distT="0" distB="0" distL="0" distR="0" wp14:anchorId="2A98A2A4" wp14:editId="3CA425B3">
             <wp:extent cx="5495925" cy="4104590"/>
             <wp:effectExtent l="0" t="0" r="0" b="0"/>
             <wp:docPr id="1" name="Picture 1"/>
@@ -8456,7 +8540,7 @@
       <w:pPr>
         <w:pStyle w:val="Caption"/>
       </w:pPr>
-      <w:bookmarkStart w:id="10" w:name="_Toc482909809"/>
+      <w:bookmarkStart w:id="11" w:name="_Toc482909809"/>
       <w:r>
         <w:t xml:space="preserve">Figure </w:t>
       </w:r>
@@ -8476,12 +8560,15 @@
         <w:t>1</w:t>
       </w:r>
       <w:r>
+        <w:rPr>
+          <w:noProof/>
+        </w:rPr>
         <w:fldChar w:fldCharType="end"/>
       </w:r>
       <w:r>
         <w:t>: Pie Chart of Most Frequent Spam terms (Content by Class)</w:t>
       </w:r>
-      <w:bookmarkEnd w:id="10"/>
+      <w:bookmarkEnd w:id="11"/>
     </w:p>
     <w:p>
       <w:pPr>
@@ -8506,10 +8593,10 @@
       <w:r>
         <w:rPr>
           <w:noProof/>
-          <w:lang w:val="en-US"/>
+          <w:lang w:val="en-GB" w:eastAsia="en-GB"/>
         </w:rPr>
         <w:drawing>
-          <wp:inline distT="0" distB="0" distL="0" distR="0">
+          <wp:inline distT="0" distB="0" distL="0" distR="0" wp14:anchorId="00471FBE" wp14:editId="43997C16">
             <wp:extent cx="5731510" cy="4280535"/>
             <wp:effectExtent l="0" t="0" r="2540" b="5715"/>
             <wp:docPr id="2" name="Picture 2"/>
@@ -8555,7 +8642,7 @@
       <w:pPr>
         <w:pStyle w:val="Caption"/>
       </w:pPr>
-      <w:bookmarkStart w:id="11" w:name="_Toc482909810"/>
+      <w:bookmarkStart w:id="12" w:name="_Toc482909810"/>
       <w:r>
         <w:t xml:space="preserve">Figure </w:t>
       </w:r>
@@ -8575,6 +8662,9 @@
         <w:t>2</w:t>
       </w:r>
       <w:r>
+        <w:rPr>
+          <w:noProof/>
+        </w:rPr>
         <w:fldChar w:fldCharType="end"/>
       </w:r>
       <w:r>
@@ -8583,7 +8673,7 @@
       <w:r>
         <w:t>Stacked Bar Chart of Comments at Different Times of Day (Content by Date)</w:t>
       </w:r>
-      <w:bookmarkEnd w:id="11"/>
+      <w:bookmarkEnd w:id="12"/>
     </w:p>
     <w:p>
       <w:pPr>
@@ -8592,11 +8682,12 @@
       <w:r>
         <w:rPr>
           <w:noProof/>
+          <w:lang w:val="en-GB" w:eastAsia="en-GB"/>
         </w:rPr>
         <mc:AlternateContent>
           <mc:Choice Requires="wps">
             <w:drawing>
-              <wp:anchor distT="0" distB="0" distL="114300" distR="114300" simplePos="0" relativeHeight="251660288" behindDoc="1" locked="0" layoutInCell="1" allowOverlap="1" wp14:anchorId="6881A2E3" wp14:editId="5052CAA9">
+              <wp:anchor distT="0" distB="0" distL="114300" distR="114300" simplePos="0" relativeHeight="251660288" behindDoc="1" locked="0" layoutInCell="1" allowOverlap="1" wp14:anchorId="723A3D72" wp14:editId="3F542464">
                 <wp:simplePos x="0" y="0"/>
                 <wp:positionH relativeFrom="margin">
                   <wp:align>left</wp:align>
@@ -8604,7 +8695,7 @@
                 <wp:positionV relativeFrom="paragraph">
                   <wp:posOffset>3201035</wp:posOffset>
                 </wp:positionV>
-                <wp:extent cx="6649720" cy="635"/>
+                <wp:extent cx="6649720" cy="269240"/>
                 <wp:effectExtent l="0" t="0" r="0" b="0"/>
                 <wp:wrapTight wrapText="bothSides">
                   <wp:wrapPolygon edited="0">
@@ -8624,7 +8715,7 @@
                       <wps:spPr>
                         <a:xfrm>
                           <a:off x="0" y="0"/>
-                          <a:ext cx="6649720" cy="635"/>
+                          <a:ext cx="6649720" cy="269240"/>
                         </a:xfrm>
                         <a:prstGeom prst="rect">
                           <a:avLst/>
@@ -8645,7 +8736,7 @@
                                 <w:noProof/>
                               </w:rPr>
                             </w:pPr>
-                            <w:bookmarkStart w:id="12" w:name="_Toc482909811"/>
+                            <w:bookmarkStart w:id="13" w:name="_Toc482909811"/>
                             <w:r>
                               <w:t xml:space="preserve">Figure </w:t>
                             </w:r>
@@ -8665,12 +8756,15 @@
                               <w:t>3</w:t>
                             </w:r>
                             <w:r>
+                              <w:rPr>
+                                <w:noProof/>
+                              </w:rPr>
                               <w:fldChar w:fldCharType="end"/>
                             </w:r>
                             <w:r>
                               <w:t>: Horizontal Bar Chart of Top Spamming Authors (Author by Content Frequencies)</w:t>
                             </w:r>
-                            <w:bookmarkEnd w:id="12"/>
+                            <w:bookmarkEnd w:id="13"/>
                           </w:p>
                         </w:txbxContent>
                       </wps:txbx>
@@ -8691,11 +8785,11 @@
           </mc:Choice>
           <mc:Fallback>
             <w:pict>
-              <v:shapetype w14:anchorId="6881A2E3" id="_x0000_t202" coordsize="21600,21600" o:spt="202" path="m,l,21600r21600,l21600,xe">
+              <v:shapetype w14:anchorId="723A3D72" id="_x0000_t202" coordsize="21600,21600" o:spt="202" path="m0,0l0,21600,21600,21600,21600,0xe">
                 <v:stroke joinstyle="miter"/>
                 <v:path gradientshapeok="t" o:connecttype="rect"/>
               </v:shapetype>
-              <v:shape id="Text Box 8" o:spid="_x0000_s1026" type="#_x0000_t202" style="position:absolute;margin-left:0;margin-top:252.05pt;width:523.6pt;height:.05pt;z-index:-251656192;visibility:visible;mso-wrap-style:square;mso-width-percent:0;mso-wrap-distance-left:9pt;mso-wrap-distance-top:0;mso-wrap-distance-right:9pt;mso-wrap-distance-bottom:0;mso-position-horizontal:left;mso-position-horizontal-relative:margin;mso-position-vertical:absolute;mso-position-vertical-relative:text;mso-width-percent:0;mso-width-relative:margin;v-text-anchor:top" o:gfxdata="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" stroked="f">
+              <v:shape id="Text Box 8" o:spid="_x0000_s1026" type="#_x0000_t202" style="position:absolute;margin-left:0;margin-top:252.05pt;width:523.6pt;height:21.2pt;z-index:-251656192;visibility:visible;mso-wrap-style:square;mso-width-percent:0;mso-wrap-distance-left:9pt;mso-wrap-distance-top:0;mso-wrap-distance-right:9pt;mso-wrap-distance-bottom:0;mso-position-horizontal:left;mso-position-horizontal-relative:margin;mso-position-vertical:absolute;mso-position-vertical-relative:text;mso-width-percent:0;mso-width-relative:margin;v-text-anchor:top" o:gfxdata="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" stroked="f">
                 <v:textbox style="mso-fit-shape-to-text:t" inset="0,0,0,0">
                   <w:txbxContent>
                     <w:p>
@@ -8705,32 +8799,22 @@
                           <w:noProof/>
                         </w:rPr>
                       </w:pPr>
-                      <w:bookmarkStart w:id="13" w:name="_Toc482909811"/>
+                      <w:bookmarkStart w:id="14" w:name="_Toc482909811"/>
                       <w:r>
                         <w:t xml:space="preserve">Figure </w:t>
                       </w:r>
-                      <w:r>
-                        <w:fldChar w:fldCharType="begin"/>
-                      </w:r>
-                      <w:r>
-                        <w:instrText xml:space="preserve"> SEQ Figure \* ARABIC </w:instrText>
-                      </w:r>
-                      <w:r>
-                        <w:fldChar w:fldCharType="separate"/>
-                      </w:r>
-                      <w:r>
-                        <w:rPr>
-                          <w:noProof/>
-                        </w:rPr>
-                        <w:t>3</w:t>
-                      </w:r>
-                      <w:r>
-                        <w:fldChar w:fldCharType="end"/>
-                      </w:r>
+                      <w:fldSimple w:instr=" SEQ Figure \* ARABIC ">
+                        <w:r>
+                          <w:rPr>
+                            <w:noProof/>
+                          </w:rPr>
+                          <w:t>3</w:t>
+                        </w:r>
+                      </w:fldSimple>
                       <w:r>
                         <w:t>: Horizontal Bar Chart of Top Spamming Authors (Author by Content Frequencies)</w:t>
                       </w:r>
-                      <w:bookmarkEnd w:id="13"/>
+                      <w:bookmarkEnd w:id="14"/>
                     </w:p>
                   </w:txbxContent>
                 </v:textbox>
@@ -8743,10 +8827,10 @@
       <w:r>
         <w:rPr>
           <w:noProof/>
-          <w:lang w:val="en-US"/>
+          <w:lang w:val="en-GB" w:eastAsia="en-GB"/>
         </w:rPr>
         <w:drawing>
-          <wp:anchor distT="0" distB="0" distL="114300" distR="114300" simplePos="0" relativeHeight="251658240" behindDoc="1" locked="0" layoutInCell="1" allowOverlap="1">
+          <wp:anchor distT="0" distB="0" distL="114300" distR="114300" simplePos="0" relativeHeight="251658240" behindDoc="1" locked="0" layoutInCell="1" allowOverlap="1" wp14:anchorId="1A04F269" wp14:editId="4AD47711">
             <wp:simplePos x="0" y="0"/>
             <wp:positionH relativeFrom="page">
               <wp:align>left</wp:align>
@@ -8831,10 +8915,10 @@
       <w:r>
         <w:rPr>
           <w:noProof/>
-          <w:lang w:val="en-US"/>
+          <w:lang w:val="en-GB" w:eastAsia="en-GB"/>
         </w:rPr>
         <w:drawing>
-          <wp:inline distT="0" distB="0" distL="0" distR="0">
+          <wp:inline distT="0" distB="0" distL="0" distR="0" wp14:anchorId="53E8A79C" wp14:editId="1F72DCBF">
             <wp:extent cx="5429250" cy="4054794"/>
             <wp:effectExtent l="0" t="0" r="0" b="3175"/>
             <wp:docPr id="9" name="Picture 9"/>
@@ -8900,6 +8984,9 @@
         <w:t>4</w:t>
       </w:r>
       <w:r>
+        <w:rPr>
+          <w:noProof/>
+        </w:rPr>
         <w:fldChar w:fldCharType="end"/>
       </w:r>
       <w:r>
@@ -8920,10 +9007,10 @@
       <w:r>
         <w:rPr>
           <w:noProof/>
-          <w:lang w:val="en-US"/>
+          <w:lang w:val="en-GB" w:eastAsia="en-GB"/>
         </w:rPr>
         <w:drawing>
-          <wp:inline distT="0" distB="0" distL="0" distR="0">
+          <wp:inline distT="0" distB="0" distL="0" distR="0" wp14:anchorId="148B5365" wp14:editId="400B1286">
             <wp:extent cx="4791075" cy="3578178"/>
             <wp:effectExtent l="0" t="0" r="0" b="3810"/>
             <wp:docPr id="10" name="Picture 10"/>
@@ -8994,6 +9081,9 @@
         <w:t>5</w:t>
       </w:r>
       <w:r>
+        <w:rPr>
+          <w:noProof/>
+        </w:rPr>
         <w:fldChar w:fldCharType="end"/>
       </w:r>
       <w:r>
@@ -9050,10 +9140,10 @@
           <w:noProof/>
           <w:color w:val="auto"/>
           <w:sz w:val="22"/>
-          <w:lang w:val="en-US"/>
+          <w:lang w:val="en-GB" w:eastAsia="en-GB"/>
         </w:rPr>
         <w:drawing>
-          <wp:inline distT="0" distB="0" distL="0" distR="0">
+          <wp:inline distT="0" distB="0" distL="0" distR="0" wp14:anchorId="03D26770" wp14:editId="39D6F57A">
             <wp:extent cx="5731510" cy="5731510"/>
             <wp:effectExtent l="0" t="0" r="2540" b="2540"/>
             <wp:docPr id="12" name="Picture 12"/>
@@ -9119,6 +9209,9 @@
         <w:t>6</w:t>
       </w:r>
       <w:r>
+        <w:rPr>
+          <w:noProof/>
+        </w:rPr>
         <w:fldChar w:fldCharType="end"/>
       </w:r>
       <w:r>
@@ -9375,6 +9468,9 @@
         <w:t>7</w:t>
       </w:r>
       <w:r>
+        <w:rPr>
+          <w:noProof/>
+        </w:rPr>
         <w:fldChar w:fldCharType="end"/>
       </w:r>
       <w:r>
@@ -9452,10 +9548,10 @@
           <w:noProof/>
           <w:color w:val="auto"/>
           <w:sz w:val="22"/>
-          <w:lang w:val="en-US"/>
+          <w:lang w:val="en-GB" w:eastAsia="en-GB"/>
         </w:rPr>
         <w:drawing>
-          <wp:inline distT="0" distB="0" distL="0" distR="0">
+          <wp:inline distT="0" distB="0" distL="0" distR="0" wp14:anchorId="06940F3B" wp14:editId="79190FF7">
             <wp:extent cx="5731510" cy="5731510"/>
             <wp:effectExtent l="0" t="0" r="2540" b="2540"/>
             <wp:docPr id="11" name="Picture 11"/>
@@ -9521,6 +9617,9 @@
         <w:t>7</w:t>
       </w:r>
       <w:r>
+        <w:rPr>
+          <w:noProof/>
+        </w:rPr>
         <w:fldChar w:fldCharType="end"/>
       </w:r>
       <w:r>
@@ -9793,6 +9892,9 @@
         <w:t>8</w:t>
       </w:r>
       <w:r>
+        <w:rPr>
+          <w:noProof/>
+        </w:rPr>
         <w:fldChar w:fldCharType="end"/>
       </w:r>
       <w:r>
@@ -9845,10 +9947,10 @@
           <w:noProof/>
           <w:color w:val="auto"/>
           <w:sz w:val="22"/>
-          <w:lang w:val="en-US"/>
+          <w:lang w:val="en-GB" w:eastAsia="en-GB"/>
         </w:rPr>
         <w:drawing>
-          <wp:inline distT="0" distB="0" distL="0" distR="0">
+          <wp:inline distT="0" distB="0" distL="0" distR="0" wp14:anchorId="51866626" wp14:editId="2C099D8B">
             <wp:extent cx="5731510" cy="5731510"/>
             <wp:effectExtent l="0" t="0" r="2540" b="2540"/>
             <wp:docPr id="13" name="Picture 13"/>
@@ -9914,6 +10016,9 @@
         <w:t>8</w:t>
       </w:r>
       <w:r>
+        <w:rPr>
+          <w:noProof/>
+        </w:rPr>
         <w:fldChar w:fldCharType="end"/>
       </w:r>
       <w:r>
@@ -10194,6 +10299,9 @@
         <w:t>9</w:t>
       </w:r>
       <w:r>
+        <w:rPr>
+          <w:noProof/>
+        </w:rPr>
         <w:fldChar w:fldCharType="end"/>
       </w:r>
       <w:r>
@@ -10270,10 +10378,10 @@
           <w:noProof/>
           <w:color w:val="auto"/>
           <w:sz w:val="22"/>
-          <w:lang w:val="en-US"/>
+          <w:lang w:val="en-GB" w:eastAsia="en-GB"/>
         </w:rPr>
         <w:drawing>
-          <wp:inline distT="0" distB="0" distL="0" distR="0">
+          <wp:inline distT="0" distB="0" distL="0" distR="0" wp14:anchorId="07ED99E4" wp14:editId="413582BD">
             <wp:extent cx="5731510" cy="5731510"/>
             <wp:effectExtent l="0" t="0" r="2540" b="2540"/>
             <wp:docPr id="14" name="Picture 14"/>
@@ -10339,6 +10447,9 @@
         <w:t>9</w:t>
       </w:r>
       <w:r>
+        <w:rPr>
+          <w:noProof/>
+        </w:rPr>
         <w:fldChar w:fldCharType="end"/>
       </w:r>
       <w:r>
@@ -10619,6 +10730,9 @@
         <w:t>10</w:t>
       </w:r>
       <w:r>
+        <w:rPr>
+          <w:noProof/>
+        </w:rPr>
         <w:fldChar w:fldCharType="end"/>
       </w:r>
       <w:r>
@@ -10656,10 +10770,10 @@
           <w:noProof/>
           <w:color w:val="auto"/>
           <w:sz w:val="22"/>
-          <w:lang w:val="en-US"/>
+          <w:lang w:val="en-GB" w:eastAsia="en-GB"/>
         </w:rPr>
         <w:drawing>
-          <wp:inline distT="0" distB="0" distL="0" distR="0">
+          <wp:inline distT="0" distB="0" distL="0" distR="0" wp14:anchorId="3CE56E5E" wp14:editId="48C7E098">
             <wp:extent cx="5731510" cy="5731510"/>
             <wp:effectExtent l="0" t="0" r="2540" b="2540"/>
             <wp:docPr id="15" name="Picture 15"/>
@@ -10726,6 +10840,9 @@
         <w:t>10</w:t>
       </w:r>
       <w:r>
+        <w:rPr>
+          <w:noProof/>
+        </w:rPr>
         <w:fldChar w:fldCharType="end"/>
       </w:r>
       <w:r>
@@ -11023,6 +11140,9 @@
         <w:t>11</w:t>
       </w:r>
       <w:r>
+        <w:rPr>
+          <w:noProof/>
+        </w:rPr>
         <w:fldChar w:fldCharType="end"/>
       </w:r>
       <w:r>
@@ -11090,10 +11210,10 @@
           <w:noProof/>
           <w:color w:val="auto"/>
           <w:sz w:val="22"/>
-          <w:lang w:val="en-US"/>
+          <w:lang w:val="en-GB" w:eastAsia="en-GB"/>
         </w:rPr>
         <w:drawing>
-          <wp:inline distT="0" distB="0" distL="0" distR="0">
+          <wp:inline distT="0" distB="0" distL="0" distR="0" wp14:anchorId="36FFF5E5" wp14:editId="14892165">
             <wp:extent cx="5731510" cy="5731510"/>
             <wp:effectExtent l="0" t="0" r="2540" b="2540"/>
             <wp:docPr id="21" name="Picture 21"/>
@@ -11160,6 +11280,9 @@
         <w:t>11</w:t>
       </w:r>
       <w:r>
+        <w:rPr>
+          <w:noProof/>
+        </w:rPr>
         <w:fldChar w:fldCharType="end"/>
       </w:r>
       <w:r>
@@ -11440,6 +11563,9 @@
         <w:t>12</w:t>
       </w:r>
       <w:r>
+        <w:rPr>
+          <w:noProof/>
+        </w:rPr>
         <w:fldChar w:fldCharType="end"/>
       </w:r>
       <w:r>
@@ -11503,10 +11629,10 @@
           <w:noProof/>
           <w:color w:val="auto"/>
           <w:sz w:val="22"/>
-          <w:lang w:val="en-US"/>
+          <w:lang w:val="en-GB" w:eastAsia="en-GB"/>
         </w:rPr>
         <w:drawing>
-          <wp:inline distT="0" distB="0" distL="0" distR="0">
+          <wp:inline distT="0" distB="0" distL="0" distR="0" wp14:anchorId="6BD2D2F1" wp14:editId="11F34AAF">
             <wp:extent cx="5731510" cy="4280535"/>
             <wp:effectExtent l="0" t="0" r="2540" b="5715"/>
             <wp:docPr id="24" name="Picture 24"/>
@@ -11573,6 +11699,9 @@
         <w:t>12</w:t>
       </w:r>
       <w:r>
+        <w:rPr>
+          <w:noProof/>
+        </w:rPr>
         <w:fldChar w:fldCharType="end"/>
       </w:r>
       <w:r>
@@ -11826,6 +11955,9 @@
         <w:t>13</w:t>
       </w:r>
       <w:r>
+        <w:rPr>
+          <w:noProof/>
+        </w:rPr>
         <w:fldChar w:fldCharType="end"/>
       </w:r>
       <w:r>
@@ -12104,8 +12236,6 @@
       <w:r>
         <w:t>Kibriya, AK, EF, BP, GH, 2017. Multinomial Naive Bayes for Text Categorisation Revisited. 1st ed. University of Waikato: University of Waikato.</w:t>
       </w:r>
-      <w:bookmarkStart w:id="33" w:name="_GoBack"/>
-      <w:bookmarkEnd w:id="33"/>
     </w:p>
     <w:sectPr>
       <w:pgSz w:w="11906" w:h="16838"/>
@@ -12119,7 +12249,7 @@
 </file>
 
 <file path=word/endnotes.xml><?xml version="1.0" encoding="utf-8"?>
-<w:endnotes xmlns:wpc="http://schemas.microsoft.com/office/word/2010/wordprocessingCanvas" xmlns:cx="http://schemas.microsoft.com/office/drawing/2014/chartex" xmlns:cx1="http://schemas.microsoft.com/office/drawing/2015/9/8/chartex" xmlns:mc="http://schemas.openxmlformats.org/markup-compatibility/2006" xmlns:o="urn:schemas-microsoft-com:office:office" xmlns:r="http://schemas.openxmlformats.org/officeDocument/2006/relationships" xmlns:m="http://schemas.openxmlformats.org/officeDocument/2006/math" xmlns:v="urn:schemas-microsoft-com:vml" xmlns:wp14="http://schemas.microsoft.com/office/word/2010/wordprocessingDrawing" xmlns:wp="http://schemas.openxmlformats.org/drawingml/2006/wordprocessingDrawing" xmlns:w10="urn:schemas-microsoft-com:office:word" xmlns:w="http://schemas.openxmlformats.org/wordprocessingml/2006/main" xmlns:w14="http://schemas.microsoft.com/office/word/2010/wordml" xmlns:w15="http://schemas.microsoft.com/office/word/2012/wordml" xmlns:w16se="http://schemas.microsoft.com/office/word/2015/wordml/symex" xmlns:wpg="http://schemas.microsoft.com/office/word/2010/wordprocessingGroup" xmlns:wpi="http://schemas.microsoft.com/office/word/2010/wordprocessingInk" xmlns:wne="http://schemas.microsoft.com/office/word/2006/wordml" xmlns:wps="http://schemas.microsoft.com/office/word/2010/wordprocessingShape" mc:Ignorable="w14 w15 w16se wp14">
+<w:endnotes xmlns:wpc="http://schemas.microsoft.com/office/word/2010/wordprocessingCanvas" xmlns:mo="http://schemas.microsoft.com/office/mac/office/2008/main" xmlns:mc="http://schemas.openxmlformats.org/markup-compatibility/2006" xmlns:mv="urn:schemas-microsoft-com:mac:vml" xmlns:o="urn:schemas-microsoft-com:office:office" xmlns:r="http://schemas.openxmlformats.org/officeDocument/2006/relationships" xmlns:m="http://schemas.openxmlformats.org/officeDocument/2006/math" xmlns:v="urn:schemas-microsoft-com:vml" xmlns:wp14="http://schemas.microsoft.com/office/word/2010/wordprocessingDrawing" xmlns:wp="http://schemas.openxmlformats.org/drawingml/2006/wordprocessingDrawing" xmlns:w10="urn:schemas-microsoft-com:office:word" xmlns:w="http://schemas.openxmlformats.org/wordprocessingml/2006/main" xmlns:w14="http://schemas.microsoft.com/office/word/2010/wordml" xmlns:w15="http://schemas.microsoft.com/office/word/2012/wordml" xmlns:wpg="http://schemas.microsoft.com/office/word/2010/wordprocessingGroup" xmlns:wpi="http://schemas.microsoft.com/office/word/2010/wordprocessingInk" xmlns:wne="http://schemas.microsoft.com/office/word/2006/wordml" xmlns:wps="http://schemas.microsoft.com/office/word/2010/wordprocessingShape" mc:Ignorable="w14 w15 wp14">
   <w:endnote w:type="separator" w:id="-1">
     <w:p>
       <w:pPr>
@@ -12144,7 +12274,7 @@
 </file>
 
 <file path=word/footer1.xml><?xml version="1.0" encoding="utf-8"?>
-<w:ftr xmlns:wpc="http://schemas.microsoft.com/office/word/2010/wordprocessingCanvas" xmlns:cx="http://schemas.microsoft.com/office/drawing/2014/chartex" xmlns:cx1="http://schemas.microsoft.com/office/drawing/2015/9/8/chartex" xmlns:mc="http://schemas.openxmlformats.org/markup-compatibility/2006" xmlns:o="urn:schemas-microsoft-com:office:office" xmlns:r="http://schemas.openxmlformats.org/officeDocument/2006/relationships" xmlns:m="http://schemas.openxmlformats.org/officeDocument/2006/math" xmlns:v="urn:schemas-microsoft-com:vml" xmlns:wp14="http://schemas.microsoft.com/office/word/2010/wordprocessingDrawing" xmlns:wp="http://schemas.openxmlformats.org/drawingml/2006/wordprocessingDrawing" xmlns:w10="urn:schemas-microsoft-com:office:word" xmlns:w="http://schemas.openxmlformats.org/wordprocessingml/2006/main" xmlns:w14="http://schemas.microsoft.com/office/word/2010/wordml" xmlns:w15="http://schemas.microsoft.com/office/word/2012/wordml" xmlns:w16se="http://schemas.microsoft.com/office/word/2015/wordml/symex" xmlns:wpg="http://schemas.microsoft.com/office/word/2010/wordprocessingGroup" xmlns:wpi="http://schemas.microsoft.com/office/word/2010/wordprocessingInk" xmlns:wne="http://schemas.microsoft.com/office/word/2006/wordml" xmlns:wps="http://schemas.microsoft.com/office/word/2010/wordprocessingShape" mc:Ignorable="w14 w15 w16se wp14">
+<w:ftr xmlns:wpc="http://schemas.microsoft.com/office/word/2010/wordprocessingCanvas" xmlns:mo="http://schemas.microsoft.com/office/mac/office/2008/main" xmlns:mc="http://schemas.openxmlformats.org/markup-compatibility/2006" xmlns:mv="urn:schemas-microsoft-com:mac:vml" xmlns:o="urn:schemas-microsoft-com:office:office" xmlns:r="http://schemas.openxmlformats.org/officeDocument/2006/relationships" xmlns:m="http://schemas.openxmlformats.org/officeDocument/2006/math" xmlns:v="urn:schemas-microsoft-com:vml" xmlns:wp14="http://schemas.microsoft.com/office/word/2010/wordprocessingDrawing" xmlns:wp="http://schemas.openxmlformats.org/drawingml/2006/wordprocessingDrawing" xmlns:w10="urn:schemas-microsoft-com:office:word" xmlns:w="http://schemas.openxmlformats.org/wordprocessingml/2006/main" xmlns:w14="http://schemas.microsoft.com/office/word/2010/wordml" xmlns:w15="http://schemas.microsoft.com/office/word/2012/wordml" xmlns:wpg="http://schemas.microsoft.com/office/word/2010/wordprocessingGroup" xmlns:wpi="http://schemas.microsoft.com/office/word/2010/wordprocessingInk" xmlns:wne="http://schemas.microsoft.com/office/word/2006/wordml" xmlns:wps="http://schemas.microsoft.com/office/word/2010/wordprocessingShape" mc:Ignorable="w14 w15 wp14">
   <w:p>
     <w:pPr>
       <w:pStyle w:val="Footer"/>
@@ -12157,7 +12287,7 @@
 </file>
 
 <file path=word/footer2.xml><?xml version="1.0" encoding="utf-8"?>
-<w:ftr xmlns:wpc="http://schemas.microsoft.com/office/word/2010/wordprocessingCanvas" xmlns:cx="http://schemas.microsoft.com/office/drawing/2014/chartex" xmlns:cx1="http://schemas.microsoft.com/office/drawing/2015/9/8/chartex" xmlns:mc="http://schemas.openxmlformats.org/markup-compatibility/2006" xmlns:o="urn:schemas-microsoft-com:office:office" xmlns:r="http://schemas.openxmlformats.org/officeDocument/2006/relationships" xmlns:m="http://schemas.openxmlformats.org/officeDocument/2006/math" xmlns:v="urn:schemas-microsoft-com:vml" xmlns:wp14="http://schemas.microsoft.com/office/word/2010/wordprocessingDrawing" xmlns:wp="http://schemas.openxmlformats.org/drawingml/2006/wordprocessingDrawing" xmlns:w10="urn:schemas-microsoft-com:office:word" xmlns:w="http://schemas.openxmlformats.org/wordprocessingml/2006/main" xmlns:w14="http://schemas.microsoft.com/office/word/2010/wordml" xmlns:w15="http://schemas.microsoft.com/office/word/2012/wordml" xmlns:w16se="http://schemas.microsoft.com/office/word/2015/wordml/symex" xmlns:wpg="http://schemas.microsoft.com/office/word/2010/wordprocessingGroup" xmlns:wpi="http://schemas.microsoft.com/office/word/2010/wordprocessingInk" xmlns:wne="http://schemas.microsoft.com/office/word/2006/wordml" xmlns:wps="http://schemas.microsoft.com/office/word/2010/wordprocessingShape" mc:Ignorable="w14 w15 w16se wp14">
+<w:ftr xmlns:wpc="http://schemas.microsoft.com/office/word/2010/wordprocessingCanvas" xmlns:mo="http://schemas.microsoft.com/office/mac/office/2008/main" xmlns:mc="http://schemas.openxmlformats.org/markup-compatibility/2006" xmlns:mv="urn:schemas-microsoft-com:mac:vml" xmlns:o="urn:schemas-microsoft-com:office:office" xmlns:r="http://schemas.openxmlformats.org/officeDocument/2006/relationships" xmlns:m="http://schemas.openxmlformats.org/officeDocument/2006/math" xmlns:v="urn:schemas-microsoft-com:vml" xmlns:wp14="http://schemas.microsoft.com/office/word/2010/wordprocessingDrawing" xmlns:wp="http://schemas.openxmlformats.org/drawingml/2006/wordprocessingDrawing" xmlns:w10="urn:schemas-microsoft-com:office:word" xmlns:w="http://schemas.openxmlformats.org/wordprocessingml/2006/main" xmlns:w14="http://schemas.microsoft.com/office/word/2010/wordml" xmlns:w15="http://schemas.microsoft.com/office/word/2012/wordml" xmlns:wpg="http://schemas.microsoft.com/office/word/2010/wordprocessingGroup" xmlns:wpi="http://schemas.microsoft.com/office/word/2010/wordprocessingInk" xmlns:wne="http://schemas.microsoft.com/office/word/2006/wordml" xmlns:wps="http://schemas.microsoft.com/office/word/2010/wordprocessingShape" mc:Ignorable="w14 w15 wp14">
   <w:tbl>
     <w:tblPr>
       <w:tblStyle w:val="TableGrid"/>
@@ -12238,7 +12368,7 @@
             <w:rPr>
               <w:noProof/>
             </w:rPr>
-            <w:t>17</w:t>
+            <w:t>5</w:t>
           </w:r>
           <w:r>
             <w:rPr>
@@ -12293,7 +12423,7 @@
 </file>
 
 <file path=word/footnotes.xml><?xml version="1.0" encoding="utf-8"?>
-<w:footnotes xmlns:wpc="http://schemas.microsoft.com/office/word/2010/wordprocessingCanvas" xmlns:cx="http://schemas.microsoft.com/office/drawing/2014/chartex" xmlns:cx1="http://schemas.microsoft.com/office/drawing/2015/9/8/chartex" xmlns:mc="http://schemas.openxmlformats.org/markup-compatibility/2006" xmlns:o="urn:schemas-microsoft-com:office:office" xmlns:r="http://schemas.openxmlformats.org/officeDocument/2006/relationships" xmlns:m="http://schemas.openxmlformats.org/officeDocument/2006/math" xmlns:v="urn:schemas-microsoft-com:vml" xmlns:wp14="http://schemas.microsoft.com/office/word/2010/wordprocessingDrawing" xmlns:wp="http://schemas.openxmlformats.org/drawingml/2006/wordprocessingDrawing" xmlns:w10="urn:schemas-microsoft-com:office:word" xmlns:w="http://schemas.openxmlformats.org/wordprocessingml/2006/main" xmlns:w14="http://schemas.microsoft.com/office/word/2010/wordml" xmlns:w15="http://schemas.microsoft.com/office/word/2012/wordml" xmlns:w16se="http://schemas.microsoft.com/office/word/2015/wordml/symex" xmlns:wpg="http://schemas.microsoft.com/office/word/2010/wordprocessingGroup" xmlns:wpi="http://schemas.microsoft.com/office/word/2010/wordprocessingInk" xmlns:wne="http://schemas.microsoft.com/office/word/2006/wordml" xmlns:wps="http://schemas.microsoft.com/office/word/2010/wordprocessingShape" mc:Ignorable="w14 w15 w16se wp14">
+<w:footnotes xmlns:wpc="http://schemas.microsoft.com/office/word/2010/wordprocessingCanvas" xmlns:mo="http://schemas.microsoft.com/office/mac/office/2008/main" xmlns:mc="http://schemas.openxmlformats.org/markup-compatibility/2006" xmlns:mv="urn:schemas-microsoft-com:mac:vml" xmlns:o="urn:schemas-microsoft-com:office:office" xmlns:r="http://schemas.openxmlformats.org/officeDocument/2006/relationships" xmlns:m="http://schemas.openxmlformats.org/officeDocument/2006/math" xmlns:v="urn:schemas-microsoft-com:vml" xmlns:wp14="http://schemas.microsoft.com/office/word/2010/wordprocessingDrawing" xmlns:wp="http://schemas.openxmlformats.org/drawingml/2006/wordprocessingDrawing" xmlns:w10="urn:schemas-microsoft-com:office:word" xmlns:w="http://schemas.openxmlformats.org/wordprocessingml/2006/main" xmlns:w14="http://schemas.microsoft.com/office/word/2010/wordml" xmlns:w15="http://schemas.microsoft.com/office/word/2012/wordml" xmlns:wpg="http://schemas.microsoft.com/office/word/2010/wordprocessingGroup" xmlns:wpi="http://schemas.microsoft.com/office/word/2010/wordprocessingInk" xmlns:wne="http://schemas.microsoft.com/office/word/2006/wordml" xmlns:wps="http://schemas.microsoft.com/office/word/2010/wordprocessingShape" mc:Ignorable="w14 w15 wp14">
   <w:footnote w:type="separator" w:id="-1">
     <w:p>
       <w:pPr>
@@ -12362,7 +12492,7 @@
 </file>
 
 <file path=word/header1.xml><?xml version="1.0" encoding="utf-8"?>
-<w:hdr xmlns:wpc="http://schemas.microsoft.com/office/word/2010/wordprocessingCanvas" xmlns:cx="http://schemas.microsoft.com/office/drawing/2014/chartex" xmlns:cx1="http://schemas.microsoft.com/office/drawing/2015/9/8/chartex" xmlns:mc="http://schemas.openxmlformats.org/markup-compatibility/2006" xmlns:o="urn:schemas-microsoft-com:office:office" xmlns:r="http://schemas.openxmlformats.org/officeDocument/2006/relationships" xmlns:m="http://schemas.openxmlformats.org/officeDocument/2006/math" xmlns:v="urn:schemas-microsoft-com:vml" xmlns:wp14="http://schemas.microsoft.com/office/word/2010/wordprocessingDrawing" xmlns:wp="http://schemas.openxmlformats.org/drawingml/2006/wordprocessingDrawing" xmlns:w10="urn:schemas-microsoft-com:office:word" xmlns:w="http://schemas.openxmlformats.org/wordprocessingml/2006/main" xmlns:w14="http://schemas.microsoft.com/office/word/2010/wordml" xmlns:w15="http://schemas.microsoft.com/office/word/2012/wordml" xmlns:w16se="http://schemas.microsoft.com/office/word/2015/wordml/symex" xmlns:wpg="http://schemas.microsoft.com/office/word/2010/wordprocessingGroup" xmlns:wpi="http://schemas.microsoft.com/office/word/2010/wordprocessingInk" xmlns:wne="http://schemas.microsoft.com/office/word/2006/wordml" xmlns:wps="http://schemas.microsoft.com/office/word/2010/wordprocessingShape" mc:Ignorable="w14 w15 w16se wp14">
+<w:hdr xmlns:wpc="http://schemas.microsoft.com/office/word/2010/wordprocessingCanvas" xmlns:mo="http://schemas.microsoft.com/office/mac/office/2008/main" xmlns:mc="http://schemas.openxmlformats.org/markup-compatibility/2006" xmlns:mv="urn:schemas-microsoft-com:mac:vml" xmlns:o="urn:schemas-microsoft-com:office:office" xmlns:r="http://schemas.openxmlformats.org/officeDocument/2006/relationships" xmlns:m="http://schemas.openxmlformats.org/officeDocument/2006/math" xmlns:v="urn:schemas-microsoft-com:vml" xmlns:wp14="http://schemas.microsoft.com/office/word/2010/wordprocessingDrawing" xmlns:wp="http://schemas.openxmlformats.org/drawingml/2006/wordprocessingDrawing" xmlns:w10="urn:schemas-microsoft-com:office:word" xmlns:w="http://schemas.openxmlformats.org/wordprocessingml/2006/main" xmlns:w14="http://schemas.microsoft.com/office/word/2010/wordml" xmlns:w15="http://schemas.microsoft.com/office/word/2012/wordml" xmlns:wpg="http://schemas.microsoft.com/office/word/2010/wordprocessingGroup" xmlns:wpi="http://schemas.microsoft.com/office/word/2010/wordprocessingInk" xmlns:wne="http://schemas.microsoft.com/office/word/2006/wordml" xmlns:wps="http://schemas.microsoft.com/office/word/2010/wordprocessingShape" mc:Ignorable="w14 w15 wp14">
   <w:p>
     <w:pPr>
       <w:pStyle w:val="Header"/>
@@ -12388,8 +12518,8 @@
 </file>
 
 <file path=word/numbering.xml><?xml version="1.0" encoding="utf-8"?>
-<w:numbering xmlns:wpc="http://schemas.microsoft.com/office/word/2010/wordprocessingCanvas" xmlns:cx="http://schemas.microsoft.com/office/drawing/2014/chartex" xmlns:cx1="http://schemas.microsoft.com/office/drawing/2015/9/8/chartex" xmlns:mc="http://schemas.openxmlformats.org/markup-compatibility/2006" xmlns:o="urn:schemas-microsoft-com:office:office" xmlns:r="http://schemas.openxmlformats.org/officeDocument/2006/relationships" xmlns:m="http://schemas.openxmlformats.org/officeDocument/2006/math" xmlns:v="urn:schemas-microsoft-com:vml" xmlns:wp14="http://schemas.microsoft.com/office/word/2010/wordprocessingDrawing" xmlns:wp="http://schemas.openxmlformats.org/drawingml/2006/wordprocessingDrawing" xmlns:w10="urn:schemas-microsoft-com:office:word" xmlns:w="http://schemas.openxmlformats.org/wordprocessingml/2006/main" xmlns:w14="http://schemas.microsoft.com/office/word/2010/wordml" xmlns:w15="http://schemas.microsoft.com/office/word/2012/wordml" xmlns:w16se="http://schemas.microsoft.com/office/word/2015/wordml/symex" xmlns:wpg="http://schemas.microsoft.com/office/word/2010/wordprocessingGroup" xmlns:wpi="http://schemas.microsoft.com/office/word/2010/wordprocessingInk" xmlns:wne="http://schemas.microsoft.com/office/word/2006/wordml" xmlns:wps="http://schemas.microsoft.com/office/word/2010/wordprocessingShape" mc:Ignorable="w14 w15 w16se wp14">
-  <w:abstractNum w:abstractNumId="0" w15:restartNumberingAfterBreak="0">
+<w:numbering xmlns:wpc="http://schemas.microsoft.com/office/word/2010/wordprocessingCanvas" xmlns:mo="http://schemas.microsoft.com/office/mac/office/2008/main" xmlns:mc="http://schemas.openxmlformats.org/markup-compatibility/2006" xmlns:mv="urn:schemas-microsoft-com:mac:vml" xmlns:o="urn:schemas-microsoft-com:office:office" xmlns:r="http://schemas.openxmlformats.org/officeDocument/2006/relationships" xmlns:m="http://schemas.openxmlformats.org/officeDocument/2006/math" xmlns:v="urn:schemas-microsoft-com:vml" xmlns:wp14="http://schemas.microsoft.com/office/word/2010/wordprocessingDrawing" xmlns:wp="http://schemas.openxmlformats.org/drawingml/2006/wordprocessingDrawing" xmlns:w10="urn:schemas-microsoft-com:office:word" xmlns:w="http://schemas.openxmlformats.org/wordprocessingml/2006/main" xmlns:w14="http://schemas.microsoft.com/office/word/2010/wordml" xmlns:w15="http://schemas.microsoft.com/office/word/2012/wordml" xmlns:wpg="http://schemas.microsoft.com/office/word/2010/wordprocessingGroup" xmlns:wpi="http://schemas.microsoft.com/office/word/2010/wordprocessingInk" xmlns:wne="http://schemas.microsoft.com/office/word/2006/wordml" xmlns:wps="http://schemas.microsoft.com/office/word/2010/wordprocessingShape" mc:Ignorable="w14 w15 wp14">
+  <w:abstractNum w:abstractNumId="0">
     <w:nsid w:val="FFFFFF7C"/>
     <w:multiLevelType w:val="singleLevel"/>
     <w:tmpl w:val="D83ADF60"/>
@@ -12406,7 +12536,7 @@
       </w:pPr>
     </w:lvl>
   </w:abstractNum>
-  <w:abstractNum w:abstractNumId="1" w15:restartNumberingAfterBreak="0">
+  <w:abstractNum w:abstractNumId="1">
     <w:nsid w:val="FFFFFF7D"/>
     <w:multiLevelType w:val="singleLevel"/>
     <w:tmpl w:val="F9CA639C"/>
@@ -12423,7 +12553,7 @@
       </w:pPr>
     </w:lvl>
   </w:abstractNum>
-  <w:abstractNum w:abstractNumId="2" w15:restartNumberingAfterBreak="0">
+  <w:abstractNum w:abstractNumId="2">
     <w:nsid w:val="FFFFFF7E"/>
     <w:multiLevelType w:val="singleLevel"/>
     <w:tmpl w:val="072A426E"/>
@@ -12440,7 +12570,7 @@
       </w:pPr>
     </w:lvl>
   </w:abstractNum>
-  <w:abstractNum w:abstractNumId="3" w15:restartNumberingAfterBreak="0">
+  <w:abstractNum w:abstractNumId="3">
     <w:nsid w:val="FFFFFF7F"/>
     <w:multiLevelType w:val="singleLevel"/>
     <w:tmpl w:val="7C123E44"/>
@@ -12457,7 +12587,7 @@
       </w:pPr>
     </w:lvl>
   </w:abstractNum>
-  <w:abstractNum w:abstractNumId="4" w15:restartNumberingAfterBreak="0">
+  <w:abstractNum w:abstractNumId="4">
     <w:nsid w:val="FFFFFF80"/>
     <w:multiLevelType w:val="singleLevel"/>
     <w:tmpl w:val="DB8E8C00"/>
@@ -12477,7 +12607,7 @@
       </w:rPr>
     </w:lvl>
   </w:abstractNum>
-  <w:abstractNum w:abstractNumId="5" w15:restartNumberingAfterBreak="0">
+  <w:abstractNum w:abstractNumId="5">
     <w:nsid w:val="FFFFFF81"/>
     <w:multiLevelType w:val="singleLevel"/>
     <w:tmpl w:val="143A39DA"/>
@@ -12497,7 +12627,7 @@
       </w:rPr>
     </w:lvl>
   </w:abstractNum>
-  <w:abstractNum w:abstractNumId="6" w15:restartNumberingAfterBreak="0">
+  <w:abstractNum w:abstractNumId="6">
     <w:nsid w:val="FFFFFF82"/>
     <w:multiLevelType w:val="singleLevel"/>
     <w:tmpl w:val="FE86F858"/>
@@ -12517,7 +12647,7 @@
       </w:rPr>
     </w:lvl>
   </w:abstractNum>
-  <w:abstractNum w:abstractNumId="7" w15:restartNumberingAfterBreak="0">
+  <w:abstractNum w:abstractNumId="7">
     <w:nsid w:val="FFFFFF83"/>
     <w:multiLevelType w:val="singleLevel"/>
     <w:tmpl w:val="D02A752E"/>
@@ -12537,7 +12667,7 @@
       </w:rPr>
     </w:lvl>
   </w:abstractNum>
-  <w:abstractNum w:abstractNumId="8" w15:restartNumberingAfterBreak="0">
+  <w:abstractNum w:abstractNumId="8">
     <w:nsid w:val="FFFFFF88"/>
     <w:multiLevelType w:val="singleLevel"/>
     <w:tmpl w:val="6C4403DC"/>
@@ -12554,7 +12684,7 @@
       </w:pPr>
     </w:lvl>
   </w:abstractNum>
-  <w:abstractNum w:abstractNumId="9" w15:restartNumberingAfterBreak="0">
+  <w:abstractNum w:abstractNumId="9">
     <w:nsid w:val="FFFFFF89"/>
     <w:multiLevelType w:val="singleLevel"/>
     <w:tmpl w:val="3DD22FA2"/>
@@ -12574,7 +12704,7 @@
       </w:rPr>
     </w:lvl>
   </w:abstractNum>
-  <w:abstractNum w:abstractNumId="10" w15:restartNumberingAfterBreak="0">
+  <w:abstractNum w:abstractNumId="10">
     <w:nsid w:val="22D21C2B"/>
     <w:multiLevelType w:val="hybridMultilevel"/>
     <w:tmpl w:val="A8D8E044"/>
@@ -12688,7 +12818,7 @@
       </w:rPr>
     </w:lvl>
   </w:abstractNum>
-  <w:abstractNum w:abstractNumId="11" w15:restartNumberingAfterBreak="0">
+  <w:abstractNum w:abstractNumId="11">
     <w:nsid w:val="382D639D"/>
     <w:multiLevelType w:val="hybridMultilevel"/>
     <w:tmpl w:val="9272B65E"/>
@@ -12800,7 +12930,7 @@
       </w:rPr>
     </w:lvl>
   </w:abstractNum>
-  <w:abstractNum w:abstractNumId="12" w15:restartNumberingAfterBreak="0">
+  <w:abstractNum w:abstractNumId="12">
     <w:nsid w:val="3E3A6509"/>
     <w:multiLevelType w:val="multilevel"/>
     <w:tmpl w:val="8B500596"/>
@@ -12916,7 +13046,7 @@
       </w:rPr>
     </w:lvl>
   </w:abstractNum>
-  <w:abstractNum w:abstractNumId="13" w15:restartNumberingAfterBreak="0">
+  <w:abstractNum w:abstractNumId="13">
     <w:nsid w:val="68AD115C"/>
     <w:multiLevelType w:val="hybridMultilevel"/>
     <w:tmpl w:val="641C02A8"/>
@@ -13029,7 +13159,7 @@
       </w:rPr>
     </w:lvl>
   </w:abstractNum>
-  <w:abstractNum w:abstractNumId="14" w15:restartNumberingAfterBreak="0">
+  <w:abstractNum w:abstractNumId="14">
     <w:nsid w:val="7C854D6F"/>
     <w:multiLevelType w:val="hybridMultilevel"/>
     <w:tmpl w:val="A8BA8212"/>
@@ -13167,7 +13297,7 @@
 </file>
 
 <file path=word/styles.xml><?xml version="1.0" encoding="utf-8"?>
-<w:styles xmlns:mc="http://schemas.openxmlformats.org/markup-compatibility/2006" xmlns:r="http://schemas.openxmlformats.org/officeDocument/2006/relationships" xmlns:w="http://schemas.openxmlformats.org/wordprocessingml/2006/main" xmlns:w14="http://schemas.microsoft.com/office/word/2010/wordml" xmlns:w15="http://schemas.microsoft.com/office/word/2012/wordml" xmlns:w16se="http://schemas.microsoft.com/office/word/2015/wordml/symex" mc:Ignorable="w14 w15 w16se">
+<w:styles xmlns:mc="http://schemas.openxmlformats.org/markup-compatibility/2006" xmlns:r="http://schemas.openxmlformats.org/officeDocument/2006/relationships" xmlns:w="http://schemas.openxmlformats.org/wordprocessingml/2006/main" xmlns:w14="http://schemas.microsoft.com/office/word/2010/wordml" xmlns:w15="http://schemas.microsoft.com/office/word/2012/wordml" mc:Ignorable="w14 w15">
   <w:docDefaults>
     <w:rPrDefault>
       <w:rPr>
@@ -13183,7 +13313,7 @@
       </w:pPr>
     </w:pPrDefault>
   </w:docDefaults>
-  <w:latentStyles w:defLockedState="0" w:defUIPriority="99" w:defSemiHidden="0" w:defUnhideWhenUsed="0" w:defQFormat="0" w:count="371">
+  <w:latentStyles w:defLockedState="0" w:defUIPriority="99" w:defSemiHidden="0" w:defUnhideWhenUsed="0" w:defQFormat="0" w:count="382">
     <w:lsdException w:name="Normal" w:uiPriority="0" w:qFormat="1"/>
     <w:lsdException w:name="heading 1" w:uiPriority="9" w:qFormat="1"/>
     <w:lsdException w:name="heading 2" w:semiHidden="1" w:uiPriority="9" w:unhideWhenUsed="1" w:qFormat="1"/>
@@ -13555,6 +13685,8 @@
     <w:lsdException w:name="List Table 5 Dark Accent 6" w:uiPriority="50"/>
     <w:lsdException w:name="List Table 6 Colorful Accent 6" w:uiPriority="51"/>
     <w:lsdException w:name="List Table 7 Colorful Accent 6" w:uiPriority="52"/>
+    <w:lsdException w:name="Mention" w:semiHidden="1" w:unhideWhenUsed="1"/>
+    <w:lsdException w:name="Smart Hyperlink" w:semiHidden="1" w:unhideWhenUsed="1"/>
   </w:latentStyles>
   <w:style w:type="paragraph" w:default="1" w:styleId="Normal">
     <w:name w:val="Normal"/>
@@ -14259,6 +14391,7 @@
       <w:spacing w:after="0" w:line="240" w:lineRule="auto"/>
     </w:pPr>
     <w:tblPr>
+      <w:tblInd w:w="0" w:type="dxa"/>
       <w:tblBorders>
         <w:top w:val="single" w:sz="4" w:space="0" w:color="auto"/>
         <w:left w:val="single" w:sz="4" w:space="0" w:color="auto"/>
@@ -14267,6 +14400,12 @@
         <w:insideH w:val="single" w:sz="4" w:space="0" w:color="auto"/>
         <w:insideV w:val="single" w:sz="4" w:space="0" w:color="auto"/>
       </w:tblBorders>
+      <w:tblCellMar>
+        <w:top w:w="0" w:type="dxa"/>
+        <w:left w:w="108" w:type="dxa"/>
+        <w:bottom w:w="0" w:type="dxa"/>
+        <w:right w:w="108" w:type="dxa"/>
+      </w:tblCellMar>
     </w:tblPr>
   </w:style>
   <w:style w:type="paragraph" w:customStyle="1" w:styleId="Bullet1">
@@ -14504,6 +14643,7 @@
       <w:spacing w:after="0" w:line="240" w:lineRule="auto"/>
     </w:pPr>
     <w:tblPr>
+      <w:tblInd w:w="0" w:type="dxa"/>
       <w:tblBorders>
         <w:top w:val="single" w:sz="4" w:space="0" w:color="BFBFBF" w:themeColor="background1" w:themeShade="BF"/>
         <w:left w:val="single" w:sz="4" w:space="0" w:color="BFBFBF" w:themeColor="background1" w:themeShade="BF"/>
@@ -14512,6 +14652,12 @@
         <w:insideH w:val="single" w:sz="4" w:space="0" w:color="BFBFBF" w:themeColor="background1" w:themeShade="BF"/>
         <w:insideV w:val="single" w:sz="4" w:space="0" w:color="BFBFBF" w:themeColor="background1" w:themeShade="BF"/>
       </w:tblBorders>
+      <w:tblCellMar>
+        <w:top w:w="0" w:type="dxa"/>
+        <w:left w:w="108" w:type="dxa"/>
+        <w:bottom w:w="0" w:type="dxa"/>
+        <w:right w:w="108" w:type="dxa"/>
+      </w:tblCellMar>
     </w:tblPr>
   </w:style>
 </w:styles>
@@ -14790,7 +14936,7 @@
 </file>
 
 <file path=customXml/itemProps1.xml><?xml version="1.0" encoding="utf-8"?>
-<ds:datastoreItem xmlns:ds="http://schemas.openxmlformats.org/officeDocument/2006/customXml" ds:itemID="{27D2D689-3D5E-4FCC-8223-89CA2FB075D9}">
+<ds:datastoreItem xmlns:ds="http://schemas.openxmlformats.org/officeDocument/2006/customXml" ds:itemID="{A5480107-4DC1-F642-AEB9-E0829ADBF623}">
   <ds:schemaRefs>
     <ds:schemaRef ds:uri="http://schemas.openxmlformats.org/officeDocument/2006/bibliography"/>
   </ds:schemaRefs>

--- a/report.docx
+++ b/report.docx
@@ -1,6 +1,6 @@
 
 <file path=word/document.xml><?xml version="1.0" encoding="utf-8"?>
-<w:document xmlns:wpc="http://schemas.microsoft.com/office/word/2010/wordprocessingCanvas" xmlns:mo="http://schemas.microsoft.com/office/mac/office/2008/main" xmlns:mc="http://schemas.openxmlformats.org/markup-compatibility/2006" xmlns:mv="urn:schemas-microsoft-com:mac:vml" xmlns:o="urn:schemas-microsoft-com:office:office" xmlns:r="http://schemas.openxmlformats.org/officeDocument/2006/relationships" xmlns:m="http://schemas.openxmlformats.org/officeDocument/2006/math" xmlns:v="urn:schemas-microsoft-com:vml" xmlns:wp14="http://schemas.microsoft.com/office/word/2010/wordprocessingDrawing" xmlns:wp="http://schemas.openxmlformats.org/drawingml/2006/wordprocessingDrawing" xmlns:w10="urn:schemas-microsoft-com:office:word" xmlns:w="http://schemas.openxmlformats.org/wordprocessingml/2006/main" xmlns:w14="http://schemas.microsoft.com/office/word/2010/wordml" xmlns:w15="http://schemas.microsoft.com/office/word/2012/wordml" xmlns:wpg="http://schemas.microsoft.com/office/word/2010/wordprocessingGroup" xmlns:wpi="http://schemas.microsoft.com/office/word/2010/wordprocessingInk" xmlns:wne="http://schemas.microsoft.com/office/word/2006/wordml" xmlns:wps="http://schemas.microsoft.com/office/word/2010/wordprocessingShape" mc:Ignorable="w14 w15 wp14">
+<w:document xmlns:wpc="http://schemas.microsoft.com/office/word/2010/wordprocessingCanvas" xmlns:cx="http://schemas.microsoft.com/office/drawing/2014/chartex" xmlns:cx1="http://schemas.microsoft.com/office/drawing/2015/9/8/chartex" xmlns:mc="http://schemas.openxmlformats.org/markup-compatibility/2006" xmlns:o="urn:schemas-microsoft-com:office:office" xmlns:r="http://schemas.openxmlformats.org/officeDocument/2006/relationships" xmlns:m="http://schemas.openxmlformats.org/officeDocument/2006/math" xmlns:v="urn:schemas-microsoft-com:vml" xmlns:wp14="http://schemas.microsoft.com/office/word/2010/wordprocessingDrawing" xmlns:wp="http://schemas.openxmlformats.org/drawingml/2006/wordprocessingDrawing" xmlns:w10="urn:schemas-microsoft-com:office:word" xmlns:w="http://schemas.openxmlformats.org/wordprocessingml/2006/main" xmlns:w14="http://schemas.microsoft.com/office/word/2010/wordml" xmlns:w15="http://schemas.microsoft.com/office/word/2012/wordml" xmlns:w16se="http://schemas.microsoft.com/office/word/2015/wordml/symex" xmlns:wpg="http://schemas.microsoft.com/office/word/2010/wordprocessingGroup" xmlns:wpi="http://schemas.microsoft.com/office/word/2010/wordprocessingInk" xmlns:wne="http://schemas.microsoft.com/office/word/2006/wordml" xmlns:wps="http://schemas.microsoft.com/office/word/2010/wordprocessingShape" mc:Ignorable="w14 w15 w16se wp14">
   <w:body>
     <w:p>
       <w:pPr>
@@ -630,7 +630,7 @@
             <w:noProof/>
             <w:webHidden/>
           </w:rPr>
-          <w:t>15</w:t>
+          <w:t>16</w:t>
         </w:r>
         <w:r>
           <w:rPr>
@@ -718,7 +718,7 @@
             <w:noProof/>
             <w:webHidden/>
           </w:rPr>
-          <w:t>16</w:t>
+          <w:t>17</w:t>
         </w:r>
         <w:r>
           <w:rPr>
@@ -806,7 +806,7 @@
             <w:noProof/>
             <w:webHidden/>
           </w:rPr>
-          <w:t>17</w:t>
+          <w:t>18</w:t>
         </w:r>
         <w:r>
           <w:rPr>
@@ -1136,7 +1136,7 @@
             <w:noProof/>
             <w:webHidden/>
           </w:rPr>
-          <w:t>5</w:t>
+          <w:t>6</w:t>
         </w:r>
         <w:r>
           <w:rPr>
@@ -1207,7 +1207,7 @@
             <w:noProof/>
             <w:webHidden/>
           </w:rPr>
-          <w:t>5</w:t>
+          <w:t>6</w:t>
         </w:r>
         <w:r>
           <w:rPr>
@@ -1349,7 +1349,7 @@
             <w:noProof/>
             <w:webHidden/>
           </w:rPr>
-          <w:t>9</w:t>
+          <w:t>10</w:t>
         </w:r>
         <w:r>
           <w:rPr>
@@ -1420,7 +1420,7 @@
             <w:noProof/>
             <w:webHidden/>
           </w:rPr>
-          <w:t>10</w:t>
+          <w:t>11</w:t>
         </w:r>
         <w:r>
           <w:rPr>
@@ -1491,7 +1491,7 @@
             <w:noProof/>
             <w:webHidden/>
           </w:rPr>
-          <w:t>11</w:t>
+          <w:t>12</w:t>
         </w:r>
         <w:r>
           <w:rPr>
@@ -1576,7 +1576,7 @@
             <w:noProof/>
             <w:webHidden/>
           </w:rPr>
-          <w:t>12</w:t>
+          <w:t>13</w:t>
         </w:r>
         <w:r>
           <w:rPr>
@@ -1668,7 +1668,7 @@
             <w:noProof/>
             <w:webHidden/>
           </w:rPr>
-          <w:t>13</w:t>
+          <w:t>14</w:t>
         </w:r>
         <w:r>
           <w:rPr>
@@ -1739,7 +1739,7 @@
             <w:noProof/>
             <w:webHidden/>
           </w:rPr>
-          <w:t>14</w:t>
+          <w:t>15</w:t>
         </w:r>
         <w:r>
           <w:rPr>
@@ -1810,7 +1810,7 @@
             <w:noProof/>
             <w:webHidden/>
           </w:rPr>
-          <w:t>15</w:t>
+          <w:t>16</w:t>
         </w:r>
         <w:r>
           <w:rPr>
@@ -1927,7 +1927,7 @@
             <w:noProof/>
             <w:webHidden/>
           </w:rPr>
-          <w:t>6</w:t>
+          <w:t>7</w:t>
         </w:r>
         <w:r>
           <w:rPr>
@@ -1998,7 +1998,7 @@
             <w:noProof/>
             <w:webHidden/>
           </w:rPr>
-          <w:t>7</w:t>
+          <w:t>8</w:t>
         </w:r>
         <w:r>
           <w:rPr>
@@ -2069,7 +2069,7 @@
             <w:noProof/>
             <w:webHidden/>
           </w:rPr>
-          <w:t>7</w:t>
+          <w:t>8</w:t>
         </w:r>
         <w:r>
           <w:rPr>
@@ -2154,7 +2154,7 @@
             <w:noProof/>
             <w:webHidden/>
           </w:rPr>
-          <w:t>8</w:t>
+          <w:t>9</w:t>
         </w:r>
         <w:r>
           <w:rPr>
@@ -2239,7 +2239,7 @@
             <w:noProof/>
             <w:webHidden/>
           </w:rPr>
-          <w:t>8</w:t>
+          <w:t>9</w:t>
         </w:r>
         <w:r>
           <w:rPr>
@@ -2310,7 +2310,7 @@
             <w:noProof/>
             <w:webHidden/>
           </w:rPr>
-          <w:t>9</w:t>
+          <w:t>10</w:t>
         </w:r>
         <w:r>
           <w:rPr>
@@ -2381,7 +2381,7 @@
             <w:noProof/>
             <w:webHidden/>
           </w:rPr>
-          <w:t>10</w:t>
+          <w:t>11</w:t>
         </w:r>
         <w:r>
           <w:rPr>
@@ -2452,7 +2452,7 @@
             <w:noProof/>
             <w:webHidden/>
           </w:rPr>
-          <w:t>11</w:t>
+          <w:t>12</w:t>
         </w:r>
         <w:r>
           <w:rPr>
@@ -2523,7 +2523,7 @@
             <w:noProof/>
             <w:webHidden/>
           </w:rPr>
-          <w:t>12</w:t>
+          <w:t>13</w:t>
         </w:r>
         <w:r>
           <w:rPr>
@@ -2594,7 +2594,7 @@
             <w:noProof/>
             <w:webHidden/>
           </w:rPr>
-          <w:t>13</w:t>
+          <w:t>14</w:t>
         </w:r>
         <w:r>
           <w:rPr>
@@ -2665,7 +2665,7 @@
             <w:noProof/>
             <w:webHidden/>
           </w:rPr>
-          <w:t>14</w:t>
+          <w:t>15</w:t>
         </w:r>
         <w:r>
           <w:rPr>
@@ -2736,7 +2736,7 @@
             <w:noProof/>
             <w:webHidden/>
           </w:rPr>
-          <w:t>15</w:t>
+          <w:t>16</w:t>
         </w:r>
         <w:r>
           <w:rPr>
@@ -4415,7 +4415,8 @@
           <m:r>
             <w:rPr>
               <w:rFonts w:ascii="Cambria Math" w:hAnsi="Cambria Math"/>
-              <w:sz w:val="22"/>
+              <w:sz w:val="24"/>
+              <w:szCs w:val="24"/>
             </w:rPr>
             <m:t>tf</m:t>
           </m:r>
@@ -4425,7 +4426,8 @@
                 <w:rPr>
                   <w:rFonts w:ascii="Cambria Math" w:hAnsi="Cambria Math"/>
                   <w:i/>
-                  <w:sz w:val="22"/>
+                  <w:sz w:val="24"/>
+                  <w:szCs w:val="24"/>
                 </w:rPr>
               </m:ctrlPr>
             </m:dPr>
@@ -4433,7 +4435,8 @@
               <m:r>
                 <w:rPr>
                   <w:rFonts w:ascii="Cambria Math" w:hAnsi="Cambria Math"/>
-                  <w:sz w:val="22"/>
+                  <w:sz w:val="24"/>
+                  <w:szCs w:val="24"/>
                 </w:rPr>
                 <m:t>t,d</m:t>
               </m:r>
@@ -4442,7 +4445,8 @@
           <m:r>
             <w:rPr>
               <w:rFonts w:ascii="Cambria Math" w:hAnsi="Cambria Math"/>
-              <w:sz w:val="22"/>
+              <w:sz w:val="24"/>
+              <w:szCs w:val="24"/>
             </w:rPr>
             <m:t>=</m:t>
           </m:r>
@@ -4452,7 +4456,8 @@
                 <w:rPr>
                   <w:rFonts w:ascii="Cambria Math" w:hAnsi="Cambria Math"/>
                   <w:i/>
-                  <w:sz w:val="22"/>
+                  <w:sz w:val="24"/>
+                  <w:szCs w:val="24"/>
                 </w:rPr>
               </m:ctrlPr>
             </m:fPr>
@@ -4463,7 +4468,8 @@
                     <w:rPr>
                       <w:rFonts w:ascii="Cambria Math" w:hAnsi="Cambria Math"/>
                       <w:i/>
-                      <w:sz w:val="22"/>
+                      <w:sz w:val="24"/>
+                      <w:szCs w:val="24"/>
                     </w:rPr>
                   </m:ctrlPr>
                 </m:sSubPr>
@@ -4471,7 +4477,8 @@
                   <m:r>
                     <w:rPr>
                       <w:rFonts w:ascii="Cambria Math" w:hAnsi="Cambria Math"/>
-                      <w:sz w:val="22"/>
+                      <w:sz w:val="24"/>
+                      <w:szCs w:val="24"/>
                     </w:rPr>
                     <m:t>t</m:t>
                   </m:r>
@@ -4480,7 +4487,8 @@
                   <m:r>
                     <w:rPr>
                       <w:rFonts w:ascii="Cambria Math" w:hAnsi="Cambria Math"/>
-                      <w:sz w:val="22"/>
+                      <w:sz w:val="24"/>
+                      <w:szCs w:val="24"/>
                     </w:rPr>
                     <m:t>f</m:t>
                   </m:r>
@@ -4494,7 +4502,8 @@
                     <w:rPr>
                       <w:rFonts w:ascii="Cambria Math" w:hAnsi="Cambria Math"/>
                       <w:i/>
-                      <w:sz w:val="22"/>
+                      <w:sz w:val="24"/>
+                      <w:szCs w:val="24"/>
                     </w:rPr>
                   </m:ctrlPr>
                 </m:sSubPr>
@@ -4502,7 +4511,8 @@
                   <m:r>
                     <w:rPr>
                       <w:rFonts w:ascii="Cambria Math" w:hAnsi="Cambria Math"/>
-                      <w:sz w:val="22"/>
+                      <w:sz w:val="24"/>
+                      <w:szCs w:val="24"/>
                     </w:rPr>
                     <m:t>t</m:t>
                   </m:r>
@@ -4511,7 +4521,8 @@
                   <m:r>
                     <w:rPr>
                       <w:rFonts w:ascii="Cambria Math" w:hAnsi="Cambria Math"/>
-                      <w:sz w:val="22"/>
+                      <w:sz w:val="24"/>
+                      <w:szCs w:val="24"/>
                     </w:rPr>
                     <m:t>d,f</m:t>
                   </m:r>
@@ -4524,7 +4535,8 @@
               <m:sty m:val="p"/>
             </m:rPr>
             <w:rPr>
-              <w:sz w:val="22"/>
+              <w:sz w:val="24"/>
+              <w:szCs w:val="24"/>
             </w:rPr>
             <w:br/>
           </m:r>
@@ -4535,7 +4547,8 @@
               <m:sty m:val="p"/>
             </m:rPr>
             <w:rPr>
-              <w:sz w:val="22"/>
+              <w:sz w:val="24"/>
+              <w:szCs w:val="24"/>
             </w:rPr>
             <w:br/>
           </m:r>
@@ -4544,7 +4557,8 @@
           <m:r>
             <w:rPr>
               <w:rFonts w:ascii="Cambria Math" w:hAnsi="Cambria Math"/>
-              <w:sz w:val="22"/>
+              <w:sz w:val="24"/>
+              <w:szCs w:val="24"/>
             </w:rPr>
             <m:t>idf</m:t>
           </m:r>
@@ -4554,7 +4568,8 @@
                 <w:rPr>
                   <w:rFonts w:ascii="Cambria Math" w:hAnsi="Cambria Math"/>
                   <w:i/>
-                  <w:sz w:val="22"/>
+                  <w:sz w:val="24"/>
+                  <w:szCs w:val="24"/>
                 </w:rPr>
               </m:ctrlPr>
             </m:dPr>
@@ -4562,7 +4577,8 @@
               <m:r>
                 <w:rPr>
                   <w:rFonts w:ascii="Cambria Math" w:hAnsi="Cambria Math"/>
-                  <w:sz w:val="22"/>
+                  <w:sz w:val="24"/>
+                  <w:szCs w:val="24"/>
                 </w:rPr>
                 <m:t>t,D</m:t>
               </m:r>
@@ -4571,7 +4587,8 @@
           <m:r>
             <w:rPr>
               <w:rFonts w:ascii="Cambria Math" w:hAnsi="Cambria Math"/>
-              <w:sz w:val="22"/>
+              <w:sz w:val="24"/>
+              <w:szCs w:val="24"/>
             </w:rPr>
             <m:t>=</m:t>
           </m:r>
@@ -4581,7 +4598,8 @@
                 <w:rPr>
                   <w:rFonts w:ascii="Cambria Math" w:hAnsi="Cambria Math"/>
                   <w:i/>
-                  <w:sz w:val="22"/>
+                  <w:sz w:val="24"/>
+                  <w:szCs w:val="24"/>
                 </w:rPr>
               </m:ctrlPr>
             </m:funcPr>
@@ -4592,7 +4610,8 @@
                 </m:rPr>
                 <w:rPr>
                   <w:rFonts w:ascii="Cambria Math" w:hAnsi="Cambria Math"/>
-                  <w:sz w:val="22"/>
+                  <w:sz w:val="24"/>
+                  <w:szCs w:val="24"/>
                 </w:rPr>
                 <m:t>log</m:t>
               </m:r>
@@ -4604,7 +4623,8 @@
                     <w:rPr>
                       <w:rFonts w:ascii="Cambria Math" w:hAnsi="Cambria Math"/>
                       <w:i/>
-                      <w:sz w:val="22"/>
+                      <w:sz w:val="24"/>
+                      <w:szCs w:val="24"/>
                     </w:rPr>
                   </m:ctrlPr>
                 </m:dPr>
@@ -4615,7 +4635,8 @@
                         <w:rPr>
                           <w:rFonts w:ascii="Cambria Math" w:hAnsi="Cambria Math"/>
                           <w:i/>
-                          <w:sz w:val="22"/>
+                          <w:sz w:val="24"/>
+                          <w:szCs w:val="24"/>
                         </w:rPr>
                       </m:ctrlPr>
                     </m:fPr>
@@ -4628,7 +4649,8 @@
                             <w:rPr>
                               <w:rFonts w:ascii="Cambria Math" w:hAnsi="Cambria Math"/>
                               <w:i/>
-                              <w:sz w:val="22"/>
+                              <w:sz w:val="24"/>
+                              <w:szCs w:val="24"/>
                             </w:rPr>
                           </m:ctrlPr>
                         </m:dPr>
@@ -4636,7 +4658,8 @@
                           <m:r>
                             <w:rPr>
                               <w:rFonts w:ascii="Cambria Math" w:hAnsi="Cambria Math"/>
-                              <w:sz w:val="22"/>
+                              <w:sz w:val="24"/>
+                              <w:szCs w:val="24"/>
                             </w:rPr>
                             <m:t>D</m:t>
                           </m:r>
@@ -4650,7 +4673,8 @@
                             <w:rPr>
                               <w:rFonts w:ascii="Cambria Math" w:hAnsi="Cambria Math"/>
                               <w:i/>
-                              <w:sz w:val="22"/>
+                              <w:sz w:val="24"/>
+                              <w:szCs w:val="24"/>
                             </w:rPr>
                           </m:ctrlPr>
                         </m:dPr>
@@ -4658,7 +4682,8 @@
                           <m:r>
                             <w:rPr>
                               <w:rFonts w:ascii="Cambria Math" w:hAnsi="Cambria Math"/>
-                              <w:sz w:val="22"/>
+                              <w:sz w:val="24"/>
+                              <w:szCs w:val="24"/>
                             </w:rPr>
                             <m:t>1+</m:t>
                           </m:r>
@@ -4667,7 +4692,8 @@
                           <m:r>
                             <w:rPr>
                               <w:rFonts w:ascii="Cambria Math" w:hAnsi="Cambria Math"/>
-                              <w:sz w:val="22"/>
+                              <w:sz w:val="24"/>
+                              <w:szCs w:val="24"/>
                             </w:rPr>
                             <m:t xml:space="preserve"> </m:t>
                           </m:r>
@@ -4679,7 +4705,8 @@
                                 <w:rPr>
                                   <w:rFonts w:ascii="Cambria Math" w:hAnsi="Cambria Math"/>
                                   <w:i/>
-                                  <w:sz w:val="22"/>
+                                  <w:sz w:val="24"/>
+                                  <w:szCs w:val="24"/>
                                 </w:rPr>
                               </m:ctrlPr>
                             </m:dPr>
@@ -4687,7 +4714,8 @@
                               <m:r>
                                 <w:rPr>
                                   <w:rFonts w:ascii="Cambria Math" w:hAnsi="Cambria Math"/>
-                                  <w:sz w:val="22"/>
+                                  <w:sz w:val="24"/>
+                                  <w:szCs w:val="24"/>
                                 </w:rPr>
                                 <m:t>d ∈D :t ∈d</m:t>
                               </m:r>
@@ -4696,7 +4724,8 @@
                           <m:r>
                             <w:rPr>
                               <w:rFonts w:ascii="Cambria Math" w:hAnsi="Cambria Math"/>
-                              <w:sz w:val="22"/>
+                              <w:sz w:val="24"/>
+                              <w:szCs w:val="24"/>
                             </w:rPr>
                             <m:t xml:space="preserve"> |</m:t>
                           </m:r>
@@ -4713,7 +4742,8 @@
               <m:sty m:val="p"/>
             </m:rPr>
             <w:rPr>
-              <w:sz w:val="22"/>
+              <w:sz w:val="24"/>
+              <w:szCs w:val="24"/>
             </w:rPr>
             <w:br/>
           </m:r>
@@ -4724,7 +4754,8 @@
               <m:sty m:val="p"/>
             </m:rPr>
             <w:rPr>
-              <w:sz w:val="22"/>
+              <w:sz w:val="24"/>
+              <w:szCs w:val="24"/>
             </w:rPr>
             <w:br/>
           </m:r>
@@ -4733,7 +4764,8 @@
           <m:r>
             <w:rPr>
               <w:rFonts w:ascii="Cambria Math" w:hAnsi="Cambria Math"/>
-              <w:sz w:val="22"/>
+              <w:sz w:val="24"/>
+              <w:szCs w:val="24"/>
             </w:rPr>
             <m:t>tfidf</m:t>
           </m:r>
@@ -4743,7 +4775,8 @@
                 <w:rPr>
                   <w:rFonts w:ascii="Cambria Math" w:hAnsi="Cambria Math"/>
                   <w:i/>
-                  <w:sz w:val="22"/>
+                  <w:sz w:val="24"/>
+                  <w:szCs w:val="24"/>
                 </w:rPr>
               </m:ctrlPr>
             </m:dPr>
@@ -4751,7 +4784,8 @@
               <m:r>
                 <w:rPr>
                   <w:rFonts w:ascii="Cambria Math" w:hAnsi="Cambria Math"/>
-                  <w:sz w:val="22"/>
+                  <w:sz w:val="24"/>
+                  <w:szCs w:val="24"/>
                 </w:rPr>
                 <m:t>t,D</m:t>
               </m:r>
@@ -4760,7 +4794,8 @@
           <m:r>
             <w:rPr>
               <w:rFonts w:ascii="Cambria Math" w:hAnsi="Cambria Math"/>
-              <w:sz w:val="22"/>
+              <w:sz w:val="24"/>
+              <w:szCs w:val="24"/>
             </w:rPr>
             <m:t>=tf</m:t>
           </m:r>
@@ -4770,7 +4805,8 @@
                 <w:rPr>
                   <w:rFonts w:ascii="Cambria Math" w:hAnsi="Cambria Math"/>
                   <w:i/>
-                  <w:sz w:val="22"/>
+                  <w:sz w:val="24"/>
+                  <w:szCs w:val="24"/>
                 </w:rPr>
               </m:ctrlPr>
             </m:dPr>
@@ -4778,7 +4814,8 @@
               <m:r>
                 <w:rPr>
                   <w:rFonts w:ascii="Cambria Math" w:hAnsi="Cambria Math"/>
-                  <w:sz w:val="22"/>
+                  <w:sz w:val="24"/>
+                  <w:szCs w:val="24"/>
                 </w:rPr>
                 <m:t>t,d</m:t>
               </m:r>
@@ -4787,7 +4824,8 @@
           <m:r>
             <w:rPr>
               <w:rFonts w:ascii="Cambria Math" w:hAnsi="Cambria Math"/>
-              <w:sz w:val="22"/>
+              <w:sz w:val="24"/>
+              <w:szCs w:val="24"/>
             </w:rPr>
             <m:t>*idf(t,D)</m:t>
           </m:r>
@@ -4796,7 +4834,8 @@
               <m:sty m:val="p"/>
             </m:rPr>
             <w:rPr>
-              <w:sz w:val="22"/>
+              <w:sz w:val="24"/>
+              <w:szCs w:val="24"/>
             </w:rPr>
             <w:br/>
           </m:r>
@@ -4939,7 +4978,7 @@
           <m:r>
             <w:rPr>
               <w:rFonts w:ascii="Cambria Math" w:hAnsi="Cambria Math"/>
-              <w:sz w:val="22"/>
+              <w:sz w:val="24"/>
             </w:rPr>
             <m:t>tfidf</m:t>
           </m:r>
@@ -4949,7 +4988,7 @@
                 <w:rPr>
                   <w:rFonts w:ascii="Cambria Math" w:hAnsi="Cambria Math"/>
                   <w:i/>
-                  <w:sz w:val="22"/>
+                  <w:sz w:val="24"/>
                 </w:rPr>
               </m:ctrlPr>
             </m:dPr>
@@ -4960,7 +4999,7 @@
                     <w:rPr>
                       <w:rFonts w:ascii="Cambria Math" w:hAnsi="Cambria Math"/>
                       <w:i/>
-                      <w:sz w:val="22"/>
+                      <w:sz w:val="24"/>
                     </w:rPr>
                   </m:ctrlPr>
                 </m:sSubPr>
@@ -4968,7 +5007,7 @@
                   <m:r>
                     <w:rPr>
                       <w:rFonts w:ascii="Cambria Math" w:hAnsi="Cambria Math"/>
-                      <w:sz w:val="22"/>
+                      <w:sz w:val="24"/>
                     </w:rPr>
                     <m:t>n</m:t>
                   </m:r>
@@ -4977,7 +5016,7 @@
                   <m:r>
                     <w:rPr>
                       <w:rFonts w:ascii="Cambria Math" w:hAnsi="Cambria Math"/>
-                      <w:sz w:val="22"/>
+                      <w:sz w:val="24"/>
                     </w:rPr>
                     <m:t>gram</m:t>
                   </m:r>
@@ -4986,7 +5025,7 @@
               <m:r>
                 <w:rPr>
                   <w:rFonts w:ascii="Cambria Math" w:hAnsi="Cambria Math"/>
-                  <w:sz w:val="22"/>
+                  <w:sz w:val="24"/>
                 </w:rPr>
                 <m:t>, D</m:t>
               </m:r>
@@ -4995,7 +5034,7 @@
           <m:r>
             <w:rPr>
               <w:rFonts w:ascii="Cambria Math" w:hAnsi="Cambria Math"/>
-              <w:sz w:val="22"/>
+              <w:sz w:val="24"/>
             </w:rPr>
             <m:t>=tf</m:t>
           </m:r>
@@ -5005,7 +5044,7 @@
                 <w:rPr>
                   <w:rFonts w:ascii="Cambria Math" w:hAnsi="Cambria Math"/>
                   <w:i/>
-                  <w:sz w:val="22"/>
+                  <w:sz w:val="24"/>
                 </w:rPr>
               </m:ctrlPr>
             </m:dPr>
@@ -5016,7 +5055,7 @@
                     <w:rPr>
                       <w:rFonts w:ascii="Cambria Math" w:hAnsi="Cambria Math"/>
                       <w:i/>
-                      <w:sz w:val="22"/>
+                      <w:sz w:val="24"/>
                     </w:rPr>
                   </m:ctrlPr>
                 </m:sSubPr>
@@ -5024,7 +5063,7 @@
                   <m:r>
                     <w:rPr>
                       <w:rFonts w:ascii="Cambria Math" w:hAnsi="Cambria Math"/>
-                      <w:sz w:val="22"/>
+                      <w:sz w:val="24"/>
                     </w:rPr>
                     <m:t>n</m:t>
                   </m:r>
@@ -5033,7 +5072,7 @@
                   <m:r>
                     <w:rPr>
                       <w:rFonts w:ascii="Cambria Math" w:hAnsi="Cambria Math"/>
-                      <w:sz w:val="22"/>
+                      <w:sz w:val="24"/>
                     </w:rPr>
                     <m:t>gram</m:t>
                   </m:r>
@@ -5042,7 +5081,7 @@
               <m:r>
                 <w:rPr>
                   <w:rFonts w:ascii="Cambria Math" w:hAnsi="Cambria Math"/>
-                  <w:sz w:val="22"/>
+                  <w:sz w:val="24"/>
                 </w:rPr>
                 <m:t>, d</m:t>
               </m:r>
@@ -5051,7 +5090,7 @@
           <m:r>
             <w:rPr>
               <w:rFonts w:ascii="Cambria Math" w:hAnsi="Cambria Math"/>
-              <w:sz w:val="22"/>
+              <w:sz w:val="24"/>
             </w:rPr>
             <m:t>*idf(</m:t>
           </m:r>
@@ -5061,7 +5100,7 @@
                 <w:rPr>
                   <w:rFonts w:ascii="Cambria Math" w:hAnsi="Cambria Math"/>
                   <w:i/>
-                  <w:sz w:val="22"/>
+                  <w:sz w:val="24"/>
                 </w:rPr>
               </m:ctrlPr>
             </m:sSubPr>
@@ -5069,7 +5108,7 @@
               <m:r>
                 <w:rPr>
                   <w:rFonts w:ascii="Cambria Math" w:hAnsi="Cambria Math"/>
-                  <w:sz w:val="22"/>
+                  <w:sz w:val="24"/>
                 </w:rPr>
                 <m:t>n</m:t>
               </m:r>
@@ -5078,7 +5117,7 @@
               <m:r>
                 <w:rPr>
                   <w:rFonts w:ascii="Cambria Math" w:hAnsi="Cambria Math"/>
-                  <w:sz w:val="22"/>
+                  <w:sz w:val="24"/>
                 </w:rPr>
                 <m:t>gram</m:t>
               </m:r>
@@ -5087,7 +5126,7 @@
           <m:r>
             <w:rPr>
               <w:rFonts w:ascii="Cambria Math" w:hAnsi="Cambria Math"/>
-              <w:sz w:val="22"/>
+              <w:sz w:val="24"/>
             </w:rPr>
             <m:t>, D)</m:t>
           </m:r>
@@ -5096,7 +5135,7 @@
               <m:sty m:val="p"/>
             </m:rPr>
             <w:rPr>
-              <w:sz w:val="22"/>
+              <w:sz w:val="24"/>
             </w:rPr>
             <w:br/>
           </m:r>
@@ -5112,28 +5151,20 @@
             <w:br/>
           </m:r>
         </m:oMath>
-        <m:oMath>
-          <m:r>
-            <m:rPr>
-              <m:sty m:val="p"/>
-            </m:rPr>
-            <w:rPr>
-              <w:rFonts w:ascii="Cambria Math" w:hAnsi="Cambria Math"/>
-              <w:sz w:val="22"/>
-            </w:rPr>
-            <m:t>This now extends the variable characteristics as such:</m:t>
-          </m:r>
-          <m:r>
-            <m:rPr>
-              <m:sty m:val="p"/>
-            </m:rPr>
-            <w:rPr>
-              <w:sz w:val="22"/>
-            </w:rPr>
-            <w:br/>
-          </m:r>
-        </m:oMath>
       </m:oMathPara>
+    </w:p>
+    <w:p>
+      <w:pPr>
+        <w:rPr>
+          <w:sz w:val="22"/>
+        </w:rPr>
+      </w:pPr>
+      <w:r>
+        <w:rPr>
+          <w:sz w:val="22"/>
+        </w:rPr>
+        <w:t>This now extends the variable characteristics as such:</w:t>
+      </w:r>
     </w:p>
     <w:tbl>
       <w:tblPr>
@@ -5655,27 +5686,14 @@
       <w:r>
         <w:t xml:space="preserve">Table </w:t>
       </w:r>
-      <w:r>
-        <w:fldChar w:fldCharType="begin"/>
-      </w:r>
-      <w:r>
-        <w:instrText xml:space="preserve"> SEQ Table \* ARABIC </w:instrText>
-      </w:r>
-      <w:r>
-        <w:fldChar w:fldCharType="separate"/>
-      </w:r>
-      <w:r>
-        <w:rPr>
-          <w:noProof/>
-        </w:rPr>
-        <w:t>3</w:t>
-      </w:r>
-      <w:r>
-        <w:rPr>
-          <w:noProof/>
-        </w:rPr>
-        <w:fldChar w:fldCharType="end"/>
-      </w:r>
+      <w:fldSimple w:instr=" SEQ Table \* ARABIC ">
+        <w:r>
+          <w:rPr>
+            <w:noProof/>
+          </w:rPr>
+          <w:t>3</w:t>
+        </w:r>
+      </w:fldSimple>
       <w:r>
         <w:t>:</w:t>
       </w:r>
@@ -5799,6 +5817,7 @@
         <w:rPr>
           <w:sz w:val="22"/>
         </w:rPr>
+        <w:lastRenderedPageBreak/>
         <w:br/>
       </w:r>
     </w:p>
@@ -5819,7 +5838,6 @@
           <w:sz w:val="22"/>
           <w:u w:val="single"/>
         </w:rPr>
-        <w:lastRenderedPageBreak/>
         <w:t>Classifi</w:t>
       </w:r>
       <w:r>
@@ -5945,7 +5963,7 @@
                 <w:rPr>
                   <w:rFonts w:ascii="Cambria Math" w:hAnsi="Cambria Math"/>
                   <w:i/>
-                  <w:sz w:val="22"/>
+                  <w:sz w:val="24"/>
                 </w:rPr>
               </m:ctrlPr>
             </m:sSupPr>
@@ -5956,7 +5974,7 @@
                     <w:rPr>
                       <w:rFonts w:ascii="Cambria Math" w:hAnsi="Cambria Math"/>
                       <w:i/>
-                      <w:sz w:val="22"/>
+                      <w:sz w:val="24"/>
                     </w:rPr>
                   </m:ctrlPr>
                 </m:dPr>
@@ -5964,7 +5982,7 @@
                   <m:r>
                     <w:rPr>
                       <w:rFonts w:ascii="Cambria Math" w:hAnsi="Cambria Math"/>
-                      <w:sz w:val="22"/>
+                      <w:sz w:val="24"/>
                     </w:rPr>
                     <m:t xml:space="preserve"> </m:t>
                   </m:r>
@@ -5976,7 +5994,7 @@
                         <w:rPr>
                           <w:rFonts w:ascii="Cambria Math" w:hAnsi="Cambria Math"/>
                           <w:i/>
-                          <w:sz w:val="22"/>
+                          <w:sz w:val="24"/>
                         </w:rPr>
                       </m:ctrlPr>
                     </m:naryPr>
@@ -5984,7 +6002,7 @@
                       <m:r>
                         <w:rPr>
                           <w:rFonts w:ascii="Cambria Math" w:hAnsi="Cambria Math"/>
-                          <w:sz w:val="22"/>
+                          <w:sz w:val="24"/>
                         </w:rPr>
                         <m:t>i=1</m:t>
                       </m:r>
@@ -5993,7 +6011,7 @@
                       <m:r>
                         <w:rPr>
                           <w:rFonts w:ascii="Cambria Math" w:hAnsi="Cambria Math"/>
-                          <w:sz w:val="22"/>
+                          <w:sz w:val="24"/>
                         </w:rPr>
                         <m:t>n</m:t>
                       </m:r>
@@ -6002,7 +6020,7 @@
                       <m:r>
                         <w:rPr>
                           <w:rFonts w:ascii="Cambria Math" w:hAnsi="Cambria Math"/>
-                          <w:sz w:val="22"/>
+                          <w:sz w:val="24"/>
                         </w:rPr>
                         <m:t>|</m:t>
                       </m:r>
@@ -6012,7 +6030,7 @@
                             <w:rPr>
                               <w:rFonts w:ascii="Cambria Math" w:hAnsi="Cambria Math"/>
                               <w:i/>
-                              <w:sz w:val="22"/>
+                              <w:sz w:val="24"/>
                             </w:rPr>
                           </m:ctrlPr>
                         </m:sSubPr>
@@ -6020,7 +6038,7 @@
                           <m:r>
                             <w:rPr>
                               <w:rFonts w:ascii="Cambria Math" w:hAnsi="Cambria Math"/>
-                              <w:sz w:val="22"/>
+                              <w:sz w:val="24"/>
                             </w:rPr>
                             <m:t>x</m:t>
                           </m:r>
@@ -6029,7 +6047,7 @@
                           <m:r>
                             <w:rPr>
                               <w:rFonts w:ascii="Cambria Math" w:hAnsi="Cambria Math"/>
-                              <w:sz w:val="22"/>
+                              <w:sz w:val="24"/>
                             </w:rPr>
                             <m:t>i</m:t>
                           </m:r>
@@ -6038,7 +6056,7 @@
                       <m:r>
                         <w:rPr>
                           <w:rFonts w:ascii="Cambria Math" w:hAnsi="Cambria Math"/>
-                          <w:sz w:val="22"/>
+                          <w:sz w:val="24"/>
                         </w:rPr>
                         <m:t xml:space="preserve">- </m:t>
                       </m:r>
@@ -6048,7 +6066,7 @@
                             <w:rPr>
                               <w:rFonts w:ascii="Cambria Math" w:hAnsi="Cambria Math"/>
                               <w:i/>
-                              <w:sz w:val="22"/>
+                              <w:sz w:val="24"/>
                             </w:rPr>
                           </m:ctrlPr>
                         </m:sSubPr>
@@ -6056,7 +6074,7 @@
                           <m:r>
                             <w:rPr>
                               <w:rFonts w:ascii="Cambria Math" w:hAnsi="Cambria Math"/>
-                              <w:sz w:val="22"/>
+                              <w:sz w:val="24"/>
                             </w:rPr>
                             <m:t>y</m:t>
                           </m:r>
@@ -6065,7 +6083,7 @@
                           <m:r>
                             <w:rPr>
                               <w:rFonts w:ascii="Cambria Math" w:hAnsi="Cambria Math"/>
-                              <w:sz w:val="22"/>
+                              <w:sz w:val="24"/>
                             </w:rPr>
                             <m:t>i</m:t>
                           </m:r>
@@ -6074,7 +6092,7 @@
                       <m:r>
                         <w:rPr>
                           <w:rFonts w:ascii="Cambria Math" w:hAnsi="Cambria Math"/>
-                          <w:sz w:val="22"/>
+                          <w:sz w:val="24"/>
                         </w:rPr>
                         <m:t xml:space="preserve"> </m:t>
                       </m:r>
@@ -6084,7 +6102,7 @@
                             <w:rPr>
                               <w:rFonts w:ascii="Cambria Math" w:hAnsi="Cambria Math"/>
                               <w:i/>
-                              <w:sz w:val="22"/>
+                              <w:sz w:val="24"/>
                             </w:rPr>
                           </m:ctrlPr>
                         </m:sSupPr>
@@ -6092,7 +6110,7 @@
                           <m:r>
                             <w:rPr>
                               <w:rFonts w:ascii="Cambria Math" w:hAnsi="Cambria Math"/>
-                              <w:sz w:val="22"/>
+                              <w:sz w:val="24"/>
                             </w:rPr>
                             <m:t>|</m:t>
                           </m:r>
@@ -6101,7 +6119,7 @@
                           <m:r>
                             <w:rPr>
                               <w:rFonts w:ascii="Cambria Math" w:hAnsi="Cambria Math"/>
-                              <w:sz w:val="22"/>
+                              <w:sz w:val="24"/>
                             </w:rPr>
                             <m:t>p</m:t>
                           </m:r>
@@ -6116,18 +6134,20 @@
               <m:r>
                 <w:rPr>
                   <w:rFonts w:ascii="Cambria Math" w:hAnsi="Cambria Math"/>
-                  <w:sz w:val="22"/>
+                  <w:sz w:val="24"/>
                 </w:rPr>
                 <m:t>1/p</m:t>
               </m:r>
             </m:sup>
           </m:sSup>
+          <w:bookmarkStart w:id="6" w:name="_GoBack"/>
+          <w:bookmarkEnd w:id="6"/>
           <m:r>
             <m:rPr>
               <m:sty m:val="p"/>
             </m:rPr>
             <w:rPr>
-              <w:sz w:val="22"/>
+              <w:sz w:val="24"/>
             </w:rPr>
             <w:br/>
           </m:r>
@@ -6279,7 +6299,73 @@
         <w:rPr>
           <w:sz w:val="22"/>
         </w:rPr>
-        <w:t xml:space="preserve"> The Bayes Theorem is used as a basis for a Bayesian classification:</w:t>
+        <w:t xml:space="preserve"> The Bayes Theorem is used as a basi</w:t>
+      </w:r>
+      <w:r>
+        <w:rPr>
+          <w:sz w:val="22"/>
+        </w:rPr>
+        <w:t xml:space="preserve">s for a Bayesian classification, for a given message feature </w:t>
+      </w:r>
+      <m:oMath>
+        <m:r>
+          <w:rPr>
+            <w:rFonts w:ascii="Cambria Math" w:hAnsi="Cambria Math"/>
+            <w:sz w:val="22"/>
+          </w:rPr>
+          <m:t>x</m:t>
+        </m:r>
+      </m:oMath>
+      <w:r>
+        <w:rPr>
+          <w:sz w:val="22"/>
+        </w:rPr>
+        <w:t xml:space="preserve"> what class </w:t>
+      </w:r>
+      <m:oMath>
+        <m:r>
+          <w:rPr>
+            <w:rFonts w:ascii="Cambria Math" w:hAnsi="Cambria Math"/>
+            <w:sz w:val="22"/>
+          </w:rPr>
+          <m:t>c</m:t>
+        </m:r>
+      </m:oMath>
+      <w:r>
+        <w:rPr>
+          <w:sz w:val="22"/>
+        </w:rPr>
+        <w:t xml:space="preserve"> produced it, where Spam is </w:t>
+      </w:r>
+      <m:oMath>
+        <m:r>
+          <w:rPr>
+            <w:rFonts w:ascii="Cambria Math" w:hAnsi="Cambria Math"/>
+            <w:sz w:val="22"/>
+          </w:rPr>
+          <m:t>S</m:t>
+        </m:r>
+      </m:oMath>
+      <w:r>
+        <w:rPr>
+          <w:sz w:val="22"/>
+        </w:rPr>
+        <w:t xml:space="preserve"> and non-spam is </w:t>
+      </w:r>
+      <m:oMath>
+        <m:r>
+          <w:rPr>
+            <w:rFonts w:ascii="Cambria Math" w:hAnsi="Cambria Math"/>
+            <w:sz w:val="22"/>
+          </w:rPr>
+          <m:t>L</m:t>
+        </m:r>
+      </m:oMath>
+      <w:r>
+        <w:rPr>
+          <w:sz w:val="22"/>
+        </w:rPr>
+        <w:t>:</w:t>
       </w:r>
       <w:r>
         <w:rPr>
@@ -6320,7 +6406,7 @@
                   <w:rFonts w:ascii="Cambria Math" w:hAnsi="Cambria Math"/>
                   <w:sz w:val="28"/>
                 </w:rPr>
-                <m:t xml:space="preserve">x </m:t>
+                <m:t>c</m:t>
               </m:r>
             </m:e>
           </m:d>
@@ -6331,41 +6417,26 @@
             </w:rPr>
             <m:t xml:space="preserve"> </m:t>
           </m:r>
-          <m:sSub>
-            <m:sSubPr>
-              <m:ctrlPr>
-                <w:rPr>
-                  <w:rFonts w:ascii="Cambria Math" w:hAnsi="Cambria Math"/>
-                  <w:i/>
-                  <w:sz w:val="28"/>
-                </w:rPr>
-              </m:ctrlPr>
-            </m:sSubPr>
-            <m:e>
-              <m:r>
-                <w:rPr>
-                  <w:rFonts w:ascii="Cambria Math" w:hAnsi="Cambria Math"/>
-                  <w:sz w:val="28"/>
-                </w:rPr>
-                <m:t>C</m:t>
-              </m:r>
-            </m:e>
-            <m:sub>
-              <m:r>
-                <w:rPr>
-                  <w:rFonts w:ascii="Cambria Math" w:hAnsi="Cambria Math"/>
-                  <w:sz w:val="28"/>
-                </w:rPr>
-                <m:t>x</m:t>
-              </m:r>
-            </m:sub>
-          </m:sSub>
           <m:r>
             <w:rPr>
               <w:rFonts w:ascii="Cambria Math" w:hAnsi="Cambria Math"/>
               <w:sz w:val="28"/>
             </w:rPr>
-            <m:t>)=</m:t>
+            <m:t>x</m:t>
+          </m:r>
+          <m:r>
+            <w:rPr>
+              <w:rFonts w:ascii="Cambria Math" w:hAnsi="Cambria Math"/>
+              <w:sz w:val="28"/>
+            </w:rPr>
+            <m:t>)</m:t>
+          </m:r>
+          <m:r>
+            <w:rPr>
+              <w:rFonts w:ascii="Cambria Math" w:hAnsi="Cambria Math"/>
+              <w:sz w:val="28"/>
+            </w:rPr>
+            <m:t>=</m:t>
           </m:r>
           <m:f>
             <m:fPr>
@@ -6378,6 +6449,13 @@
               </m:ctrlPr>
             </m:fPr>
             <m:num>
+              <m:r>
+                <w:rPr>
+                  <w:rFonts w:ascii="Cambria Math" w:hAnsi="Cambria Math"/>
+                  <w:sz w:val="28"/>
+                </w:rPr>
+                <m:t>P</m:t>
+              </m:r>
               <m:d>
                 <m:dPr>
                   <m:ctrlPr>
@@ -6389,54 +6467,22 @@
                   </m:ctrlPr>
                 </m:dPr>
                 <m:e>
-                  <m:nary>
-                    <m:naryPr>
-                      <m:chr m:val="∑"/>
-                      <m:limLoc m:val="undOvr"/>
-                      <m:subHide m:val="1"/>
-                      <m:supHide m:val="1"/>
-                      <m:ctrlPr>
-                        <w:rPr>
-                          <w:rFonts w:ascii="Cambria Math" w:hAnsi="Cambria Math"/>
-                          <w:i/>
-                          <w:sz w:val="28"/>
-                        </w:rPr>
-                      </m:ctrlPr>
-                    </m:naryPr>
-                    <m:sub/>
-                    <m:sup/>
-                    <m:e>
-                      <m:sSub>
-                        <m:sSubPr>
-                          <m:ctrlPr>
-                            <w:rPr>
-                              <w:rFonts w:ascii="Cambria Math" w:hAnsi="Cambria Math"/>
-                              <w:i/>
-                              <w:sz w:val="28"/>
-                            </w:rPr>
-                          </m:ctrlPr>
-                        </m:sSubPr>
-                        <m:e>
-                          <m:r>
-                            <w:rPr>
-                              <w:rFonts w:ascii="Cambria Math" w:hAnsi="Cambria Math"/>
-                              <w:sz w:val="28"/>
-                            </w:rPr>
-                            <m:t>x</m:t>
-                          </m:r>
-                        </m:e>
-                        <m:sub>
-                          <m:r>
-                            <w:rPr>
-                              <w:rFonts w:ascii="Cambria Math" w:hAnsi="Cambria Math"/>
-                              <w:sz w:val="28"/>
-                            </w:rPr>
-                            <m:t>i</m:t>
-                          </m:r>
-                        </m:sub>
-                      </m:sSub>
-                    </m:e>
-                  </m:nary>
+                  <m:r>
+                    <w:rPr>
+                      <w:rFonts w:ascii="Cambria Math" w:hAnsi="Cambria Math"/>
+                      <w:sz w:val="28"/>
+                    </w:rPr>
+                    <m:t>x</m:t>
+                  </m:r>
+                </m:e>
+                <m:e>
+                  <m:r>
+                    <w:rPr>
+                      <w:rFonts w:ascii="Cambria Math" w:hAnsi="Cambria Math"/>
+                      <w:sz w:val="28"/>
+                    </w:rPr>
+                    <m:t>c</m:t>
+                  </m:r>
                 </m:e>
               </m:d>
               <m:r>
@@ -6444,15 +6490,46 @@
                   <w:rFonts w:ascii="Cambria Math" w:hAnsi="Cambria Math"/>
                   <w:sz w:val="28"/>
                 </w:rPr>
-                <m:t>!</m:t>
+                <m:t>P(c)</m:t>
               </m:r>
             </m:num>
             <m:den>
-              <m:nary>
-                <m:naryPr>
-                  <m:chr m:val="∏"/>
-                  <m:limLoc m:val="subSup"/>
-                  <m:supHide m:val="1"/>
+              <m:r>
+                <w:rPr>
+                  <w:rFonts w:ascii="Cambria Math" w:hAnsi="Cambria Math"/>
+                  <w:sz w:val="28"/>
+                </w:rPr>
+                <m:t>P(x)</m:t>
+              </m:r>
+            </m:den>
+          </m:f>
+          <m:r>
+            <w:rPr>
+              <w:rFonts w:ascii="Cambria Math" w:hAnsi="Cambria Math"/>
+              <w:sz w:val="28"/>
+            </w:rPr>
+            <m:t xml:space="preserve">= </m:t>
+          </m:r>
+          <m:f>
+            <m:fPr>
+              <m:ctrlPr>
+                <w:rPr>
+                  <w:rFonts w:ascii="Cambria Math" w:hAnsi="Cambria Math"/>
+                  <w:i/>
+                  <w:sz w:val="28"/>
+                </w:rPr>
+              </m:ctrlPr>
+            </m:fPr>
+            <m:num>
+              <m:r>
+                <w:rPr>
+                  <w:rFonts w:ascii="Cambria Math" w:hAnsi="Cambria Math"/>
+                  <w:sz w:val="28"/>
+                </w:rPr>
+                <m:t>P</m:t>
+              </m:r>
+              <m:d>
+                <m:dPr>
                   <m:ctrlPr>
                     <w:rPr>
                       <w:rFonts w:ascii="Cambria Math" w:hAnsi="Cambria Math"/>
@@ -6460,84 +6537,44 @@
                       <w:sz w:val="28"/>
                     </w:rPr>
                   </m:ctrlPr>
-                </m:naryPr>
-                <m:sub>
+                </m:dPr>
+                <m:e>
                   <m:r>
                     <w:rPr>
                       <w:rFonts w:ascii="Cambria Math" w:hAnsi="Cambria Math"/>
                       <w:sz w:val="28"/>
                     </w:rPr>
-                    <m:t>i</m:t>
+                    <m:t>x</m:t>
                   </m:r>
-                </m:sub>
-                <m:sup/>
+                </m:e>
                 <m:e>
-                  <m:sSub>
-                    <m:sSubPr>
-                      <m:ctrlPr>
-                        <w:rPr>
-                          <w:rFonts w:ascii="Cambria Math" w:hAnsi="Cambria Math"/>
-                          <w:i/>
-                          <w:sz w:val="28"/>
-                        </w:rPr>
-                      </m:ctrlPr>
-                    </m:sSubPr>
-                    <m:e>
-                      <m:r>
-                        <w:rPr>
-                          <w:rFonts w:ascii="Cambria Math" w:hAnsi="Cambria Math"/>
-                          <w:sz w:val="28"/>
-                        </w:rPr>
-                        <m:t>x</m:t>
-                      </m:r>
-                    </m:e>
-                    <m:sub>
-                      <m:r>
-                        <w:rPr>
-                          <w:rFonts w:ascii="Cambria Math" w:hAnsi="Cambria Math"/>
-                          <w:sz w:val="28"/>
-                        </w:rPr>
-                        <m:t>i</m:t>
-                      </m:r>
-                    </m:sub>
-                  </m:sSub>
                   <m:r>
                     <w:rPr>
                       <w:rFonts w:ascii="Cambria Math" w:hAnsi="Cambria Math"/>
                       <w:sz w:val="28"/>
                     </w:rPr>
-                    <m:t>!</m:t>
+                    <m:t>c</m:t>
                   </m:r>
                 </m:e>
-              </m:nary>
-            </m:den>
-          </m:f>
-          <m:nary>
-            <m:naryPr>
-              <m:chr m:val="∏"/>
-              <m:limLoc m:val="undOvr"/>
-              <m:supHide m:val="1"/>
-              <m:ctrlPr>
-                <w:rPr>
-                  <w:rFonts w:ascii="Cambria Math" w:hAnsi="Cambria Math"/>
-                  <w:i/>
-                  <w:sz w:val="28"/>
-                </w:rPr>
-              </m:ctrlPr>
-            </m:naryPr>
-            <m:sub>
+              </m:d>
               <m:r>
                 <w:rPr>
                   <w:rFonts w:ascii="Cambria Math" w:hAnsi="Cambria Math"/>
                   <w:sz w:val="28"/>
                 </w:rPr>
-                <m:t>i</m:t>
+                <m:t>P(c)</m:t>
               </m:r>
-            </m:sub>
-            <m:sup/>
-            <m:e>
-              <m:sSup>
-                <m:sSupPr>
+            </m:num>
+            <m:den>
+              <m:r>
+                <w:rPr>
+                  <w:rFonts w:ascii="Cambria Math" w:hAnsi="Cambria Math"/>
+                  <w:sz w:val="28"/>
+                </w:rPr>
+                <m:t>P</m:t>
+              </m:r>
+              <m:d>
+                <m:dPr>
                   <m:ctrlPr>
                     <w:rPr>
                       <w:rFonts w:ascii="Cambria Math" w:hAnsi="Cambria Math"/>
@@ -6545,72 +6582,105 @@
                       <w:sz w:val="28"/>
                     </w:rPr>
                   </m:ctrlPr>
-                </m:sSupPr>
+                </m:dPr>
                 <m:e>
-                  <m:sSub>
-                    <m:sSubPr>
-                      <m:ctrlPr>
-                        <w:rPr>
-                          <w:rFonts w:ascii="Cambria Math" w:hAnsi="Cambria Math"/>
-                          <w:i/>
-                          <w:sz w:val="28"/>
-                        </w:rPr>
-                      </m:ctrlPr>
-                    </m:sSubPr>
-                    <m:e>
-                      <m:r>
-                        <w:rPr>
-                          <w:rFonts w:ascii="Cambria Math" w:hAnsi="Cambria Math"/>
-                          <w:sz w:val="28"/>
-                        </w:rPr>
-                        <m:t>p</m:t>
-                      </m:r>
-                    </m:e>
-                    <m:sub>
-                      <m:r>
-                        <w:rPr>
-                          <w:rFonts w:ascii="Cambria Math" w:hAnsi="Cambria Math"/>
-                          <w:sz w:val="28"/>
-                        </w:rPr>
-                        <m:t>ki</m:t>
-                      </m:r>
-                    </m:sub>
-                  </m:sSub>
+                  <m:r>
+                    <w:rPr>
+                      <w:rFonts w:ascii="Cambria Math" w:hAnsi="Cambria Math"/>
+                      <w:sz w:val="28"/>
+                    </w:rPr>
+                    <m:t>x</m:t>
+                  </m:r>
                 </m:e>
-                <m:sup>
-                  <m:sSub>
-                    <m:sSubPr>
-                      <m:ctrlPr>
-                        <w:rPr>
-                          <w:rFonts w:ascii="Cambria Math" w:hAnsi="Cambria Math"/>
-                          <w:i/>
-                          <w:sz w:val="28"/>
-                        </w:rPr>
-                      </m:ctrlPr>
-                    </m:sSubPr>
-                    <m:e>
-                      <m:r>
-                        <w:rPr>
-                          <w:rFonts w:ascii="Cambria Math" w:hAnsi="Cambria Math"/>
-                          <w:sz w:val="28"/>
-                        </w:rPr>
-                        <m:t>x</m:t>
-                      </m:r>
-                    </m:e>
-                    <m:sub>
-                      <m:r>
-                        <w:rPr>
-                          <w:rFonts w:ascii="Cambria Math" w:hAnsi="Cambria Math"/>
-                          <w:sz w:val="28"/>
-                        </w:rPr>
-                        <m:t>i</m:t>
-                      </m:r>
-                    </m:sub>
-                  </m:sSub>
-                </m:sup>
-              </m:sSup>
-            </m:e>
-          </m:nary>
+                <m:e>
+                  <m:r>
+                    <w:rPr>
+                      <w:rFonts w:ascii="Cambria Math" w:hAnsi="Cambria Math"/>
+                      <w:sz w:val="28"/>
+                    </w:rPr>
+                    <m:t>S</m:t>
+                  </m:r>
+                </m:e>
+              </m:d>
+              <m:r>
+                <w:rPr>
+                  <w:rFonts w:ascii="Cambria Math" w:hAnsi="Cambria Math"/>
+                  <w:sz w:val="28"/>
+                </w:rPr>
+                <m:t>P</m:t>
+              </m:r>
+              <m:d>
+                <m:dPr>
+                  <m:ctrlPr>
+                    <w:rPr>
+                      <w:rFonts w:ascii="Cambria Math" w:hAnsi="Cambria Math"/>
+                      <w:i/>
+                      <w:sz w:val="28"/>
+                    </w:rPr>
+                  </m:ctrlPr>
+                </m:dPr>
+                <m:e>
+                  <m:r>
+                    <w:rPr>
+                      <w:rFonts w:ascii="Cambria Math" w:hAnsi="Cambria Math"/>
+                      <w:sz w:val="28"/>
+                    </w:rPr>
+                    <m:t>S</m:t>
+                  </m:r>
+                </m:e>
+              </m:d>
+              <m:r>
+                <w:rPr>
+                  <w:rFonts w:ascii="Cambria Math" w:hAnsi="Cambria Math"/>
+                  <w:sz w:val="28"/>
+                </w:rPr>
+                <m:t>+P</m:t>
+              </m:r>
+              <m:d>
+                <m:dPr>
+                  <m:ctrlPr>
+                    <w:rPr>
+                      <w:rFonts w:ascii="Cambria Math" w:hAnsi="Cambria Math"/>
+                      <w:i/>
+                      <w:sz w:val="28"/>
+                    </w:rPr>
+                  </m:ctrlPr>
+                </m:dPr>
+                <m:e>
+                  <m:r>
+                    <w:rPr>
+                      <w:rFonts w:ascii="Cambria Math" w:hAnsi="Cambria Math"/>
+                      <w:sz w:val="28"/>
+                    </w:rPr>
+                    <m:t>x</m:t>
+                  </m:r>
+                </m:e>
+                <m:e>
+                  <m:r>
+                    <w:rPr>
+                      <w:rFonts w:ascii="Cambria Math" w:hAnsi="Cambria Math"/>
+                      <w:sz w:val="28"/>
+                    </w:rPr>
+                    <m:t>L</m:t>
+                  </m:r>
+                </m:e>
+              </m:d>
+              <m:r>
+                <w:rPr>
+                  <w:rFonts w:ascii="Cambria Math" w:hAnsi="Cambria Math"/>
+                  <w:sz w:val="28"/>
+                </w:rPr>
+                <m:t>P(L)</m:t>
+              </m:r>
+            </m:den>
+          </m:f>
+          <m:r>
+            <w:rPr>
+              <w:rFonts w:ascii="Cambria Math" w:hAnsi="Cambria Math"/>
+              <w:sz w:val="28"/>
+            </w:rPr>
+            <m:t xml:space="preserve"> </m:t>
+          </m:r>
           <m:r>
             <w:rPr>
               <w:rFonts w:ascii="Cambria Math" w:hAnsi="Cambria Math"/>
@@ -6681,8 +6751,6 @@
             <w:br/>
           </m:r>
         </m:oMath>
-        <w:bookmarkStart w:id="6" w:name="_GoBack"/>
-        <w:bookmarkEnd w:id="6"/>
         <m:oMath>
           <m:r>
             <m:rPr>
@@ -7109,6 +7177,112 @@
         </w:rPr>
         <w:t>hen inputted to the classifier.</w:t>
       </w:r>
+      <w:r>
+        <w:rPr>
+          <w:sz w:val="22"/>
+        </w:rPr>
+        <w:br/>
+      </w:r>
+      <w:r>
+        <w:rPr>
+          <w:sz w:val="22"/>
+        </w:rPr>
+        <w:br/>
+      </w:r>
+      <w:r>
+        <w:rPr>
+          <w:sz w:val="22"/>
+        </w:rPr>
+        <w:t>The idea of using a Support Vector Machine is to find a linear separation boundary (</w:t>
+      </w:r>
+      <m:oMath>
+        <m:sSup>
+          <m:sSupPr>
+            <m:ctrlPr>
+              <w:rPr>
+                <w:rFonts w:ascii="Cambria Math" w:hAnsi="Cambria Math"/>
+                <w:i/>
+                <w:sz w:val="22"/>
+              </w:rPr>
+            </m:ctrlPr>
+          </m:sSupPr>
+          <m:e>
+            <m:r>
+              <w:rPr>
+                <w:rFonts w:ascii="Cambria Math" w:hAnsi="Cambria Math"/>
+                <w:sz w:val="22"/>
+              </w:rPr>
+              <m:t>w</m:t>
+            </m:r>
+          </m:e>
+          <m:sup>
+            <m:r>
+              <w:rPr>
+                <w:rFonts w:ascii="Cambria Math" w:hAnsi="Cambria Math"/>
+                <w:sz w:val="22"/>
+              </w:rPr>
+              <m:t>T</m:t>
+            </m:r>
+          </m:sup>
+        </m:sSup>
+        <m:r>
+          <w:rPr>
+            <w:rFonts w:ascii="Cambria Math" w:hAnsi="Cambria Math"/>
+            <w:sz w:val="22"/>
+          </w:rPr>
+          <m:t>x+b=0</m:t>
+        </m:r>
+      </m:oMath>
+      <w:r>
+        <w:rPr>
+          <w:sz w:val="22"/>
+        </w:rPr>
+        <w:t xml:space="preserve">) between the training set and the optimal hyperplane to define the regions where each spam feature vector is placed. Once given a feature vector from the test set, it is classified on one side of the  </w:t>
+      </w:r>
+      <m:oMath>
+        <m:sSup>
+          <m:sSupPr>
+            <m:ctrlPr>
+              <w:rPr>
+                <w:rFonts w:ascii="Cambria Math" w:hAnsi="Cambria Math"/>
+                <w:i/>
+                <w:sz w:val="22"/>
+              </w:rPr>
+            </m:ctrlPr>
+          </m:sSupPr>
+          <m:e>
+            <m:r>
+              <w:rPr>
+                <w:rFonts w:ascii="Cambria Math" w:hAnsi="Cambria Math"/>
+                <w:sz w:val="22"/>
+              </w:rPr>
+              <m:t>w</m:t>
+            </m:r>
+          </m:e>
+          <m:sup>
+            <m:r>
+              <w:rPr>
+                <w:rFonts w:ascii="Cambria Math" w:hAnsi="Cambria Math"/>
+                <w:sz w:val="22"/>
+              </w:rPr>
+              <m:t>T</m:t>
+            </m:r>
+          </m:sup>
+        </m:sSup>
+        <m:r>
+          <w:rPr>
+            <w:rFonts w:ascii="Cambria Math" w:hAnsi="Cambria Math"/>
+            <w:sz w:val="22"/>
+          </w:rPr>
+          <m:t>x+b</m:t>
+        </m:r>
+      </m:oMath>
+      <w:r>
+        <w:rPr>
+          <w:sz w:val="22"/>
+        </w:rPr>
+        <w:t xml:space="preserve"> boundary.</w:t>
+      </w:r>
     </w:p>
     <w:p/>
     <w:p>
@@ -7442,29 +7616,17 @@
       </w:pPr>
       <w:bookmarkStart w:id="8" w:name="_Toc482909824"/>
       <w:r>
+        <w:lastRenderedPageBreak/>
         <w:t xml:space="preserve">Table </w:t>
       </w:r>
-      <w:r>
-        <w:fldChar w:fldCharType="begin"/>
-      </w:r>
-      <w:r>
-        <w:instrText xml:space="preserve"> SEQ Table \* ARABIC </w:instrText>
-      </w:r>
-      <w:r>
-        <w:fldChar w:fldCharType="separate"/>
-      </w:r>
-      <w:r>
-        <w:rPr>
-          <w:noProof/>
-        </w:rPr>
-        <w:t>4</w:t>
-      </w:r>
-      <w:r>
-        <w:rPr>
-          <w:noProof/>
-        </w:rPr>
-        <w:fldChar w:fldCharType="end"/>
-      </w:r>
+      <w:fldSimple w:instr=" SEQ Table \* ARABIC ">
+        <w:r>
+          <w:rPr>
+            <w:noProof/>
+          </w:rPr>
+          <w:t>4</w:t>
+        </w:r>
+      </w:fldSimple>
       <w:r>
         <w:t>:</w:t>
       </w:r>
@@ -7480,6 +7642,20 @@
           <w:sz w:val="22"/>
         </w:rPr>
       </w:pPr>
+      <w:r>
+        <w:rPr>
+          <w:i/>
+          <w:sz w:val="22"/>
+        </w:rPr>
+        <w:br/>
+      </w:r>
+      <w:r>
+        <w:rPr>
+          <w:i/>
+          <w:sz w:val="22"/>
+        </w:rPr>
+        <w:br/>
+      </w:r>
       <w:r>
         <w:rPr>
           <w:i/>
@@ -7739,27 +7915,14 @@
       <w:r>
         <w:t xml:space="preserve">Table </w:t>
       </w:r>
-      <w:r>
-        <w:fldChar w:fldCharType="begin"/>
-      </w:r>
-      <w:r>
-        <w:instrText xml:space="preserve"> SEQ Table \* ARABIC </w:instrText>
-      </w:r>
-      <w:r>
-        <w:fldChar w:fldCharType="separate"/>
-      </w:r>
-      <w:r>
-        <w:rPr>
-          <w:noProof/>
-        </w:rPr>
-        <w:t>5</w:t>
-      </w:r>
-      <w:r>
-        <w:rPr>
-          <w:noProof/>
-        </w:rPr>
-        <w:fldChar w:fldCharType="end"/>
-      </w:r>
+      <w:fldSimple w:instr=" SEQ Table \* ARABIC ">
+        <w:r>
+          <w:rPr>
+            <w:noProof/>
+          </w:rPr>
+          <w:t>5</w:t>
+        </w:r>
+      </w:fldSimple>
       <w:r>
         <w:t>: Author Summary Statistics</w:t>
       </w:r>
@@ -7771,35 +7934,6 @@
           <w:sz w:val="22"/>
         </w:rPr>
       </w:pPr>
-      <w:r>
-        <w:rPr>
-          <w:i/>
-          <w:sz w:val="22"/>
-        </w:rPr>
-        <w:br/>
-      </w:r>
-      <w:r>
-        <w:rPr>
-          <w:i/>
-          <w:sz w:val="22"/>
-        </w:rPr>
-        <w:br/>
-      </w:r>
-      <w:r>
-        <w:rPr>
-          <w:i/>
-          <w:sz w:val="22"/>
-        </w:rPr>
-        <w:lastRenderedPageBreak/>
-        <w:br/>
-      </w:r>
-      <w:r>
-        <w:rPr>
-          <w:i/>
-          <w:sz w:val="22"/>
-        </w:rPr>
-        <w:br/>
-      </w:r>
       <w:r>
         <w:rPr>
           <w:sz w:val="22"/>
@@ -8158,27 +8292,14 @@
       <w:r>
         <w:t xml:space="preserve">Table </w:t>
       </w:r>
-      <w:r>
-        <w:fldChar w:fldCharType="begin"/>
-      </w:r>
-      <w:r>
-        <w:instrText xml:space="preserve"> SEQ Table \* ARABIC </w:instrText>
-      </w:r>
-      <w:r>
-        <w:fldChar w:fldCharType="separate"/>
-      </w:r>
-      <w:r>
-        <w:rPr>
-          <w:noProof/>
-        </w:rPr>
-        <w:t>6</w:t>
-      </w:r>
-      <w:r>
-        <w:rPr>
-          <w:noProof/>
-        </w:rPr>
-        <w:fldChar w:fldCharType="end"/>
-      </w:r>
+      <w:fldSimple w:instr=" SEQ Table \* ARABIC ">
+        <w:r>
+          <w:rPr>
+            <w:noProof/>
+          </w:rPr>
+          <w:t>6</w:t>
+        </w:r>
+      </w:fldSimple>
       <w:r>
         <w:t>: Date Summary Statistics</w:t>
       </w:r>
@@ -8454,6 +8575,7 @@
           <w:sz w:val="22"/>
           <w:u w:val="single"/>
         </w:rPr>
+        <w:lastRenderedPageBreak/>
         <w:t>Exploration</w:t>
       </w:r>
       <w:r>
@@ -8491,7 +8613,7 @@
       <w:r>
         <w:rPr>
           <w:noProof/>
-          <w:lang w:val="en-GB" w:eastAsia="en-GB"/>
+          <w:lang w:val="en-US"/>
         </w:rPr>
         <w:drawing>
           <wp:inline distT="0" distB="0" distL="0" distR="0" wp14:anchorId="2A98A2A4" wp14:editId="3CA425B3">
@@ -8544,27 +8666,14 @@
       <w:r>
         <w:t xml:space="preserve">Figure </w:t>
       </w:r>
-      <w:r>
-        <w:fldChar w:fldCharType="begin"/>
-      </w:r>
-      <w:r>
-        <w:instrText xml:space="preserve"> SEQ Figure \* ARABIC </w:instrText>
-      </w:r>
-      <w:r>
-        <w:fldChar w:fldCharType="separate"/>
-      </w:r>
-      <w:r>
-        <w:rPr>
-          <w:noProof/>
-        </w:rPr>
-        <w:t>1</w:t>
-      </w:r>
-      <w:r>
-        <w:rPr>
-          <w:noProof/>
-        </w:rPr>
-        <w:fldChar w:fldCharType="end"/>
-      </w:r>
+      <w:fldSimple w:instr=" SEQ Figure \* ARABIC ">
+        <w:r>
+          <w:rPr>
+            <w:noProof/>
+          </w:rPr>
+          <w:t>1</w:t>
+        </w:r>
+      </w:fldSimple>
       <w:r>
         <w:t>: Pie Chart of Most Frequent Spam terms (Content by Class)</w:t>
       </w:r>
@@ -8584,16 +8693,16 @@
         <w:br/>
       </w:r>
       <w:r>
+        <w:br/>
+      </w:r>
+      <w:r>
         <w:lastRenderedPageBreak/>
         <w:br/>
       </w:r>
       <w:r>
-        <w:br/>
-      </w:r>
-      <w:r>
         <w:rPr>
           <w:noProof/>
-          <w:lang w:val="en-GB" w:eastAsia="en-GB"/>
+          <w:lang w:val="en-US"/>
         </w:rPr>
         <w:drawing>
           <wp:inline distT="0" distB="0" distL="0" distR="0" wp14:anchorId="00471FBE" wp14:editId="43997C16">
@@ -8646,27 +8755,14 @@
       <w:r>
         <w:t xml:space="preserve">Figure </w:t>
       </w:r>
-      <w:r>
-        <w:fldChar w:fldCharType="begin"/>
-      </w:r>
-      <w:r>
-        <w:instrText xml:space="preserve"> SEQ Figure \* ARABIC </w:instrText>
-      </w:r>
-      <w:r>
-        <w:fldChar w:fldCharType="separate"/>
-      </w:r>
-      <w:r>
-        <w:rPr>
-          <w:noProof/>
-        </w:rPr>
-        <w:t>2</w:t>
-      </w:r>
-      <w:r>
-        <w:rPr>
-          <w:noProof/>
-        </w:rPr>
-        <w:fldChar w:fldCharType="end"/>
-      </w:r>
+      <w:fldSimple w:instr=" SEQ Figure \* ARABIC ">
+        <w:r>
+          <w:rPr>
+            <w:noProof/>
+          </w:rPr>
+          <w:t>2</w:t>
+        </w:r>
+      </w:fldSimple>
       <w:r>
         <w:t xml:space="preserve">: </w:t>
       </w:r>
@@ -8682,7 +8778,7 @@
       <w:r>
         <w:rPr>
           <w:noProof/>
-          <w:lang w:val="en-GB" w:eastAsia="en-GB"/>
+          <w:lang w:val="en-US"/>
         </w:rPr>
         <mc:AlternateContent>
           <mc:Choice Requires="wps">
@@ -8740,27 +8836,14 @@
                             <w:r>
                               <w:t xml:space="preserve">Figure </w:t>
                             </w:r>
-                            <w:r>
-                              <w:fldChar w:fldCharType="begin"/>
-                            </w:r>
-                            <w:r>
-                              <w:instrText xml:space="preserve"> SEQ Figure \* ARABIC </w:instrText>
-                            </w:r>
-                            <w:r>
-                              <w:fldChar w:fldCharType="separate"/>
-                            </w:r>
-                            <w:r>
-                              <w:rPr>
-                                <w:noProof/>
-                              </w:rPr>
-                              <w:t>3</w:t>
-                            </w:r>
-                            <w:r>
-                              <w:rPr>
-                                <w:noProof/>
-                              </w:rPr>
-                              <w:fldChar w:fldCharType="end"/>
-                            </w:r>
+                            <w:fldSimple w:instr=" SEQ Figure \* ARABIC ">
+                              <w:r>
+                                <w:rPr>
+                                  <w:noProof/>
+                                </w:rPr>
+                                <w:t>3</w:t>
+                              </w:r>
+                            </w:fldSimple>
                             <w:r>
                               <w:t>: Horizontal Bar Chart of Top Spamming Authors (Author by Content Frequencies)</w:t>
                             </w:r>
@@ -8785,11 +8868,11 @@
           </mc:Choice>
           <mc:Fallback>
             <w:pict>
-              <v:shapetype w14:anchorId="723A3D72" id="_x0000_t202" coordsize="21600,21600" o:spt="202" path="m0,0l0,21600,21600,21600,21600,0xe">
+              <v:shapetype w14:anchorId="723A3D72" id="_x0000_t202" coordsize="21600,21600" o:spt="202" path="m,l,21600r21600,l21600,xe">
                 <v:stroke joinstyle="miter"/>
                 <v:path gradientshapeok="t" o:connecttype="rect"/>
               </v:shapetype>
-              <v:shape id="Text Box 8" o:spid="_x0000_s1026" type="#_x0000_t202" style="position:absolute;margin-left:0;margin-top:252.05pt;width:523.6pt;height:21.2pt;z-index:-251656192;visibility:visible;mso-wrap-style:square;mso-width-percent:0;mso-wrap-distance-left:9pt;mso-wrap-distance-top:0;mso-wrap-distance-right:9pt;mso-wrap-distance-bottom:0;mso-position-horizontal:left;mso-position-horizontal-relative:margin;mso-position-vertical:absolute;mso-position-vertical-relative:text;mso-width-percent:0;mso-width-relative:margin;v-text-anchor:top" o:gfxdata="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" stroked="f">
+              <v:shape id="Text Box 8" o:spid="_x0000_s1026" type="#_x0000_t202" style="position:absolute;margin-left:0;margin-top:252.05pt;width:523.6pt;height:21.2pt;z-index:-251656192;visibility:visible;mso-wrap-style:square;mso-width-percent:0;mso-wrap-distance-left:9pt;mso-wrap-distance-top:0;mso-wrap-distance-right:9pt;mso-wrap-distance-bottom:0;mso-position-horizontal:left;mso-position-horizontal-relative:margin;mso-position-vertical:absolute;mso-position-vertical-relative:text;mso-width-percent:0;mso-width-relative:margin;v-text-anchor:top" o:gfxdata="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" stroked="f">
                 <v:textbox style="mso-fit-shape-to-text:t" inset="0,0,0,0">
                   <w:txbxContent>
                     <w:p>
@@ -8827,7 +8910,7 @@
       <w:r>
         <w:rPr>
           <w:noProof/>
-          <w:lang w:val="en-GB" w:eastAsia="en-GB"/>
+          <w:lang w:val="en-US"/>
         </w:rPr>
         <w:drawing>
           <wp:anchor distT="0" distB="0" distL="114300" distR="114300" simplePos="0" relativeHeight="251658240" behindDoc="1" locked="0" layoutInCell="1" allowOverlap="1" wp14:anchorId="1A04F269" wp14:editId="4AD47711">
@@ -8906,16 +8989,16 @@
         <w:br/>
       </w:r>
       <w:r>
+        <w:br/>
+      </w:r>
+      <w:r>
         <w:lastRenderedPageBreak/>
         <w:br/>
       </w:r>
       <w:r>
-        <w:br/>
-      </w:r>
-      <w:r>
         <w:rPr>
           <w:noProof/>
-          <w:lang w:val="en-GB" w:eastAsia="en-GB"/>
+          <w:lang w:val="en-US"/>
         </w:rPr>
         <w:drawing>
           <wp:inline distT="0" distB="0" distL="0" distR="0" wp14:anchorId="53E8A79C" wp14:editId="1F72DCBF">
@@ -8964,35 +9047,22 @@
       <w:pPr>
         <w:pStyle w:val="Caption"/>
       </w:pPr>
-      <w:bookmarkStart w:id="14" w:name="_Toc482909812"/>
+      <w:bookmarkStart w:id="15" w:name="_Toc482909812"/>
       <w:r>
         <w:t xml:space="preserve">Figure </w:t>
       </w:r>
-      <w:r>
-        <w:fldChar w:fldCharType="begin"/>
-      </w:r>
-      <w:r>
-        <w:instrText xml:space="preserve"> SEQ Figure \* ARABIC </w:instrText>
-      </w:r>
-      <w:r>
-        <w:fldChar w:fldCharType="separate"/>
-      </w:r>
-      <w:r>
-        <w:rPr>
-          <w:noProof/>
-        </w:rPr>
-        <w:t>4</w:t>
-      </w:r>
-      <w:r>
-        <w:rPr>
-          <w:noProof/>
-        </w:rPr>
-        <w:fldChar w:fldCharType="end"/>
-      </w:r>
+      <w:fldSimple w:instr=" SEQ Figure \* ARABIC ">
+        <w:r>
+          <w:rPr>
+            <w:noProof/>
+          </w:rPr>
+          <w:t>4</w:t>
+        </w:r>
+      </w:fldSimple>
       <w:r>
         <w:t>: Pie Chart of URL Presence in Spam and Non-Spam Comments (Regex Content Frequency)</w:t>
       </w:r>
-      <w:bookmarkEnd w:id="14"/>
+      <w:bookmarkEnd w:id="15"/>
     </w:p>
     <w:p>
       <w:pPr>
@@ -9007,7 +9077,7 @@
       <w:r>
         <w:rPr>
           <w:noProof/>
-          <w:lang w:val="en-GB" w:eastAsia="en-GB"/>
+          <w:lang w:val="en-US"/>
         </w:rPr>
         <w:drawing>
           <wp:inline distT="0" distB="0" distL="0" distR="0" wp14:anchorId="148B5365" wp14:editId="400B1286">
@@ -9061,31 +9131,18 @@
           <w:u w:val="single"/>
         </w:rPr>
       </w:pPr>
-      <w:bookmarkStart w:id="15" w:name="_Toc482909813"/>
+      <w:bookmarkStart w:id="16" w:name="_Toc482909813"/>
       <w:r>
         <w:t xml:space="preserve">Figure </w:t>
       </w:r>
-      <w:r>
-        <w:fldChar w:fldCharType="begin"/>
-      </w:r>
-      <w:r>
-        <w:instrText xml:space="preserve"> SEQ Figure \* ARABIC </w:instrText>
-      </w:r>
-      <w:r>
-        <w:fldChar w:fldCharType="separate"/>
-      </w:r>
-      <w:r>
-        <w:rPr>
-          <w:noProof/>
-        </w:rPr>
-        <w:t>5</w:t>
-      </w:r>
-      <w:r>
-        <w:rPr>
-          <w:noProof/>
-        </w:rPr>
-        <w:fldChar w:fldCharType="end"/>
-      </w:r>
+      <w:fldSimple w:instr=" SEQ Figure \* ARABIC ">
+        <w:r>
+          <w:rPr>
+            <w:noProof/>
+          </w:rPr>
+          <w:t>5</w:t>
+        </w:r>
+      </w:fldSimple>
       <w:r>
         <w:t>: Bar Chart of Spam Comments per Year (Date by Content Frequency)</w:t>
       </w:r>
@@ -9107,7 +9164,7 @@
         <w:lastRenderedPageBreak/>
         <w:t>Classifier Results:</w:t>
       </w:r>
-      <w:bookmarkEnd w:id="15"/>
+      <w:bookmarkEnd w:id="16"/>
       <w:r>
         <w:rPr>
           <w:color w:val="auto"/>
@@ -9140,7 +9197,7 @@
           <w:noProof/>
           <w:color w:val="auto"/>
           <w:sz w:val="22"/>
-          <w:lang w:val="en-GB" w:eastAsia="en-GB"/>
+          <w:lang w:val="en-US"/>
         </w:rPr>
         <w:drawing>
           <wp:inline distT="0" distB="0" distL="0" distR="0" wp14:anchorId="03D26770" wp14:editId="39D6F57A">
@@ -9189,35 +9246,22 @@
       <w:pPr>
         <w:pStyle w:val="Caption"/>
       </w:pPr>
-      <w:bookmarkStart w:id="16" w:name="_Toc482909814"/>
+      <w:bookmarkStart w:id="17" w:name="_Toc482909814"/>
       <w:r>
         <w:t xml:space="preserve">Figure </w:t>
       </w:r>
-      <w:r>
-        <w:fldChar w:fldCharType="begin"/>
-      </w:r>
-      <w:r>
-        <w:instrText xml:space="preserve"> SEQ Figure \* ARABIC </w:instrText>
-      </w:r>
-      <w:r>
-        <w:fldChar w:fldCharType="separate"/>
-      </w:r>
-      <w:r>
-        <w:rPr>
-          <w:noProof/>
-        </w:rPr>
-        <w:t>6</w:t>
-      </w:r>
-      <w:r>
-        <w:rPr>
-          <w:noProof/>
-        </w:rPr>
-        <w:fldChar w:fldCharType="end"/>
-      </w:r>
+      <w:fldSimple w:instr=" SEQ Figure \* ARABIC ">
+        <w:r>
+          <w:rPr>
+            <w:noProof/>
+          </w:rPr>
+          <w:t>6</w:t>
+        </w:r>
+      </w:fldSimple>
       <w:r>
         <w:t>: Confusion Matrix Cluster for KNN (Direct)</w:t>
       </w:r>
-      <w:bookmarkEnd w:id="16"/>
+      <w:bookmarkEnd w:id="17"/>
     </w:p>
     <w:p>
       <w:pPr>
@@ -9448,35 +9492,22 @@
       <w:pPr>
         <w:pStyle w:val="Caption"/>
       </w:pPr>
-      <w:bookmarkStart w:id="17" w:name="_Toc482909827"/>
+      <w:bookmarkStart w:id="18" w:name="_Toc482909827"/>
       <w:r>
         <w:t xml:space="preserve">Table </w:t>
       </w:r>
-      <w:r>
-        <w:fldChar w:fldCharType="begin"/>
-      </w:r>
-      <w:r>
-        <w:instrText xml:space="preserve"> SEQ Table \* ARABIC </w:instrText>
-      </w:r>
-      <w:r>
-        <w:fldChar w:fldCharType="separate"/>
-      </w:r>
-      <w:r>
-        <w:rPr>
-          <w:noProof/>
-        </w:rPr>
-        <w:t>7</w:t>
-      </w:r>
-      <w:r>
-        <w:rPr>
-          <w:noProof/>
-        </w:rPr>
-        <w:fldChar w:fldCharType="end"/>
-      </w:r>
+      <w:fldSimple w:instr=" SEQ Table \* ARABIC ">
+        <w:r>
+          <w:rPr>
+            <w:noProof/>
+          </w:rPr>
+          <w:t>7</w:t>
+        </w:r>
+      </w:fldSimple>
       <w:r>
         <w:t>: Classification Results for KNN (Direct)</w:t>
       </w:r>
-      <w:bookmarkEnd w:id="17"/>
+      <w:bookmarkEnd w:id="18"/>
     </w:p>
     <w:p>
       <w:pPr>
@@ -9548,7 +9579,7 @@
           <w:noProof/>
           <w:color w:val="auto"/>
           <w:sz w:val="22"/>
-          <w:lang w:val="en-GB" w:eastAsia="en-GB"/>
+          <w:lang w:val="en-US"/>
         </w:rPr>
         <w:drawing>
           <wp:inline distT="0" distB="0" distL="0" distR="0" wp14:anchorId="06940F3B" wp14:editId="79190FF7">
@@ -9597,35 +9628,22 @@
       <w:pPr>
         <w:pStyle w:val="Caption"/>
       </w:pPr>
-      <w:bookmarkStart w:id="18" w:name="_Toc482909815"/>
+      <w:bookmarkStart w:id="19" w:name="_Toc482909815"/>
       <w:r>
         <w:t xml:space="preserve">Figure </w:t>
       </w:r>
-      <w:r>
-        <w:fldChar w:fldCharType="begin"/>
-      </w:r>
-      <w:r>
-        <w:instrText xml:space="preserve"> SEQ Figure \* ARABIC </w:instrText>
-      </w:r>
-      <w:r>
-        <w:fldChar w:fldCharType="separate"/>
-      </w:r>
-      <w:r>
-        <w:rPr>
-          <w:noProof/>
-        </w:rPr>
-        <w:t>7</w:t>
-      </w:r>
-      <w:r>
-        <w:rPr>
-          <w:noProof/>
-        </w:rPr>
-        <w:fldChar w:fldCharType="end"/>
-      </w:r>
+      <w:fldSimple w:instr=" SEQ Figure \* ARABIC ">
+        <w:r>
+          <w:rPr>
+            <w:noProof/>
+          </w:rPr>
+          <w:t>7</w:t>
+        </w:r>
+      </w:fldSimple>
       <w:r>
         <w:t>: Confusion Matrix Cluster for KNN (1-gram and 2-gram)</w:t>
       </w:r>
-      <w:bookmarkEnd w:id="18"/>
+      <w:bookmarkEnd w:id="19"/>
     </w:p>
     <w:p>
       <w:pPr>
@@ -9872,35 +9890,22 @@
       <w:pPr>
         <w:pStyle w:val="Caption"/>
       </w:pPr>
-      <w:bookmarkStart w:id="19" w:name="_Toc482909828"/>
+      <w:bookmarkStart w:id="20" w:name="_Toc482909828"/>
       <w:r>
         <w:t xml:space="preserve">Table </w:t>
       </w:r>
-      <w:r>
-        <w:fldChar w:fldCharType="begin"/>
-      </w:r>
-      <w:r>
-        <w:instrText xml:space="preserve"> SEQ Table \* ARABIC </w:instrText>
-      </w:r>
-      <w:r>
-        <w:fldChar w:fldCharType="separate"/>
-      </w:r>
-      <w:r>
-        <w:rPr>
-          <w:noProof/>
-        </w:rPr>
-        <w:t>8</w:t>
-      </w:r>
-      <w:r>
-        <w:rPr>
-          <w:noProof/>
-        </w:rPr>
-        <w:fldChar w:fldCharType="end"/>
-      </w:r>
+      <w:fldSimple w:instr=" SEQ Table \* ARABIC ">
+        <w:r>
+          <w:rPr>
+            <w:noProof/>
+          </w:rPr>
+          <w:t>8</w:t>
+        </w:r>
+      </w:fldSimple>
       <w:r>
         <w:t>: Classification Results for KNN (1-gram and 2-gram)</w:t>
       </w:r>
-      <w:bookmarkEnd w:id="19"/>
+      <w:bookmarkEnd w:id="20"/>
     </w:p>
     <w:p>
       <w:pPr>
@@ -9947,7 +9952,7 @@
           <w:noProof/>
           <w:color w:val="auto"/>
           <w:sz w:val="22"/>
-          <w:lang w:val="en-GB" w:eastAsia="en-GB"/>
+          <w:lang w:val="en-US"/>
         </w:rPr>
         <w:drawing>
           <wp:inline distT="0" distB="0" distL="0" distR="0" wp14:anchorId="51866626" wp14:editId="2C099D8B">
@@ -9996,35 +10001,22 @@
       <w:pPr>
         <w:pStyle w:val="Caption"/>
       </w:pPr>
-      <w:bookmarkStart w:id="20" w:name="_Toc482909816"/>
+      <w:bookmarkStart w:id="21" w:name="_Toc482909816"/>
       <w:r>
         <w:t xml:space="preserve">Figure </w:t>
       </w:r>
-      <w:r>
-        <w:fldChar w:fldCharType="begin"/>
-      </w:r>
-      <w:r>
-        <w:instrText xml:space="preserve"> SEQ Figure \* ARABIC </w:instrText>
-      </w:r>
-      <w:r>
-        <w:fldChar w:fldCharType="separate"/>
-      </w:r>
-      <w:r>
-        <w:rPr>
-          <w:noProof/>
-        </w:rPr>
-        <w:t>8</w:t>
-      </w:r>
-      <w:r>
-        <w:rPr>
-          <w:noProof/>
-        </w:rPr>
-        <w:fldChar w:fldCharType="end"/>
-      </w:r>
+      <w:fldSimple w:instr=" SEQ Figure \* ARABIC ">
+        <w:r>
+          <w:rPr>
+            <w:noProof/>
+          </w:rPr>
+          <w:t>8</w:t>
+        </w:r>
+      </w:fldSimple>
       <w:r>
         <w:t>: Confusion Matrix Cluster for KNN (1-gram, 2-gram and TF-IDF)</w:t>
       </w:r>
-      <w:bookmarkEnd w:id="20"/>
+      <w:bookmarkEnd w:id="21"/>
     </w:p>
     <w:p>
       <w:pPr>
@@ -10279,38 +10271,25 @@
       <w:pPr>
         <w:pStyle w:val="Caption"/>
       </w:pPr>
-      <w:bookmarkStart w:id="21" w:name="_Toc482909829"/>
+      <w:bookmarkStart w:id="22" w:name="_Toc482909829"/>
       <w:r>
         <w:t xml:space="preserve">Table </w:t>
       </w:r>
-      <w:r>
-        <w:fldChar w:fldCharType="begin"/>
-      </w:r>
-      <w:r>
-        <w:instrText xml:space="preserve"> SEQ Table \* ARABIC </w:instrText>
-      </w:r>
-      <w:r>
-        <w:fldChar w:fldCharType="separate"/>
-      </w:r>
-      <w:r>
-        <w:rPr>
-          <w:noProof/>
-        </w:rPr>
-        <w:t>9</w:t>
-      </w:r>
-      <w:r>
-        <w:rPr>
-          <w:noProof/>
-        </w:rPr>
-        <w:fldChar w:fldCharType="end"/>
-      </w:r>
+      <w:fldSimple w:instr=" SEQ Table \* ARABIC ">
+        <w:r>
+          <w:rPr>
+            <w:noProof/>
+          </w:rPr>
+          <w:t>9</w:t>
+        </w:r>
+      </w:fldSimple>
       <w:r>
         <w:t xml:space="preserve">: </w:t>
       </w:r>
       <w:r>
         <w:t>Classification Results for KNN (1-gram, 2-gram and TF-IDF)</w:t>
       </w:r>
-      <w:bookmarkEnd w:id="21"/>
+      <w:bookmarkEnd w:id="22"/>
     </w:p>
     <w:p>
       <w:pPr>
@@ -10378,7 +10357,7 @@
           <w:noProof/>
           <w:color w:val="auto"/>
           <w:sz w:val="22"/>
-          <w:lang w:val="en-GB" w:eastAsia="en-GB"/>
+          <w:lang w:val="en-US"/>
         </w:rPr>
         <w:drawing>
           <wp:inline distT="0" distB="0" distL="0" distR="0" wp14:anchorId="07ED99E4" wp14:editId="413582BD">
@@ -10427,35 +10406,22 @@
       <w:pPr>
         <w:pStyle w:val="Caption"/>
       </w:pPr>
-      <w:bookmarkStart w:id="22" w:name="_Toc482909817"/>
+      <w:bookmarkStart w:id="23" w:name="_Toc482909817"/>
       <w:r>
         <w:t xml:space="preserve">Figure </w:t>
       </w:r>
-      <w:r>
-        <w:fldChar w:fldCharType="begin"/>
-      </w:r>
-      <w:r>
-        <w:instrText xml:space="preserve"> SEQ Figure \* ARABIC </w:instrText>
-      </w:r>
-      <w:r>
-        <w:fldChar w:fldCharType="separate"/>
-      </w:r>
-      <w:r>
-        <w:rPr>
-          <w:noProof/>
-        </w:rPr>
-        <w:t>9</w:t>
-      </w:r>
-      <w:r>
-        <w:rPr>
-          <w:noProof/>
-        </w:rPr>
-        <w:fldChar w:fldCharType="end"/>
-      </w:r>
+      <w:fldSimple w:instr=" SEQ Figure \* ARABIC ">
+        <w:r>
+          <w:rPr>
+            <w:noProof/>
+          </w:rPr>
+          <w:t>9</w:t>
+        </w:r>
+      </w:fldSimple>
       <w:r>
         <w:t>: Confusion Matrix Cluster for Naive Bayes (Direct)</w:t>
       </w:r>
-      <w:bookmarkEnd w:id="22"/>
+      <w:bookmarkEnd w:id="23"/>
     </w:p>
     <w:p>
       <w:pPr>
@@ -10710,31 +10676,18 @@
       <w:pPr>
         <w:pStyle w:val="Caption"/>
       </w:pPr>
-      <w:bookmarkStart w:id="23" w:name="_Toc482909830"/>
+      <w:bookmarkStart w:id="24" w:name="_Toc482909830"/>
       <w:r>
         <w:t xml:space="preserve">Table </w:t>
       </w:r>
-      <w:r>
-        <w:fldChar w:fldCharType="begin"/>
-      </w:r>
-      <w:r>
-        <w:instrText xml:space="preserve"> SEQ Table \* ARABIC </w:instrText>
-      </w:r>
-      <w:r>
-        <w:fldChar w:fldCharType="separate"/>
-      </w:r>
-      <w:r>
-        <w:rPr>
-          <w:noProof/>
-        </w:rPr>
-        <w:t>10</w:t>
-      </w:r>
-      <w:r>
-        <w:rPr>
-          <w:noProof/>
-        </w:rPr>
-        <w:fldChar w:fldCharType="end"/>
-      </w:r>
+      <w:fldSimple w:instr=" SEQ Table \* ARABIC ">
+        <w:r>
+          <w:rPr>
+            <w:noProof/>
+          </w:rPr>
+          <w:t>10</w:t>
+        </w:r>
+      </w:fldSimple>
       <w:r>
         <w:t>: Classification Results for Naive Bayes (Direct Values)</w:t>
       </w:r>
@@ -10770,7 +10723,7 @@
           <w:noProof/>
           <w:color w:val="auto"/>
           <w:sz w:val="22"/>
-          <w:lang w:val="en-GB" w:eastAsia="en-GB"/>
+          <w:lang w:val="en-US"/>
         </w:rPr>
         <w:drawing>
           <wp:inline distT="0" distB="0" distL="0" distR="0" wp14:anchorId="3CE56E5E" wp14:editId="48C7E098">
@@ -10814,37 +10767,24 @@
           </wp:inline>
         </w:drawing>
       </w:r>
-      <w:bookmarkEnd w:id="23"/>
+      <w:bookmarkEnd w:id="24"/>
     </w:p>
     <w:p>
       <w:pPr>
         <w:pStyle w:val="Caption"/>
       </w:pPr>
-      <w:bookmarkStart w:id="24" w:name="_Toc482909818"/>
+      <w:bookmarkStart w:id="25" w:name="_Toc482909818"/>
       <w:r>
         <w:t xml:space="preserve">Figure </w:t>
       </w:r>
-      <w:r>
-        <w:fldChar w:fldCharType="begin"/>
-      </w:r>
-      <w:r>
-        <w:instrText xml:space="preserve"> SEQ Figure \* ARABIC </w:instrText>
-      </w:r>
-      <w:r>
-        <w:fldChar w:fldCharType="separate"/>
-      </w:r>
-      <w:r>
-        <w:rPr>
-          <w:noProof/>
-        </w:rPr>
-        <w:t>10</w:t>
-      </w:r>
-      <w:r>
-        <w:rPr>
-          <w:noProof/>
-        </w:rPr>
-        <w:fldChar w:fldCharType="end"/>
-      </w:r>
+      <w:fldSimple w:instr=" SEQ Figure \* ARABIC ">
+        <w:r>
+          <w:rPr>
+            <w:noProof/>
+          </w:rPr>
+          <w:t>10</w:t>
+        </w:r>
+      </w:fldSimple>
       <w:r>
         <w:t xml:space="preserve">: </w:t>
       </w:r>
@@ -10857,7 +10797,7 @@
       <w:r>
         <w:t>)</w:t>
       </w:r>
-      <w:bookmarkEnd w:id="24"/>
+      <w:bookmarkEnd w:id="25"/>
     </w:p>
     <w:p>
       <w:pPr>
@@ -11120,31 +11060,18 @@
       <w:pPr>
         <w:pStyle w:val="Caption"/>
       </w:pPr>
-      <w:bookmarkStart w:id="25" w:name="_Toc482909831"/>
+      <w:bookmarkStart w:id="26" w:name="_Toc482909831"/>
       <w:r>
         <w:t xml:space="preserve">Table </w:t>
       </w:r>
-      <w:r>
-        <w:fldChar w:fldCharType="begin"/>
-      </w:r>
-      <w:r>
-        <w:instrText xml:space="preserve"> SEQ Table \* ARABIC </w:instrText>
-      </w:r>
-      <w:r>
-        <w:fldChar w:fldCharType="separate"/>
-      </w:r>
-      <w:r>
-        <w:rPr>
-          <w:noProof/>
-        </w:rPr>
-        <w:t>11</w:t>
-      </w:r>
-      <w:r>
-        <w:rPr>
-          <w:noProof/>
-        </w:rPr>
-        <w:fldChar w:fldCharType="end"/>
-      </w:r>
+      <w:fldSimple w:instr=" SEQ Table \* ARABIC ">
+        <w:r>
+          <w:rPr>
+            <w:noProof/>
+          </w:rPr>
+          <w:t>11</w:t>
+        </w:r>
+      </w:fldSimple>
       <w:r>
         <w:t>:</w:t>
       </w:r>
@@ -11210,7 +11137,7 @@
           <w:noProof/>
           <w:color w:val="auto"/>
           <w:sz w:val="22"/>
-          <w:lang w:val="en-GB" w:eastAsia="en-GB"/>
+          <w:lang w:val="en-US"/>
         </w:rPr>
         <w:drawing>
           <wp:inline distT="0" distB="0" distL="0" distR="0" wp14:anchorId="36FFF5E5" wp14:editId="14892165">
@@ -11254,41 +11181,28 @@
           </wp:inline>
         </w:drawing>
       </w:r>
-      <w:bookmarkEnd w:id="25"/>
+      <w:bookmarkEnd w:id="26"/>
     </w:p>
     <w:p>
       <w:pPr>
         <w:pStyle w:val="Caption"/>
       </w:pPr>
-      <w:bookmarkStart w:id="26" w:name="_Toc482909819"/>
+      <w:bookmarkStart w:id="27" w:name="_Toc482909819"/>
       <w:r>
         <w:t xml:space="preserve">Figure </w:t>
       </w:r>
-      <w:r>
-        <w:fldChar w:fldCharType="begin"/>
-      </w:r>
-      <w:r>
-        <w:instrText xml:space="preserve"> SEQ Figure \* ARABIC </w:instrText>
-      </w:r>
-      <w:r>
-        <w:fldChar w:fldCharType="separate"/>
-      </w:r>
-      <w:r>
-        <w:rPr>
-          <w:noProof/>
-        </w:rPr>
-        <w:t>11</w:t>
-      </w:r>
-      <w:r>
-        <w:rPr>
-          <w:noProof/>
-        </w:rPr>
-        <w:fldChar w:fldCharType="end"/>
-      </w:r>
+      <w:fldSimple w:instr=" SEQ Figure \* ARABIC ">
+        <w:r>
+          <w:rPr>
+            <w:noProof/>
+          </w:rPr>
+          <w:t>11</w:t>
+        </w:r>
+      </w:fldSimple>
       <w:r>
         <w:t>: Confusion Matrix Cluster for Naive Bayes (1-gram, 2-gram and TF-IDF)</w:t>
       </w:r>
-      <w:bookmarkEnd w:id="26"/>
+      <w:bookmarkEnd w:id="27"/>
     </w:p>
     <w:p>
       <w:pPr>
@@ -11543,31 +11457,18 @@
       <w:pPr>
         <w:pStyle w:val="Caption"/>
       </w:pPr>
-      <w:bookmarkStart w:id="27" w:name="_Toc482909832"/>
+      <w:bookmarkStart w:id="28" w:name="_Toc482909832"/>
       <w:r>
         <w:t xml:space="preserve">Table </w:t>
       </w:r>
-      <w:r>
-        <w:fldChar w:fldCharType="begin"/>
-      </w:r>
-      <w:r>
-        <w:instrText xml:space="preserve"> SEQ Table \* ARABIC </w:instrText>
-      </w:r>
-      <w:r>
-        <w:fldChar w:fldCharType="separate"/>
-      </w:r>
-      <w:r>
-        <w:rPr>
-          <w:noProof/>
-        </w:rPr>
-        <w:t>12</w:t>
-      </w:r>
-      <w:r>
-        <w:rPr>
-          <w:noProof/>
-        </w:rPr>
-        <w:fldChar w:fldCharType="end"/>
-      </w:r>
+      <w:fldSimple w:instr=" SEQ Table \* ARABIC ">
+        <w:r>
+          <w:rPr>
+            <w:noProof/>
+          </w:rPr>
+          <w:t>12</w:t>
+        </w:r>
+      </w:fldSimple>
       <w:r>
         <w:t>: Classification Results for Naive Bayes (1-gram,2-gram and TF-IDF)</w:t>
       </w:r>
@@ -11629,7 +11530,7 @@
           <w:noProof/>
           <w:color w:val="auto"/>
           <w:sz w:val="22"/>
-          <w:lang w:val="en-GB" w:eastAsia="en-GB"/>
+          <w:lang w:val="en-US"/>
         </w:rPr>
         <w:drawing>
           <wp:inline distT="0" distB="0" distL="0" distR="0" wp14:anchorId="6BD2D2F1" wp14:editId="11F34AAF">
@@ -11673,41 +11574,28 @@
           </wp:inline>
         </w:drawing>
       </w:r>
-      <w:bookmarkEnd w:id="27"/>
+      <w:bookmarkEnd w:id="28"/>
     </w:p>
     <w:p>
       <w:pPr>
         <w:pStyle w:val="Caption"/>
       </w:pPr>
-      <w:bookmarkStart w:id="28" w:name="_Toc482909820"/>
+      <w:bookmarkStart w:id="29" w:name="_Toc482909820"/>
       <w:r>
         <w:t xml:space="preserve">Figure </w:t>
       </w:r>
-      <w:r>
-        <w:fldChar w:fldCharType="begin"/>
-      </w:r>
-      <w:r>
-        <w:instrText xml:space="preserve"> SEQ Figure \* ARABIC </w:instrText>
-      </w:r>
-      <w:r>
-        <w:fldChar w:fldCharType="separate"/>
-      </w:r>
-      <w:r>
-        <w:rPr>
-          <w:noProof/>
-        </w:rPr>
-        <w:t>12</w:t>
-      </w:r>
-      <w:r>
-        <w:rPr>
-          <w:noProof/>
-        </w:rPr>
-        <w:fldChar w:fldCharType="end"/>
-      </w:r>
+      <w:fldSimple w:instr=" SEQ Figure \* ARABIC ">
+        <w:r>
+          <w:rPr>
+            <w:noProof/>
+          </w:rPr>
+          <w:t>12</w:t>
+        </w:r>
+      </w:fldSimple>
       <w:r>
         <w:t>: Confusion Matrix for Support Vector Machine</w:t>
       </w:r>
-      <w:bookmarkEnd w:id="28"/>
+      <w:bookmarkEnd w:id="29"/>
     </w:p>
     <w:p>
       <w:pPr>
@@ -11935,197 +11823,201 @@
           <w:sz w:val="22"/>
         </w:rPr>
       </w:pPr>
-      <w:bookmarkStart w:id="29" w:name="_Toc482909833"/>
+      <w:bookmarkStart w:id="30" w:name="_Toc482909833"/>
       <w:r>
         <w:t xml:space="preserve">Table </w:t>
       </w:r>
-      <w:r>
-        <w:fldChar w:fldCharType="begin"/>
-      </w:r>
-      <w:r>
-        <w:instrText xml:space="preserve"> SEQ Table \* ARABIC </w:instrText>
-      </w:r>
-      <w:r>
-        <w:fldChar w:fldCharType="separate"/>
-      </w:r>
-      <w:r>
-        <w:rPr>
-          <w:noProof/>
-        </w:rPr>
-        <w:t>13</w:t>
-      </w:r>
-      <w:r>
-        <w:rPr>
-          <w:noProof/>
-        </w:rPr>
-        <w:fldChar w:fldCharType="end"/>
-      </w:r>
+      <w:fldSimple w:instr=" SEQ Table \* ARABIC ">
+        <w:r>
+          <w:rPr>
+            <w:noProof/>
+          </w:rPr>
+          <w:t>13</w:t>
+        </w:r>
+      </w:fldSimple>
       <w:r>
         <w:t>: Classification Results for Support Vector Machine</w:t>
-      </w:r>
-      <w:bookmarkEnd w:id="29"/>
-    </w:p>
-    <w:p>
-      <w:pPr>
-        <w:pStyle w:val="Heading1"/>
-      </w:pPr>
-      <w:bookmarkStart w:id="30" w:name="_Toc482907842"/>
-      <w:r>
-        <w:t>Discussion</w:t>
       </w:r>
       <w:bookmarkEnd w:id="30"/>
     </w:p>
     <w:p>
       <w:pPr>
-        <w:rPr>
-          <w:sz w:val="22"/>
-        </w:rPr>
-      </w:pPr>
-      <w:r>
-        <w:rPr>
-          <w:sz w:val="22"/>
-        </w:rPr>
-        <w:t xml:space="preserve">The classification of spam and non-spam comments involved the use of data transformation, feature extraction and data filtering.  </w:t>
-      </w:r>
-      <w:r>
-        <w:rPr>
-          <w:sz w:val="22"/>
-        </w:rPr>
-        <w:t>The difficulty in classifying textual data is the necessity for numeric representations of features, including the vectorisation of frequency and proportion. Alongside this, the creation of additional features for a Support Vector Machine proved to be a recursive process, testing and finding the correct mix of features to extract.</w:t>
-      </w:r>
-      <w:r>
-        <w:rPr>
-          <w:sz w:val="22"/>
-        </w:rPr>
-        <w:br/>
-      </w:r>
-      <w:r>
-        <w:rPr>
-          <w:sz w:val="22"/>
-        </w:rPr>
-        <w:br/>
-      </w:r>
-      <w:r>
-        <w:rPr>
-          <w:sz w:val="22"/>
-        </w:rPr>
-        <w:t xml:space="preserve">In regards to classification, overall the Support Vector Machine and Multinomial Naïve Bayes classifiers performed well. The K-Nearest-Neighbours classifier did not perform well under the multiple conditions it was presented with (direct values, n-grams, TF-IDF transforms). </w:t>
-      </w:r>
-      <w:r>
-        <w:rPr>
-          <w:sz w:val="22"/>
-        </w:rPr>
-        <w:br/>
-      </w:r>
-      <w:r>
-        <w:rPr>
-          <w:sz w:val="22"/>
-        </w:rPr>
-        <w:br/>
-        <w:t xml:space="preserve">K-Nearest-Neighbours returned very high False-Positive rates which would result in a lot of unnecessary filters being applied to spam comments. This indicates that fetching the distance between features isn’t necessarily the most effective way of classifying content. </w:t>
-      </w:r>
-      <w:r>
-        <w:rPr>
-          <w:sz w:val="22"/>
-        </w:rPr>
-        <w:t>Because of a high False-Positive (Low Recall)</w:t>
-      </w:r>
-      <w:r>
-        <w:rPr>
-          <w:sz w:val="22"/>
-        </w:rPr>
-        <w:t xml:space="preserve"> alarm it would seem features are losing contextual meaning.</w:t>
-      </w:r>
-      <w:r>
-        <w:rPr>
-          <w:sz w:val="22"/>
-        </w:rPr>
-        <w:br/>
-      </w:r>
-      <w:r>
-        <w:rPr>
-          <w:sz w:val="22"/>
-        </w:rPr>
-        <w:lastRenderedPageBreak/>
-        <w:br/>
-        <w:t xml:space="preserve">Multinomial Naïve Bayes performed well due to its probabilistic nature of computation. By utilising probabilities for each feature, it can scale well </w:t>
-      </w:r>
-      <w:r>
-        <w:rPr>
-          <w:sz w:val="22"/>
-        </w:rPr>
-        <w:t>in regards to the impact of a certain feature on whether it is spam or non-spam. By having a well-defined metric for each feature through the use of Bayes Theorem, aggregates can be predict quite well on new features to a reasonable degree. Given the probability calculations of spam messages in particular, it dramatically reduces the number of False-Positives</w:t>
-      </w:r>
-      <w:r>
-        <w:rPr>
-          <w:sz w:val="22"/>
-        </w:rPr>
-        <w:t xml:space="preserve"> (High Recall)</w:t>
-      </w:r>
-      <w:r>
-        <w:rPr>
-          <w:sz w:val="22"/>
-        </w:rPr>
-        <w:t>, as spam messages have very distinct features. Generally an above 80% rate for classification with low False-Positives</w:t>
-      </w:r>
-      <w:r>
-        <w:rPr>
-          <w:sz w:val="22"/>
-        </w:rPr>
-        <w:t xml:space="preserve"> (High Recall)</w:t>
-      </w:r>
-      <w:r>
-        <w:rPr>
-          <w:sz w:val="22"/>
-        </w:rPr>
-        <w:t xml:space="preserve"> indicates a suitable classifier for spam detection.</w:t>
-      </w:r>
-      <w:r>
-        <w:rPr>
-          <w:sz w:val="22"/>
-        </w:rPr>
-        <w:br/>
-      </w:r>
-      <w:r>
-        <w:rPr>
-          <w:sz w:val="22"/>
-        </w:rPr>
-        <w:br/>
-      </w:r>
-      <w:r>
-        <w:rPr>
-          <w:sz w:val="22"/>
-        </w:rPr>
-        <w:t>The Support Vector Machine performed very well also, having consistent accuracy above 80% when tested recursively. This is due to a well-chosen set of features, which is paramount for Support Vector Machines to work. The feature extraction can be improved in this implementation, although the set of</w:t>
-      </w:r>
-      <w:r>
-        <w:rPr>
-          <w:sz w:val="22"/>
-        </w:rPr>
-        <w:t xml:space="preserve"> features tends to work well. Given the selected features, the Support Vector Machine tended to create an effective linear hyperplane that happened to label a large amount of test data successfully, with little False-Positives.</w:t>
-      </w:r>
-    </w:p>
-    <w:p>
-      <w:pPr>
         <w:pStyle w:val="Heading1"/>
       </w:pPr>
-      <w:bookmarkStart w:id="31" w:name="_Toc482907843"/>
-      <w:r>
-        <w:t>Conclusion</w:t>
+      <w:bookmarkStart w:id="31" w:name="_Toc482907842"/>
+      <w:r>
+        <w:t>Discussion</w:t>
       </w:r>
       <w:bookmarkEnd w:id="31"/>
     </w:p>
     <w:p>
-      <w:r>
+      <w:pPr>
+        <w:rPr>
+          <w:sz w:val="22"/>
+        </w:rPr>
+      </w:pPr>
+      <w:r>
+        <w:rPr>
+          <w:sz w:val="22"/>
+        </w:rPr>
+        <w:t xml:space="preserve">The classification of spam and non-spam comments involved the use of data transformation, feature extraction and data filtering.  </w:t>
+      </w:r>
+      <w:r>
+        <w:rPr>
+          <w:sz w:val="22"/>
+        </w:rPr>
+        <w:t>The difficulty in classifying textual data is the necessity for numeric representations of features, including the vectorisation of frequency and proportion. Alongside this, the creation of additional features for a Support Vector Machine proved to be a recursive process, testing and finding the correct mix of features to extract.</w:t>
+      </w:r>
+      <w:r>
+        <w:rPr>
+          <w:sz w:val="22"/>
+        </w:rPr>
+        <w:br/>
+      </w:r>
+      <w:r>
+        <w:rPr>
+          <w:sz w:val="22"/>
+        </w:rPr>
+        <w:br/>
+      </w:r>
+      <w:r>
+        <w:rPr>
+          <w:sz w:val="22"/>
+        </w:rPr>
+        <w:t xml:space="preserve">In regards to classification, overall the Support Vector Machine and Multinomial Naïve Bayes classifiers performed well. The K-Nearest-Neighbours classifier did not perform well under the multiple conditions it was presented with (direct values, n-grams, TF-IDF transforms). </w:t>
+      </w:r>
+      <w:r>
+        <w:rPr>
+          <w:sz w:val="22"/>
+        </w:rPr>
+        <w:br/>
+      </w:r>
+      <w:r>
+        <w:rPr>
+          <w:sz w:val="22"/>
+        </w:rPr>
+        <w:br/>
+        <w:t xml:space="preserve">K-Nearest-Neighbours returned very high False-Positive rates which would result in a lot of unnecessary filters being applied to spam comments. This indicates that fetching the distance between features isn’t necessarily the most effective way of classifying content. </w:t>
+      </w:r>
+      <w:r>
+        <w:rPr>
+          <w:sz w:val="22"/>
+        </w:rPr>
+        <w:t>Because of a high False-Positive (Low Recall)</w:t>
+      </w:r>
+      <w:r>
+        <w:rPr>
+          <w:sz w:val="22"/>
+        </w:rPr>
+        <w:t xml:space="preserve"> alarm it would seem features are losing contextual meaning.</w:t>
+      </w:r>
+      <w:r>
+        <w:rPr>
+          <w:sz w:val="22"/>
+        </w:rPr>
+        <w:br/>
+      </w:r>
+      <w:r>
+        <w:rPr>
+          <w:sz w:val="22"/>
+        </w:rPr>
+        <w:lastRenderedPageBreak/>
+        <w:br/>
+        <w:t xml:space="preserve">Multinomial Naïve Bayes performed well due to its probabilistic nature of computation. By utilising probabilities for each feature, it can scale well </w:t>
+      </w:r>
+      <w:r>
+        <w:rPr>
+          <w:sz w:val="22"/>
+        </w:rPr>
+        <w:t>in regards to the impact of a certain feature on whether it is spam or non-spam. By having a well-defined metric for each feature through the use of Bayes Theorem, aggregates can be predict quite well on new features to a reasonable degree. Given the probability calculations of spam messages in particular, it dramatically reduces the number of False-Positives</w:t>
+      </w:r>
+      <w:r>
+        <w:rPr>
+          <w:sz w:val="22"/>
+        </w:rPr>
+        <w:t xml:space="preserve"> (High Recall)</w:t>
+      </w:r>
+      <w:r>
+        <w:rPr>
+          <w:sz w:val="22"/>
+        </w:rPr>
+        <w:t>, as spam messages have very distinct features. Generally an above 80% rate for classification with low False-Positives</w:t>
+      </w:r>
+      <w:r>
+        <w:rPr>
+          <w:sz w:val="22"/>
+        </w:rPr>
+        <w:t xml:space="preserve"> (High Recall)</w:t>
+      </w:r>
+      <w:r>
+        <w:rPr>
+          <w:sz w:val="22"/>
+        </w:rPr>
+        <w:t xml:space="preserve"> indicates a suitable classifier for spam detection.</w:t>
+      </w:r>
+      <w:r>
+        <w:rPr>
+          <w:sz w:val="22"/>
+        </w:rPr>
+        <w:br/>
+      </w:r>
+      <w:r>
+        <w:rPr>
+          <w:sz w:val="22"/>
+        </w:rPr>
+        <w:br/>
+      </w:r>
+      <w:r>
+        <w:rPr>
+          <w:sz w:val="22"/>
+        </w:rPr>
+        <w:t>The Support Vector Machine performed very well also, having consistent accuracy above 80% when tested recursively. This is due to a well-chosen set of features, which is paramount for Support Vector Machines to work. The feature extraction can be improved in this implementation, although the set of</w:t>
+      </w:r>
+      <w:r>
+        <w:rPr>
+          <w:sz w:val="22"/>
+        </w:rPr>
+        <w:t xml:space="preserve"> features tends to work well. Given the selected features, the Support Vector Machine tended to create an effective linear hyperplane that happened to label a large amount of test data successfully, with little False-Positives.</w:t>
+      </w:r>
+    </w:p>
+    <w:p>
+      <w:pPr>
+        <w:pStyle w:val="Heading1"/>
+      </w:pPr>
+      <w:bookmarkStart w:id="32" w:name="_Toc482907843"/>
+      <w:r>
+        <w:t>Conclusion</w:t>
+      </w:r>
+      <w:bookmarkEnd w:id="32"/>
+    </w:p>
+    <w:p>
+      <w:pPr>
+        <w:rPr>
+          <w:sz w:val="22"/>
+        </w:rPr>
+      </w:pPr>
+      <w:r>
+        <w:rPr>
+          <w:sz w:val="22"/>
+        </w:rPr>
         <w:t xml:space="preserve">Overall, the exploration and analysis of the YouTube Spam Collection was a challenge in regards to vectorising textual data and using it for classification, with many variations and features to be considered. Exploring various classifiers and classification paradigms resulted in clear positive and negative aspects of choosing one over another, showing the variability in the nature of </w:t>
       </w:r>
       <w:r>
+        <w:rPr>
+          <w:sz w:val="22"/>
+        </w:rPr>
         <w:t>data.</w:t>
       </w:r>
       <w:r>
-        <w:br/>
-      </w:r>
-      <w:r>
+        <w:rPr>
+          <w:sz w:val="22"/>
+        </w:rPr>
+        <w:br/>
+      </w:r>
+      <w:r>
+        <w:rPr>
+          <w:sz w:val="22"/>
+        </w:rPr>
         <w:br/>
         <w:t>Possible future developments would include:</w:t>
       </w:r>
@@ -12137,8 +12029,14 @@
           <w:ilvl w:val="0"/>
           <w:numId w:val="15"/>
         </w:numPr>
-      </w:pPr>
-      <w:r>
+        <w:rPr>
+          <w:sz w:val="22"/>
+        </w:rPr>
+      </w:pPr>
+      <w:r>
+        <w:rPr>
+          <w:sz w:val="22"/>
+        </w:rPr>
         <w:t>More intrinsic feature extraction of textual data, including semantics of natural flow</w:t>
       </w:r>
     </w:p>
@@ -12149,8 +12047,14 @@
           <w:ilvl w:val="0"/>
           <w:numId w:val="15"/>
         </w:numPr>
-      </w:pPr>
-      <w:r>
+        <w:rPr>
+          <w:sz w:val="22"/>
+        </w:rPr>
+      </w:pPr>
+      <w:r>
+        <w:rPr>
+          <w:sz w:val="22"/>
+        </w:rPr>
         <w:t>Various classifier tuning in regards to Bayesian models and Support Vector Machines</w:t>
       </w:r>
     </w:p>
@@ -12161,8 +12065,14 @@
           <w:ilvl w:val="0"/>
           <w:numId w:val="15"/>
         </w:numPr>
-      </w:pPr>
-      <w:r>
+        <w:rPr>
+          <w:sz w:val="22"/>
+        </w:rPr>
+      </w:pPr>
+      <w:r>
+        <w:rPr>
+          <w:sz w:val="22"/>
+        </w:rPr>
         <w:t>Utilising author features to classify recurring spamming user accounts</w:t>
       </w:r>
     </w:p>
@@ -12173,8 +12083,14 @@
           <w:ilvl w:val="0"/>
           <w:numId w:val="15"/>
         </w:numPr>
-      </w:pPr>
-      <w:r>
+        <w:rPr>
+          <w:sz w:val="22"/>
+        </w:rPr>
+      </w:pPr>
+      <w:r>
+        <w:rPr>
+          <w:sz w:val="22"/>
+        </w:rPr>
         <w:t>Acquiring a larger corpus for a real-world test (50,000+ comments)</w:t>
       </w:r>
     </w:p>
@@ -12185,13 +12101,27 @@
           <w:ilvl w:val="0"/>
           <w:numId w:val="15"/>
         </w:numPr>
-      </w:pPr>
-      <w:r>
+        <w:rPr>
+          <w:sz w:val="22"/>
+        </w:rPr>
+      </w:pPr>
+      <w:r>
+        <w:rPr>
+          <w:sz w:val="22"/>
+        </w:rPr>
         <w:t>Training a Neural Network for comparison</w:t>
       </w:r>
     </w:p>
     <w:p>
-      <w:r>
+      <w:pPr>
+        <w:rPr>
+          <w:sz w:val="22"/>
+        </w:rPr>
+      </w:pPr>
+      <w:r>
+        <w:rPr>
+          <w:sz w:val="22"/>
+        </w:rPr>
         <w:t>Many research questions have opened up, including the use of Deep Neural Networks and abstract approaches to a machine-based understand of textual trends, and a more thorough understand of Bayesian models and Support Vector Machine implementations</w:t>
       </w:r>
     </w:p>
@@ -12200,12 +12130,12 @@
         <w:pStyle w:val="Heading1"/>
         <w:pageBreakBefore/>
       </w:pPr>
-      <w:bookmarkStart w:id="32" w:name="_Toc482907844"/>
+      <w:bookmarkStart w:id="33" w:name="_Toc482907844"/>
       <w:r>
         <w:lastRenderedPageBreak/>
         <w:t>References</w:t>
       </w:r>
-      <w:bookmarkEnd w:id="32"/>
+      <w:bookmarkEnd w:id="33"/>
     </w:p>
     <w:p>
       <w:r>
@@ -12249,7 +12179,7 @@
 </file>
 
 <file path=word/endnotes.xml><?xml version="1.0" encoding="utf-8"?>
-<w:endnotes xmlns:wpc="http://schemas.microsoft.com/office/word/2010/wordprocessingCanvas" xmlns:mo="http://schemas.microsoft.com/office/mac/office/2008/main" xmlns:mc="http://schemas.openxmlformats.org/markup-compatibility/2006" xmlns:mv="urn:schemas-microsoft-com:mac:vml" xmlns:o="urn:schemas-microsoft-com:office:office" xmlns:r="http://schemas.openxmlformats.org/officeDocument/2006/relationships" xmlns:m="http://schemas.openxmlformats.org/officeDocument/2006/math" xmlns:v="urn:schemas-microsoft-com:vml" xmlns:wp14="http://schemas.microsoft.com/office/word/2010/wordprocessingDrawing" xmlns:wp="http://schemas.openxmlformats.org/drawingml/2006/wordprocessingDrawing" xmlns:w10="urn:schemas-microsoft-com:office:word" xmlns:w="http://schemas.openxmlformats.org/wordprocessingml/2006/main" xmlns:w14="http://schemas.microsoft.com/office/word/2010/wordml" xmlns:w15="http://schemas.microsoft.com/office/word/2012/wordml" xmlns:wpg="http://schemas.microsoft.com/office/word/2010/wordprocessingGroup" xmlns:wpi="http://schemas.microsoft.com/office/word/2010/wordprocessingInk" xmlns:wne="http://schemas.microsoft.com/office/word/2006/wordml" xmlns:wps="http://schemas.microsoft.com/office/word/2010/wordprocessingShape" mc:Ignorable="w14 w15 wp14">
+<w:endnotes xmlns:wpc="http://schemas.microsoft.com/office/word/2010/wordprocessingCanvas" xmlns:cx="http://schemas.microsoft.com/office/drawing/2014/chartex" xmlns:cx1="http://schemas.microsoft.com/office/drawing/2015/9/8/chartex" xmlns:mc="http://schemas.openxmlformats.org/markup-compatibility/2006" xmlns:o="urn:schemas-microsoft-com:office:office" xmlns:r="http://schemas.openxmlformats.org/officeDocument/2006/relationships" xmlns:m="http://schemas.openxmlformats.org/officeDocument/2006/math" xmlns:v="urn:schemas-microsoft-com:vml" xmlns:wp14="http://schemas.microsoft.com/office/word/2010/wordprocessingDrawing" xmlns:wp="http://schemas.openxmlformats.org/drawingml/2006/wordprocessingDrawing" xmlns:w10="urn:schemas-microsoft-com:office:word" xmlns:w="http://schemas.openxmlformats.org/wordprocessingml/2006/main" xmlns:w14="http://schemas.microsoft.com/office/word/2010/wordml" xmlns:w15="http://schemas.microsoft.com/office/word/2012/wordml" xmlns:w16se="http://schemas.microsoft.com/office/word/2015/wordml/symex" xmlns:wpg="http://schemas.microsoft.com/office/word/2010/wordprocessingGroup" xmlns:wpi="http://schemas.microsoft.com/office/word/2010/wordprocessingInk" xmlns:wne="http://schemas.microsoft.com/office/word/2006/wordml" xmlns:wps="http://schemas.microsoft.com/office/word/2010/wordprocessingShape" mc:Ignorable="w14 w15 w16se wp14">
   <w:endnote w:type="separator" w:id="-1">
     <w:p>
       <w:pPr>
@@ -12274,7 +12204,7 @@
 </file>
 
 <file path=word/footer1.xml><?xml version="1.0" encoding="utf-8"?>
-<w:ftr xmlns:wpc="http://schemas.microsoft.com/office/word/2010/wordprocessingCanvas" xmlns:mo="http://schemas.microsoft.com/office/mac/office/2008/main" xmlns:mc="http://schemas.openxmlformats.org/markup-compatibility/2006" xmlns:mv="urn:schemas-microsoft-com:mac:vml" xmlns:o="urn:schemas-microsoft-com:office:office" xmlns:r="http://schemas.openxmlformats.org/officeDocument/2006/relationships" xmlns:m="http://schemas.openxmlformats.org/officeDocument/2006/math" xmlns:v="urn:schemas-microsoft-com:vml" xmlns:wp14="http://schemas.microsoft.com/office/word/2010/wordprocessingDrawing" xmlns:wp="http://schemas.openxmlformats.org/drawingml/2006/wordprocessingDrawing" xmlns:w10="urn:schemas-microsoft-com:office:word" xmlns:w="http://schemas.openxmlformats.org/wordprocessingml/2006/main" xmlns:w14="http://schemas.microsoft.com/office/word/2010/wordml" xmlns:w15="http://schemas.microsoft.com/office/word/2012/wordml" xmlns:wpg="http://schemas.microsoft.com/office/word/2010/wordprocessingGroup" xmlns:wpi="http://schemas.microsoft.com/office/word/2010/wordprocessingInk" xmlns:wne="http://schemas.microsoft.com/office/word/2006/wordml" xmlns:wps="http://schemas.microsoft.com/office/word/2010/wordprocessingShape" mc:Ignorable="w14 w15 wp14">
+<w:ftr xmlns:wpc="http://schemas.microsoft.com/office/word/2010/wordprocessingCanvas" xmlns:cx="http://schemas.microsoft.com/office/drawing/2014/chartex" xmlns:cx1="http://schemas.microsoft.com/office/drawing/2015/9/8/chartex" xmlns:mc="http://schemas.openxmlformats.org/markup-compatibility/2006" xmlns:o="urn:schemas-microsoft-com:office:office" xmlns:r="http://schemas.openxmlformats.org/officeDocument/2006/relationships" xmlns:m="http://schemas.openxmlformats.org/officeDocument/2006/math" xmlns:v="urn:schemas-microsoft-com:vml" xmlns:wp14="http://schemas.microsoft.com/office/word/2010/wordprocessingDrawing" xmlns:wp="http://schemas.openxmlformats.org/drawingml/2006/wordprocessingDrawing" xmlns:w10="urn:schemas-microsoft-com:office:word" xmlns:w="http://schemas.openxmlformats.org/wordprocessingml/2006/main" xmlns:w14="http://schemas.microsoft.com/office/word/2010/wordml" xmlns:w15="http://schemas.microsoft.com/office/word/2012/wordml" xmlns:w16se="http://schemas.microsoft.com/office/word/2015/wordml/symex" xmlns:wpg="http://schemas.microsoft.com/office/word/2010/wordprocessingGroup" xmlns:wpi="http://schemas.microsoft.com/office/word/2010/wordprocessingInk" xmlns:wne="http://schemas.microsoft.com/office/word/2006/wordml" xmlns:wps="http://schemas.microsoft.com/office/word/2010/wordprocessingShape" mc:Ignorable="w14 w15 w16se wp14">
   <w:p>
     <w:pPr>
       <w:pStyle w:val="Footer"/>
@@ -12287,7 +12217,7 @@
 </file>
 
 <file path=word/footer2.xml><?xml version="1.0" encoding="utf-8"?>
-<w:ftr xmlns:wpc="http://schemas.microsoft.com/office/word/2010/wordprocessingCanvas" xmlns:mo="http://schemas.microsoft.com/office/mac/office/2008/main" xmlns:mc="http://schemas.openxmlformats.org/markup-compatibility/2006" xmlns:mv="urn:schemas-microsoft-com:mac:vml" xmlns:o="urn:schemas-microsoft-com:office:office" xmlns:r="http://schemas.openxmlformats.org/officeDocument/2006/relationships" xmlns:m="http://schemas.openxmlformats.org/officeDocument/2006/math" xmlns:v="urn:schemas-microsoft-com:vml" xmlns:wp14="http://schemas.microsoft.com/office/word/2010/wordprocessingDrawing" xmlns:wp="http://schemas.openxmlformats.org/drawingml/2006/wordprocessingDrawing" xmlns:w10="urn:schemas-microsoft-com:office:word" xmlns:w="http://schemas.openxmlformats.org/wordprocessingml/2006/main" xmlns:w14="http://schemas.microsoft.com/office/word/2010/wordml" xmlns:w15="http://schemas.microsoft.com/office/word/2012/wordml" xmlns:wpg="http://schemas.microsoft.com/office/word/2010/wordprocessingGroup" xmlns:wpi="http://schemas.microsoft.com/office/word/2010/wordprocessingInk" xmlns:wne="http://schemas.microsoft.com/office/word/2006/wordml" xmlns:wps="http://schemas.microsoft.com/office/word/2010/wordprocessingShape" mc:Ignorable="w14 w15 wp14">
+<w:ftr xmlns:wpc="http://schemas.microsoft.com/office/word/2010/wordprocessingCanvas" xmlns:cx="http://schemas.microsoft.com/office/drawing/2014/chartex" xmlns:cx1="http://schemas.microsoft.com/office/drawing/2015/9/8/chartex" xmlns:mc="http://schemas.openxmlformats.org/markup-compatibility/2006" xmlns:o="urn:schemas-microsoft-com:office:office" xmlns:r="http://schemas.openxmlformats.org/officeDocument/2006/relationships" xmlns:m="http://schemas.openxmlformats.org/officeDocument/2006/math" xmlns:v="urn:schemas-microsoft-com:vml" xmlns:wp14="http://schemas.microsoft.com/office/word/2010/wordprocessingDrawing" xmlns:wp="http://schemas.openxmlformats.org/drawingml/2006/wordprocessingDrawing" xmlns:w10="urn:schemas-microsoft-com:office:word" xmlns:w="http://schemas.openxmlformats.org/wordprocessingml/2006/main" xmlns:w14="http://schemas.microsoft.com/office/word/2010/wordml" xmlns:w15="http://schemas.microsoft.com/office/word/2012/wordml" xmlns:w16se="http://schemas.microsoft.com/office/word/2015/wordml/symex" xmlns:wpg="http://schemas.microsoft.com/office/word/2010/wordprocessingGroup" xmlns:wpi="http://schemas.microsoft.com/office/word/2010/wordprocessingInk" xmlns:wne="http://schemas.microsoft.com/office/word/2006/wordml" xmlns:wps="http://schemas.microsoft.com/office/word/2010/wordprocessingShape" mc:Ignorable="w14 w15 w16se wp14">
   <w:tbl>
     <w:tblPr>
       <w:tblStyle w:val="TableGrid"/>
@@ -12368,7 +12298,7 @@
             <w:rPr>
               <w:noProof/>
             </w:rPr>
-            <w:t>5</w:t>
+            <w:t>2</w:t>
           </w:r>
           <w:r>
             <w:rPr>
@@ -12423,7 +12353,7 @@
 </file>
 
 <file path=word/footnotes.xml><?xml version="1.0" encoding="utf-8"?>
-<w:footnotes xmlns:wpc="http://schemas.microsoft.com/office/word/2010/wordprocessingCanvas" xmlns:mo="http://schemas.microsoft.com/office/mac/office/2008/main" xmlns:mc="http://schemas.openxmlformats.org/markup-compatibility/2006" xmlns:mv="urn:schemas-microsoft-com:mac:vml" xmlns:o="urn:schemas-microsoft-com:office:office" xmlns:r="http://schemas.openxmlformats.org/officeDocument/2006/relationships" xmlns:m="http://schemas.openxmlformats.org/officeDocument/2006/math" xmlns:v="urn:schemas-microsoft-com:vml" xmlns:wp14="http://schemas.microsoft.com/office/word/2010/wordprocessingDrawing" xmlns:wp="http://schemas.openxmlformats.org/drawingml/2006/wordprocessingDrawing" xmlns:w10="urn:schemas-microsoft-com:office:word" xmlns:w="http://schemas.openxmlformats.org/wordprocessingml/2006/main" xmlns:w14="http://schemas.microsoft.com/office/word/2010/wordml" xmlns:w15="http://schemas.microsoft.com/office/word/2012/wordml" xmlns:wpg="http://schemas.microsoft.com/office/word/2010/wordprocessingGroup" xmlns:wpi="http://schemas.microsoft.com/office/word/2010/wordprocessingInk" xmlns:wne="http://schemas.microsoft.com/office/word/2006/wordml" xmlns:wps="http://schemas.microsoft.com/office/word/2010/wordprocessingShape" mc:Ignorable="w14 w15 wp14">
+<w:footnotes xmlns:wpc="http://schemas.microsoft.com/office/word/2010/wordprocessingCanvas" xmlns:cx="http://schemas.microsoft.com/office/drawing/2014/chartex" xmlns:cx1="http://schemas.microsoft.com/office/drawing/2015/9/8/chartex" xmlns:mc="http://schemas.openxmlformats.org/markup-compatibility/2006" xmlns:o="urn:schemas-microsoft-com:office:office" xmlns:r="http://schemas.openxmlformats.org/officeDocument/2006/relationships" xmlns:m="http://schemas.openxmlformats.org/officeDocument/2006/math" xmlns:v="urn:schemas-microsoft-com:vml" xmlns:wp14="http://schemas.microsoft.com/office/word/2010/wordprocessingDrawing" xmlns:wp="http://schemas.openxmlformats.org/drawingml/2006/wordprocessingDrawing" xmlns:w10="urn:schemas-microsoft-com:office:word" xmlns:w="http://schemas.openxmlformats.org/wordprocessingml/2006/main" xmlns:w14="http://schemas.microsoft.com/office/word/2010/wordml" xmlns:w15="http://schemas.microsoft.com/office/word/2012/wordml" xmlns:w16se="http://schemas.microsoft.com/office/word/2015/wordml/symex" xmlns:wpg="http://schemas.microsoft.com/office/word/2010/wordprocessingGroup" xmlns:wpi="http://schemas.microsoft.com/office/word/2010/wordprocessingInk" xmlns:wne="http://schemas.microsoft.com/office/word/2006/wordml" xmlns:wps="http://schemas.microsoft.com/office/word/2010/wordprocessingShape" mc:Ignorable="w14 w15 w16se wp14">
   <w:footnote w:type="separator" w:id="-1">
     <w:p>
       <w:pPr>
@@ -12492,7 +12422,7 @@
 </file>
 
 <file path=word/header1.xml><?xml version="1.0" encoding="utf-8"?>
-<w:hdr xmlns:wpc="http://schemas.microsoft.com/office/word/2010/wordprocessingCanvas" xmlns:mo="http://schemas.microsoft.com/office/mac/office/2008/main" xmlns:mc="http://schemas.openxmlformats.org/markup-compatibility/2006" xmlns:mv="urn:schemas-microsoft-com:mac:vml" xmlns:o="urn:schemas-microsoft-com:office:office" xmlns:r="http://schemas.openxmlformats.org/officeDocument/2006/relationships" xmlns:m="http://schemas.openxmlformats.org/officeDocument/2006/math" xmlns:v="urn:schemas-microsoft-com:vml" xmlns:wp14="http://schemas.microsoft.com/office/word/2010/wordprocessingDrawing" xmlns:wp="http://schemas.openxmlformats.org/drawingml/2006/wordprocessingDrawing" xmlns:w10="urn:schemas-microsoft-com:office:word" xmlns:w="http://schemas.openxmlformats.org/wordprocessingml/2006/main" xmlns:w14="http://schemas.microsoft.com/office/word/2010/wordml" xmlns:w15="http://schemas.microsoft.com/office/word/2012/wordml" xmlns:wpg="http://schemas.microsoft.com/office/word/2010/wordprocessingGroup" xmlns:wpi="http://schemas.microsoft.com/office/word/2010/wordprocessingInk" xmlns:wne="http://schemas.microsoft.com/office/word/2006/wordml" xmlns:wps="http://schemas.microsoft.com/office/word/2010/wordprocessingShape" mc:Ignorable="w14 w15 wp14">
+<w:hdr xmlns:wpc="http://schemas.microsoft.com/office/word/2010/wordprocessingCanvas" xmlns:cx="http://schemas.microsoft.com/office/drawing/2014/chartex" xmlns:cx1="http://schemas.microsoft.com/office/drawing/2015/9/8/chartex" xmlns:mc="http://schemas.openxmlformats.org/markup-compatibility/2006" xmlns:o="urn:schemas-microsoft-com:office:office" xmlns:r="http://schemas.openxmlformats.org/officeDocument/2006/relationships" xmlns:m="http://schemas.openxmlformats.org/officeDocument/2006/math" xmlns:v="urn:schemas-microsoft-com:vml" xmlns:wp14="http://schemas.microsoft.com/office/word/2010/wordprocessingDrawing" xmlns:wp="http://schemas.openxmlformats.org/drawingml/2006/wordprocessingDrawing" xmlns:w10="urn:schemas-microsoft-com:office:word" xmlns:w="http://schemas.openxmlformats.org/wordprocessingml/2006/main" xmlns:w14="http://schemas.microsoft.com/office/word/2010/wordml" xmlns:w15="http://schemas.microsoft.com/office/word/2012/wordml" xmlns:w16se="http://schemas.microsoft.com/office/word/2015/wordml/symex" xmlns:wpg="http://schemas.microsoft.com/office/word/2010/wordprocessingGroup" xmlns:wpi="http://schemas.microsoft.com/office/word/2010/wordprocessingInk" xmlns:wne="http://schemas.microsoft.com/office/word/2006/wordml" xmlns:wps="http://schemas.microsoft.com/office/word/2010/wordprocessingShape" mc:Ignorable="w14 w15 w16se wp14">
   <w:p>
     <w:pPr>
       <w:pStyle w:val="Header"/>
@@ -12518,8 +12448,8 @@
 </file>
 
 <file path=word/numbering.xml><?xml version="1.0" encoding="utf-8"?>
-<w:numbering xmlns:wpc="http://schemas.microsoft.com/office/word/2010/wordprocessingCanvas" xmlns:mo="http://schemas.microsoft.com/office/mac/office/2008/main" xmlns:mc="http://schemas.openxmlformats.org/markup-compatibility/2006" xmlns:mv="urn:schemas-microsoft-com:mac:vml" xmlns:o="urn:schemas-microsoft-com:office:office" xmlns:r="http://schemas.openxmlformats.org/officeDocument/2006/relationships" xmlns:m="http://schemas.openxmlformats.org/officeDocument/2006/math" xmlns:v="urn:schemas-microsoft-com:vml" xmlns:wp14="http://schemas.microsoft.com/office/word/2010/wordprocessingDrawing" xmlns:wp="http://schemas.openxmlformats.org/drawingml/2006/wordprocessingDrawing" xmlns:w10="urn:schemas-microsoft-com:office:word" xmlns:w="http://schemas.openxmlformats.org/wordprocessingml/2006/main" xmlns:w14="http://schemas.microsoft.com/office/word/2010/wordml" xmlns:w15="http://schemas.microsoft.com/office/word/2012/wordml" xmlns:wpg="http://schemas.microsoft.com/office/word/2010/wordprocessingGroup" xmlns:wpi="http://schemas.microsoft.com/office/word/2010/wordprocessingInk" xmlns:wne="http://schemas.microsoft.com/office/word/2006/wordml" xmlns:wps="http://schemas.microsoft.com/office/word/2010/wordprocessingShape" mc:Ignorable="w14 w15 wp14">
-  <w:abstractNum w:abstractNumId="0">
+<w:numbering xmlns:wpc="http://schemas.microsoft.com/office/word/2010/wordprocessingCanvas" xmlns:cx="http://schemas.microsoft.com/office/drawing/2014/chartex" xmlns:cx1="http://schemas.microsoft.com/office/drawing/2015/9/8/chartex" xmlns:mc="http://schemas.openxmlformats.org/markup-compatibility/2006" xmlns:o="urn:schemas-microsoft-com:office:office" xmlns:r="http://schemas.openxmlformats.org/officeDocument/2006/relationships" xmlns:m="http://schemas.openxmlformats.org/officeDocument/2006/math" xmlns:v="urn:schemas-microsoft-com:vml" xmlns:wp14="http://schemas.microsoft.com/office/word/2010/wordprocessingDrawing" xmlns:wp="http://schemas.openxmlformats.org/drawingml/2006/wordprocessingDrawing" xmlns:w10="urn:schemas-microsoft-com:office:word" xmlns:w="http://schemas.openxmlformats.org/wordprocessingml/2006/main" xmlns:w14="http://schemas.microsoft.com/office/word/2010/wordml" xmlns:w15="http://schemas.microsoft.com/office/word/2012/wordml" xmlns:w16se="http://schemas.microsoft.com/office/word/2015/wordml/symex" xmlns:wpg="http://schemas.microsoft.com/office/word/2010/wordprocessingGroup" xmlns:wpi="http://schemas.microsoft.com/office/word/2010/wordprocessingInk" xmlns:wne="http://schemas.microsoft.com/office/word/2006/wordml" xmlns:wps="http://schemas.microsoft.com/office/word/2010/wordprocessingShape" mc:Ignorable="w14 w15 w16se wp14">
+  <w:abstractNum w:abstractNumId="0" w15:restartNumberingAfterBreak="0">
     <w:nsid w:val="FFFFFF7C"/>
     <w:multiLevelType w:val="singleLevel"/>
     <w:tmpl w:val="D83ADF60"/>
@@ -12536,7 +12466,7 @@
       </w:pPr>
     </w:lvl>
   </w:abstractNum>
-  <w:abstractNum w:abstractNumId="1">
+  <w:abstractNum w:abstractNumId="1" w15:restartNumberingAfterBreak="0">
     <w:nsid w:val="FFFFFF7D"/>
     <w:multiLevelType w:val="singleLevel"/>
     <w:tmpl w:val="F9CA639C"/>
@@ -12553,7 +12483,7 @@
       </w:pPr>
     </w:lvl>
   </w:abstractNum>
-  <w:abstractNum w:abstractNumId="2">
+  <w:abstractNum w:abstractNumId="2" w15:restartNumberingAfterBreak="0">
     <w:nsid w:val="FFFFFF7E"/>
     <w:multiLevelType w:val="singleLevel"/>
     <w:tmpl w:val="072A426E"/>
@@ -12570,7 +12500,7 @@
       </w:pPr>
     </w:lvl>
   </w:abstractNum>
-  <w:abstractNum w:abstractNumId="3">
+  <w:abstractNum w:abstractNumId="3" w15:restartNumberingAfterBreak="0">
     <w:nsid w:val="FFFFFF7F"/>
     <w:multiLevelType w:val="singleLevel"/>
     <w:tmpl w:val="7C123E44"/>
@@ -12587,7 +12517,7 @@
       </w:pPr>
     </w:lvl>
   </w:abstractNum>
-  <w:abstractNum w:abstractNumId="4">
+  <w:abstractNum w:abstractNumId="4" w15:restartNumberingAfterBreak="0">
     <w:nsid w:val="FFFFFF80"/>
     <w:multiLevelType w:val="singleLevel"/>
     <w:tmpl w:val="DB8E8C00"/>
@@ -12607,7 +12537,7 @@
       </w:rPr>
     </w:lvl>
   </w:abstractNum>
-  <w:abstractNum w:abstractNumId="5">
+  <w:abstractNum w:abstractNumId="5" w15:restartNumberingAfterBreak="0">
     <w:nsid w:val="FFFFFF81"/>
     <w:multiLevelType w:val="singleLevel"/>
     <w:tmpl w:val="143A39DA"/>
@@ -12627,7 +12557,7 @@
       </w:rPr>
     </w:lvl>
   </w:abstractNum>
-  <w:abstractNum w:abstractNumId="6">
+  <w:abstractNum w:abstractNumId="6" w15:restartNumberingAfterBreak="0">
     <w:nsid w:val="FFFFFF82"/>
     <w:multiLevelType w:val="singleLevel"/>
     <w:tmpl w:val="FE86F858"/>
@@ -12647,7 +12577,7 @@
       </w:rPr>
     </w:lvl>
   </w:abstractNum>
-  <w:abstractNum w:abstractNumId="7">
+  <w:abstractNum w:abstractNumId="7" w15:restartNumberingAfterBreak="0">
     <w:nsid w:val="FFFFFF83"/>
     <w:multiLevelType w:val="singleLevel"/>
     <w:tmpl w:val="D02A752E"/>
@@ -12667,7 +12597,7 @@
       </w:rPr>
     </w:lvl>
   </w:abstractNum>
-  <w:abstractNum w:abstractNumId="8">
+  <w:abstractNum w:abstractNumId="8" w15:restartNumberingAfterBreak="0">
     <w:nsid w:val="FFFFFF88"/>
     <w:multiLevelType w:val="singleLevel"/>
     <w:tmpl w:val="6C4403DC"/>
@@ -12684,7 +12614,7 @@
       </w:pPr>
     </w:lvl>
   </w:abstractNum>
-  <w:abstractNum w:abstractNumId="9">
+  <w:abstractNum w:abstractNumId="9" w15:restartNumberingAfterBreak="0">
     <w:nsid w:val="FFFFFF89"/>
     <w:multiLevelType w:val="singleLevel"/>
     <w:tmpl w:val="3DD22FA2"/>
@@ -12704,7 +12634,7 @@
       </w:rPr>
     </w:lvl>
   </w:abstractNum>
-  <w:abstractNum w:abstractNumId="10">
+  <w:abstractNum w:abstractNumId="10" w15:restartNumberingAfterBreak="0">
     <w:nsid w:val="22D21C2B"/>
     <w:multiLevelType w:val="hybridMultilevel"/>
     <w:tmpl w:val="A8D8E044"/>
@@ -12818,7 +12748,7 @@
       </w:rPr>
     </w:lvl>
   </w:abstractNum>
-  <w:abstractNum w:abstractNumId="11">
+  <w:abstractNum w:abstractNumId="11" w15:restartNumberingAfterBreak="0">
     <w:nsid w:val="382D639D"/>
     <w:multiLevelType w:val="hybridMultilevel"/>
     <w:tmpl w:val="9272B65E"/>
@@ -12930,7 +12860,7 @@
       </w:rPr>
     </w:lvl>
   </w:abstractNum>
-  <w:abstractNum w:abstractNumId="12">
+  <w:abstractNum w:abstractNumId="12" w15:restartNumberingAfterBreak="0">
     <w:nsid w:val="3E3A6509"/>
     <w:multiLevelType w:val="multilevel"/>
     <w:tmpl w:val="8B500596"/>
@@ -13046,7 +12976,7 @@
       </w:rPr>
     </w:lvl>
   </w:abstractNum>
-  <w:abstractNum w:abstractNumId="13">
+  <w:abstractNum w:abstractNumId="13" w15:restartNumberingAfterBreak="0">
     <w:nsid w:val="68AD115C"/>
     <w:multiLevelType w:val="hybridMultilevel"/>
     <w:tmpl w:val="641C02A8"/>
@@ -13159,7 +13089,7 @@
       </w:rPr>
     </w:lvl>
   </w:abstractNum>
-  <w:abstractNum w:abstractNumId="14">
+  <w:abstractNum w:abstractNumId="14" w15:restartNumberingAfterBreak="0">
     <w:nsid w:val="7C854D6F"/>
     <w:multiLevelType w:val="hybridMultilevel"/>
     <w:tmpl w:val="A8BA8212"/>
@@ -13297,7 +13227,7 @@
 </file>
 
 <file path=word/styles.xml><?xml version="1.0" encoding="utf-8"?>
-<w:styles xmlns:mc="http://schemas.openxmlformats.org/markup-compatibility/2006" xmlns:r="http://schemas.openxmlformats.org/officeDocument/2006/relationships" xmlns:w="http://schemas.openxmlformats.org/wordprocessingml/2006/main" xmlns:w14="http://schemas.microsoft.com/office/word/2010/wordml" xmlns:w15="http://schemas.microsoft.com/office/word/2012/wordml" mc:Ignorable="w14 w15">
+<w:styles xmlns:mc="http://schemas.openxmlformats.org/markup-compatibility/2006" xmlns:r="http://schemas.openxmlformats.org/officeDocument/2006/relationships" xmlns:w="http://schemas.openxmlformats.org/wordprocessingml/2006/main" xmlns:w14="http://schemas.microsoft.com/office/word/2010/wordml" xmlns:w15="http://schemas.microsoft.com/office/word/2012/wordml" xmlns:w16se="http://schemas.microsoft.com/office/word/2015/wordml/symex" mc:Ignorable="w14 w15 w16se">
   <w:docDefaults>
     <w:rPrDefault>
       <w:rPr>
@@ -13313,7 +13243,7 @@
       </w:pPr>
     </w:pPrDefault>
   </w:docDefaults>
-  <w:latentStyles w:defLockedState="0" w:defUIPriority="99" w:defSemiHidden="0" w:defUnhideWhenUsed="0" w:defQFormat="0" w:count="382">
+  <w:latentStyles w:defLockedState="0" w:defUIPriority="99" w:defSemiHidden="0" w:defUnhideWhenUsed="0" w:defQFormat="0" w:count="371">
     <w:lsdException w:name="Normal" w:uiPriority="0" w:qFormat="1"/>
     <w:lsdException w:name="heading 1" w:uiPriority="9" w:qFormat="1"/>
     <w:lsdException w:name="heading 2" w:semiHidden="1" w:uiPriority="9" w:unhideWhenUsed="1" w:qFormat="1"/>
@@ -13685,8 +13615,6 @@
     <w:lsdException w:name="List Table 5 Dark Accent 6" w:uiPriority="50"/>
     <w:lsdException w:name="List Table 6 Colorful Accent 6" w:uiPriority="51"/>
     <w:lsdException w:name="List Table 7 Colorful Accent 6" w:uiPriority="52"/>
-    <w:lsdException w:name="Mention" w:semiHidden="1" w:unhideWhenUsed="1"/>
-    <w:lsdException w:name="Smart Hyperlink" w:semiHidden="1" w:unhideWhenUsed="1"/>
   </w:latentStyles>
   <w:style w:type="paragraph" w:default="1" w:styleId="Normal">
     <w:name w:val="Normal"/>
@@ -14391,7 +14319,6 @@
       <w:spacing w:after="0" w:line="240" w:lineRule="auto"/>
     </w:pPr>
     <w:tblPr>
-      <w:tblInd w:w="0" w:type="dxa"/>
       <w:tblBorders>
         <w:top w:val="single" w:sz="4" w:space="0" w:color="auto"/>
         <w:left w:val="single" w:sz="4" w:space="0" w:color="auto"/>
@@ -14400,12 +14327,6 @@
         <w:insideH w:val="single" w:sz="4" w:space="0" w:color="auto"/>
         <w:insideV w:val="single" w:sz="4" w:space="0" w:color="auto"/>
       </w:tblBorders>
-      <w:tblCellMar>
-        <w:top w:w="0" w:type="dxa"/>
-        <w:left w:w="108" w:type="dxa"/>
-        <w:bottom w:w="0" w:type="dxa"/>
-        <w:right w:w="108" w:type="dxa"/>
-      </w:tblCellMar>
     </w:tblPr>
   </w:style>
   <w:style w:type="paragraph" w:customStyle="1" w:styleId="Bullet1">
@@ -14643,7 +14564,6 @@
       <w:spacing w:after="0" w:line="240" w:lineRule="auto"/>
     </w:pPr>
     <w:tblPr>
-      <w:tblInd w:w="0" w:type="dxa"/>
       <w:tblBorders>
         <w:top w:val="single" w:sz="4" w:space="0" w:color="BFBFBF" w:themeColor="background1" w:themeShade="BF"/>
         <w:left w:val="single" w:sz="4" w:space="0" w:color="BFBFBF" w:themeColor="background1" w:themeShade="BF"/>
@@ -14652,12 +14572,6 @@
         <w:insideH w:val="single" w:sz="4" w:space="0" w:color="BFBFBF" w:themeColor="background1" w:themeShade="BF"/>
         <w:insideV w:val="single" w:sz="4" w:space="0" w:color="BFBFBF" w:themeColor="background1" w:themeShade="BF"/>
       </w:tblBorders>
-      <w:tblCellMar>
-        <w:top w:w="0" w:type="dxa"/>
-        <w:left w:w="108" w:type="dxa"/>
-        <w:bottom w:w="0" w:type="dxa"/>
-        <w:right w:w="108" w:type="dxa"/>
-      </w:tblCellMar>
     </w:tblPr>
   </w:style>
 </w:styles>
@@ -14936,7 +14850,7 @@
 </file>
 
 <file path=customXml/itemProps1.xml><?xml version="1.0" encoding="utf-8"?>
-<ds:datastoreItem xmlns:ds="http://schemas.openxmlformats.org/officeDocument/2006/customXml" ds:itemID="{A5480107-4DC1-F642-AEB9-E0829ADBF623}">
+<ds:datastoreItem xmlns:ds="http://schemas.openxmlformats.org/officeDocument/2006/customXml" ds:itemID="{AF1167CF-212B-44EB-B611-8C5DCA76A39E}">
   <ds:schemaRefs>
     <ds:schemaRef ds:uri="http://schemas.openxmlformats.org/officeDocument/2006/bibliography"/>
   </ds:schemaRefs>
